--- a/design_oop/project/NHOM_01_THE_CAVEAT_EMPTOR.docx
+++ b/design_oop/project/NHOM_01_THE_CAVEAT_EMPTOR.docx
@@ -118,15 +118,23 @@
           <w:sz w:val="26"/>
           <w:szCs w:val="26"/>
         </w:rPr>
-        <w:t xml:space="preserve"> sẽ được phân loại theo loại </w:t>
-      </w:r>
-      <w:r>
-        <w:rPr>
-          <w:rFonts w:ascii="Times New Roman" w:hAnsi="Times New Roman" w:cs="Times New Roman"/>
-          <w:sz w:val="26"/>
-          <w:szCs w:val="26"/>
-        </w:rPr>
-        <w:t>mặt hàng. Các mặt hàng đấu giá này sẽ</w:t>
+        <w:t xml:space="preserve"> sẽ được phân loại theo </w:t>
+      </w:r>
+      <w:r>
+        <w:rPr>
+          <w:rFonts w:ascii="Times New Roman" w:hAnsi="Times New Roman" w:cs="Times New Roman"/>
+          <w:sz w:val="26"/>
+          <w:szCs w:val="26"/>
+        </w:rPr>
+        <w:t>danh mục (loại mặt hàng)</w:t>
+      </w:r>
+      <w:r>
+        <w:rPr>
+          <w:rFonts w:ascii="Times New Roman" w:hAnsi="Times New Roman" w:cs="Times New Roman"/>
+          <w:sz w:val="26"/>
+          <w:szCs w:val="26"/>
+        </w:rPr>
+        <w:t>. Các mặt hàng đấu giá này sẽ</w:t>
       </w:r>
       <w:r>
         <w:rPr>
@@ -158,22 +166,351 @@
           <w:szCs w:val="26"/>
         </w:rPr>
       </w:pPr>
-    </w:p>
-    <w:p>
-      <w:pPr>
-        <w:rPr>
-          <w:rFonts w:ascii="Times New Roman" w:hAnsi="Times New Roman" w:cs="Times New Roman"/>
-          <w:sz w:val="26"/>
-          <w:szCs w:val="26"/>
-        </w:rPr>
-      </w:pPr>
-      <w:r>
-        <w:rPr>
-          <w:rFonts w:ascii="Times New Roman" w:hAnsi="Times New Roman" w:cs="Times New Roman"/>
-          <w:sz w:val="26"/>
-          <w:szCs w:val="26"/>
-        </w:rPr>
+      <w:r>
+        <w:rPr>
+          <w:rFonts w:ascii="Times New Roman" w:hAnsi="Times New Roman" w:cs="Times New Roman"/>
+          <w:sz w:val="26"/>
+          <w:szCs w:val="26"/>
+        </w:rPr>
+        <w:t>Danh mục đấu giá yêu cầu một số loại phân cấp của các danh mục mặt hàng để người mua có thể duyệt các danh mục hoặc tìm kiếm tùy ý theo danh mục và thuộc tính mặt hàng</w:t>
+      </w:r>
+      <w:r>
+        <w:rPr>
+          <w:rFonts w:ascii="Times New Roman" w:hAnsi="Times New Roman" w:cs="Times New Roman"/>
+          <w:sz w:val="26"/>
+          <w:szCs w:val="26"/>
+        </w:rPr>
+        <w:t>.</w:t>
+      </w:r>
+    </w:p>
+    <w:p>
+      <w:pPr>
+        <w:pStyle w:val="ListParagraph"/>
+        <w:numPr>
+          <w:ilvl w:val="0"/>
+          <w:numId w:val="1"/>
+        </w:numPr>
+        <w:rPr>
+          <w:rFonts w:ascii="Times New Roman" w:hAnsi="Times New Roman" w:cs="Times New Roman"/>
+          <w:sz w:val="26"/>
+          <w:szCs w:val="26"/>
+        </w:rPr>
+      </w:pPr>
+      <w:r>
+        <w:rPr>
+          <w:rFonts w:ascii="Times New Roman" w:hAnsi="Times New Roman" w:cs="Times New Roman"/>
+          <w:sz w:val="26"/>
+          <w:szCs w:val="26"/>
+        </w:rPr>
+        <w:t>Danh sách các mặt hàng sẽ</w:t>
+      </w:r>
+      <w:r>
+        <w:rPr>
+          <w:rFonts w:ascii="Times New Roman" w:hAnsi="Times New Roman" w:cs="Times New Roman"/>
+          <w:sz w:val="26"/>
+          <w:szCs w:val="26"/>
+        </w:rPr>
+        <w:t xml:space="preserve"> xuất hiện trong ô kết quả tìm kiếm khi tìm kiếm tên danh mục hoặc tên mặt hàng tương tự.</w:t>
+      </w:r>
+    </w:p>
+    <w:p>
+      <w:pPr>
+        <w:pStyle w:val="ListParagraph"/>
+        <w:numPr>
+          <w:ilvl w:val="0"/>
+          <w:numId w:val="1"/>
+        </w:numPr>
+        <w:rPr>
+          <w:rFonts w:ascii="Times New Roman" w:hAnsi="Times New Roman" w:cs="Times New Roman"/>
+          <w:sz w:val="26"/>
+          <w:szCs w:val="26"/>
+        </w:rPr>
+      </w:pPr>
+      <w:r>
+        <w:rPr>
+          <w:rFonts w:ascii="Times New Roman" w:hAnsi="Times New Roman" w:cs="Times New Roman"/>
+          <w:sz w:val="26"/>
+          <w:szCs w:val="26"/>
+        </w:rPr>
+        <w:t>Mỗi một mặt hàng đấu giá có ít nhất một danh mục cho mặt hàng đó.</w:t>
+      </w:r>
+    </w:p>
+    <w:p>
+      <w:pPr>
+        <w:pStyle w:val="ListParagraph"/>
+        <w:numPr>
+          <w:ilvl w:val="0"/>
+          <w:numId w:val="1"/>
+        </w:numPr>
+        <w:rPr>
+          <w:rFonts w:ascii="Times New Roman" w:hAnsi="Times New Roman" w:cs="Times New Roman"/>
+          <w:sz w:val="26"/>
+          <w:szCs w:val="26"/>
+        </w:rPr>
+      </w:pPr>
+      <w:r>
+        <w:rPr>
+          <w:rFonts w:ascii="Times New Roman" w:hAnsi="Times New Roman" w:cs="Times New Roman"/>
+          <w:sz w:val="26"/>
+          <w:szCs w:val="26"/>
+        </w:rPr>
+        <w:t>Một danh mục mặt hàng có thể có nhiều danh mục mặt hàng con và có ít nhất một danh mục cha.</w:t>
+      </w:r>
+    </w:p>
+    <w:p>
+      <w:pPr>
+        <w:pStyle w:val="ListParagraph"/>
+        <w:numPr>
+          <w:ilvl w:val="0"/>
+          <w:numId w:val="1"/>
+        </w:numPr>
+        <w:rPr>
+          <w:rFonts w:ascii="Times New Roman" w:hAnsi="Times New Roman" w:cs="Times New Roman"/>
+          <w:sz w:val="26"/>
+          <w:szCs w:val="26"/>
+        </w:rPr>
+      </w:pPr>
+      <w:r>
+        <w:rPr>
+          <w:rFonts w:ascii="Times New Roman" w:hAnsi="Times New Roman" w:cs="Times New Roman"/>
+          <w:sz w:val="26"/>
+          <w:szCs w:val="26"/>
+        </w:rPr>
+        <w:t xml:space="preserve">Chọn một mặt hàng từ danh sách sẽ đưa người mua đến </w:t>
+      </w:r>
+      <w:r>
+        <w:rPr>
+          <w:rFonts w:ascii="Times New Roman" w:hAnsi="Times New Roman" w:cs="Times New Roman"/>
+          <w:sz w:val="26"/>
+          <w:szCs w:val="26"/>
+        </w:rPr>
+        <w:t>trang</w:t>
+      </w:r>
+      <w:r>
+        <w:rPr>
+          <w:rFonts w:ascii="Times New Roman" w:hAnsi="Times New Roman" w:cs="Times New Roman"/>
+          <w:sz w:val="26"/>
+          <w:szCs w:val="26"/>
+        </w:rPr>
+        <w:t xml:space="preserve"> xem chi tiết mặt hàng</w:t>
+      </w:r>
+      <w:r>
+        <w:rPr>
+          <w:rFonts w:ascii="Times New Roman" w:hAnsi="Times New Roman" w:cs="Times New Roman"/>
+          <w:sz w:val="26"/>
+          <w:szCs w:val="26"/>
+        </w:rPr>
+        <w:t>, ở đó hiển thị thông tin chi tiết mặt hàng và có ảnh đính kèm mô tả mặt hàng đó</w:t>
+      </w:r>
+      <w:r>
+        <w:rPr>
+          <w:rFonts w:ascii="Times New Roman" w:hAnsi="Times New Roman" w:cs="Times New Roman"/>
+          <w:sz w:val="26"/>
+          <w:szCs w:val="26"/>
+        </w:rPr>
+        <w:t>.</w:t>
+      </w:r>
+    </w:p>
+    <w:p>
+      <w:pPr>
+        <w:pStyle w:val="ListParagraph"/>
+        <w:numPr>
+          <w:ilvl w:val="0"/>
+          <w:numId w:val="1"/>
+        </w:numPr>
+        <w:rPr>
+          <w:rFonts w:ascii="Times New Roman" w:hAnsi="Times New Roman" w:cs="Times New Roman"/>
+          <w:sz w:val="26"/>
+          <w:szCs w:val="26"/>
+        </w:rPr>
+      </w:pPr>
+      <w:r>
+        <w:rPr>
+          <w:rFonts w:ascii="Times New Roman" w:hAnsi="Times New Roman" w:cs="Times New Roman"/>
+          <w:sz w:val="26"/>
+          <w:szCs w:val="26"/>
+        </w:rPr>
+        <w:t>Một cuộc đấu giá sẽ bao gồm một chuỗi các giá được đặt ra bởi các người đấu giá và chỉ có duy nhất một người trả giá cao nhất sẽ là người chiến thắng mặt hàng đó. Khi đó cần thu thập thông tin chi tiết của người chơi đó như tên, tuổi, địa chỉ chi tiết và thông tin thanh toán chi tiết.</w:t>
+      </w:r>
+    </w:p>
+    <w:p>
+      <w:pPr>
+        <w:pStyle w:val="ListParagraph"/>
+        <w:numPr>
+          <w:ilvl w:val="0"/>
+          <w:numId w:val="1"/>
+        </w:numPr>
+        <w:rPr>
+          <w:rFonts w:ascii="Times New Roman" w:hAnsi="Times New Roman" w:cs="Times New Roman"/>
+          <w:sz w:val="26"/>
+          <w:szCs w:val="26"/>
+        </w:rPr>
+      </w:pPr>
+      <w:r>
+        <w:rPr>
+          <w:rFonts w:ascii="Times New Roman" w:hAnsi="Times New Roman" w:cs="Times New Roman"/>
+          <w:sz w:val="26"/>
+          <w:szCs w:val="26"/>
+        </w:rPr>
+        <w:t>Người dùng sẽ có 3 địa chỉ và nhiều thông tin thanh toán hay nói cách khác là nhiều phương thức thanh toán</w:t>
+      </w:r>
+    </w:p>
+    <w:p>
+      <w:pPr>
+        <w:pStyle w:val="ListParagraph"/>
+        <w:numPr>
+          <w:ilvl w:val="0"/>
+          <w:numId w:val="1"/>
+        </w:numPr>
+        <w:rPr>
+          <w:rFonts w:ascii="Times New Roman" w:hAnsi="Times New Roman" w:cs="Times New Roman"/>
+          <w:sz w:val="26"/>
+          <w:szCs w:val="26"/>
+        </w:rPr>
+      </w:pPr>
+      <w:r>
+        <w:rPr>
+          <w:rFonts w:ascii="Times New Roman" w:hAnsi="Times New Roman" w:cs="Times New Roman"/>
+          <w:sz w:val="26"/>
+          <w:szCs w:val="26"/>
+        </w:rPr>
+        <w:t>Địa chỉ của người đấu giá sẽ được dùng cho 3 mục đích, thứ nhất là địa chỉ nhà, thứ hai là địa chỉ để thanh toán, thứ ba là địa chỉ giao hàng chẳng hạn.</w:t>
+      </w:r>
+    </w:p>
+    <w:p>
+      <w:pPr>
+        <w:pStyle w:val="ListParagraph"/>
+        <w:numPr>
+          <w:ilvl w:val="0"/>
+          <w:numId w:val="1"/>
+        </w:numPr>
+        <w:rPr>
+          <w:rFonts w:ascii="Times New Roman" w:hAnsi="Times New Roman" w:cs="Times New Roman"/>
+          <w:sz w:val="26"/>
+          <w:szCs w:val="26"/>
+        </w:rPr>
+      </w:pPr>
+      <w:r>
+        <w:rPr>
+          <w:rFonts w:ascii="Times New Roman" w:hAnsi="Times New Roman" w:cs="Times New Roman"/>
+          <w:sz w:val="26"/>
+          <w:szCs w:val="26"/>
+        </w:rPr>
+        <w:t>Thông tin thanh toán của người đấu giá có thể bao gồm thông tin thẻ tín dụng hoặc thông tin tài khoản ngân hàng.</w:t>
+      </w:r>
+    </w:p>
+    <w:p>
+      <w:pPr>
+        <w:pStyle w:val="ListParagraph"/>
+        <w:ind w:left="1005"/>
+        <w:rPr>
+          <w:rFonts w:ascii="Times New Roman" w:hAnsi="Times New Roman" w:cs="Times New Roman"/>
+          <w:sz w:val="26"/>
+          <w:szCs w:val="26"/>
+        </w:rPr>
+      </w:pPr>
+    </w:p>
+    <w:p>
+      <w:pPr>
+        <w:pStyle w:val="ListParagraph"/>
+        <w:ind w:left="1005"/>
+        <w:rPr>
+          <w:rFonts w:ascii="Times New Roman" w:hAnsi="Times New Roman" w:cs="Times New Roman"/>
+          <w:sz w:val="26"/>
+          <w:szCs w:val="26"/>
+        </w:rPr>
+      </w:pPr>
+    </w:p>
+    <w:p>
+      <w:pPr>
+        <w:pStyle w:val="ListParagraph"/>
+        <w:ind w:left="1005"/>
+        <w:rPr>
+          <w:rFonts w:ascii="Times New Roman" w:hAnsi="Times New Roman" w:cs="Times New Roman"/>
+          <w:sz w:val="26"/>
+          <w:szCs w:val="26"/>
+        </w:rPr>
+      </w:pPr>
+    </w:p>
+    <w:p>
+      <w:pPr>
+        <w:pStyle w:val="ListParagraph"/>
+        <w:ind w:left="1005"/>
+        <w:rPr>
+          <w:rFonts w:ascii="Times New Roman" w:hAnsi="Times New Roman" w:cs="Times New Roman"/>
+          <w:sz w:val="26"/>
+          <w:szCs w:val="26"/>
+        </w:rPr>
+      </w:pPr>
+    </w:p>
+    <w:p>
+      <w:pPr>
+        <w:rPr>
+          <w:rFonts w:ascii="Times New Roman" w:hAnsi="Times New Roman" w:cs="Times New Roman"/>
+          <w:sz w:val="26"/>
+          <w:szCs w:val="26"/>
+        </w:rPr>
+      </w:pPr>
+      <w:r>
+        <w:rPr>
+          <w:rFonts w:ascii="Times New Roman" w:hAnsi="Times New Roman" w:cs="Times New Roman"/>
+          <w:sz w:val="26"/>
+          <w:szCs w:val="26"/>
+        </w:rPr>
+        <w:lastRenderedPageBreak/>
         <w:t xml:space="preserve">     +) Yêu cầu phi chức năng</w:t>
+      </w:r>
+    </w:p>
+    <w:p>
+      <w:pPr>
+        <w:pStyle w:val="ListParagraph"/>
+        <w:numPr>
+          <w:ilvl w:val="0"/>
+          <w:numId w:val="1"/>
+        </w:numPr>
+        <w:rPr>
+          <w:rFonts w:ascii="Times New Roman" w:hAnsi="Times New Roman" w:cs="Times New Roman"/>
+          <w:sz w:val="26"/>
+          <w:szCs w:val="26"/>
+        </w:rPr>
+      </w:pPr>
+      <w:r>
+        <w:rPr>
+          <w:rFonts w:ascii="Times New Roman" w:hAnsi="Times New Roman" w:cs="Times New Roman"/>
+          <w:sz w:val="26"/>
+          <w:szCs w:val="26"/>
+        </w:rPr>
+        <w:t xml:space="preserve">Trang web phải có </w:t>
+      </w:r>
+      <w:r>
+        <w:rPr>
+          <w:rFonts w:ascii="Times New Roman" w:hAnsi="Times New Roman" w:cs="Times New Roman"/>
+          <w:sz w:val="26"/>
+          <w:szCs w:val="26"/>
+        </w:rPr>
+        <w:t>khả năng bảo mật thông tin người dùng, bảo mật trong quá trình thanh toán, độ tín cậy phải cao.</w:t>
+      </w:r>
+    </w:p>
+    <w:p>
+      <w:pPr>
+        <w:pStyle w:val="ListParagraph"/>
+        <w:numPr>
+          <w:ilvl w:val="0"/>
+          <w:numId w:val="1"/>
+        </w:numPr>
+        <w:rPr>
+          <w:rFonts w:ascii="Times New Roman" w:hAnsi="Times New Roman" w:cs="Times New Roman"/>
+          <w:sz w:val="26"/>
+          <w:szCs w:val="26"/>
+        </w:rPr>
+      </w:pPr>
+      <w:r>
+        <w:rPr>
+          <w:rFonts w:ascii="Times New Roman" w:hAnsi="Times New Roman" w:cs="Times New Roman"/>
+          <w:sz w:val="26"/>
+          <w:szCs w:val="26"/>
+        </w:rPr>
+        <w:t>Hiệu suất của hệ thống phải có khả năng chịu được nhiều yêu cầu và đi kèm với đó là khả năng phản hồi lại các sự kiện một cách nhanh chóng.</w:t>
       </w:r>
     </w:p>
     <w:sectPr>

--- a/design_oop/project/NHOM_01_THE_CAVEAT_EMPTOR.docx
+++ b/design_oop/project/NHOM_01_THE_CAVEAT_EMPTOR.docx
@@ -4,528 +4,3424 @@
   <w:body>
     <w:p>
       <w:pPr>
-        <w:rPr>
-          <w:rFonts w:ascii="Times New Roman" w:hAnsi="Times New Roman" w:cs="Times New Roman"/>
-          <w:sz w:val="26"/>
-          <w:szCs w:val="26"/>
-        </w:rPr>
-      </w:pPr>
-      <w:r>
-        <w:rPr>
-          <w:rFonts w:ascii="Times New Roman" w:hAnsi="Times New Roman" w:cs="Times New Roman"/>
-          <w:sz w:val="26"/>
-          <w:szCs w:val="26"/>
-        </w:rPr>
-        <w:t>- Xác định các yêu cầu:</w:t>
-      </w:r>
-    </w:p>
-    <w:p>
-      <w:pPr>
-        <w:rPr>
-          <w:rFonts w:ascii="Times New Roman" w:hAnsi="Times New Roman" w:cs="Times New Roman"/>
-          <w:sz w:val="26"/>
-          <w:szCs w:val="26"/>
-        </w:rPr>
-      </w:pPr>
-      <w:r>
-        <w:rPr>
-          <w:rFonts w:ascii="Times New Roman" w:hAnsi="Times New Roman" w:cs="Times New Roman"/>
-          <w:sz w:val="26"/>
-          <w:szCs w:val="26"/>
-        </w:rPr>
-        <w:t xml:space="preserve">     +) Yêu cầu tổng quát của The CaveatEmptor</w:t>
-      </w:r>
-    </w:p>
-    <w:p>
-      <w:pPr>
-        <w:pStyle w:val="ListParagraph"/>
+        <w:widowControl w:val="0"/>
+        <w:pBdr>
+          <w:top w:val="nil"/>
+          <w:left w:val="nil"/>
+          <w:bottom w:val="nil"/>
+          <w:right w:val="nil"/>
+          <w:between w:val="nil"/>
+        </w:pBdr>
+        <w:spacing w:before="120" w:after="0" w:line="276" w:lineRule="auto"/>
+        <w:jc w:val="center"/>
+        <w:rPr>
+          <w:rFonts w:ascii="Times New Roman" w:eastAsia="Times New Roman" w:hAnsi="Times New Roman" w:cs="Times New Roman"/>
+          <w:color w:val="000000" w:themeColor="text1"/>
+          <w:kern w:val="0"/>
+          <w:sz w:val="26"/>
+          <w14:ligatures w14:val="none"/>
+        </w:rPr>
+      </w:pPr>
+      <w:r>
+        <w:rPr>
+          <w:rFonts w:ascii="Times New Roman" w:eastAsia="Times New Roman" w:hAnsi="Times New Roman" w:cs="Times New Roman"/>
+          <w:noProof/>
+          <w:color w:val="000000" w:themeColor="text1"/>
+          <w:kern w:val="0"/>
+          <w:sz w:val="26"/>
+          <w14:ligatures w14:val="none"/>
+        </w:rPr>
+        <mc:AlternateContent>
+          <mc:Choice Requires="wps">
+            <w:drawing>
+              <wp:anchor distT="0" distB="0" distL="114300" distR="114300" simplePos="0" relativeHeight="251660288" behindDoc="1" locked="0" layoutInCell="1" hidden="0" allowOverlap="1" wp14:anchorId="02E52998" wp14:editId="2C7964DE">
+                <wp:simplePos x="0" y="0"/>
+                <wp:positionH relativeFrom="page">
+                  <wp:posOffset>923290</wp:posOffset>
+                </wp:positionH>
+                <wp:positionV relativeFrom="paragraph">
+                  <wp:posOffset>-257175</wp:posOffset>
+                </wp:positionV>
+                <wp:extent cx="6047214" cy="8782050"/>
+                <wp:effectExtent l="19050" t="19050" r="10795" b="19050"/>
+                <wp:wrapNone/>
+                <wp:docPr id="2" name="Rectangle 2"/>
+                <wp:cNvGraphicFramePr/>
+                <a:graphic xmlns:a="http://schemas.openxmlformats.org/drawingml/2006/main">
+                  <a:graphicData uri="http://schemas.microsoft.com/office/word/2010/wordprocessingShape">
+                    <wps:wsp>
+                      <wps:cNvSpPr/>
+                      <wps:spPr>
+                        <a:xfrm>
+                          <a:off x="0" y="0"/>
+                          <a:ext cx="6047214" cy="8782050"/>
+                        </a:xfrm>
+                        <a:prstGeom prst="rect">
+                          <a:avLst/>
+                        </a:prstGeom>
+                        <a:solidFill>
+                          <a:srgbClr val="FFFFFF"/>
+                        </a:solidFill>
+                        <a:ln w="38100" cap="flat" cmpd="sng">
+                          <a:solidFill>
+                            <a:srgbClr val="000000"/>
+                          </a:solidFill>
+                          <a:prstDash val="solid"/>
+                          <a:round/>
+                          <a:headEnd type="none" w="sm" len="sm"/>
+                          <a:tailEnd type="none" w="sm" len="sm"/>
+                        </a:ln>
+                      </wps:spPr>
+                      <wps:txbx>
+                        <w:txbxContent>
+                          <w:p>
+                            <w:pPr>
+                              <w:spacing w:after="0" w:line="240" w:lineRule="auto"/>
+                              <w:textDirection w:val="btLr"/>
+                            </w:pPr>
+                            <w:r>
+                              <w:t xml:space="preserve"> </w:t>
+                            </w:r>
+                          </w:p>
+                        </w:txbxContent>
+                      </wps:txbx>
+                      <wps:bodyPr spcFirstLastPara="1" wrap="square" lIns="91425" tIns="91425" rIns="91425" bIns="91425" anchor="ctr" anchorCtr="0">
+                        <a:noAutofit/>
+                      </wps:bodyPr>
+                    </wps:wsp>
+                  </a:graphicData>
+                </a:graphic>
+                <wp14:sizeRelH relativeFrom="margin">
+                  <wp14:pctWidth>0</wp14:pctWidth>
+                </wp14:sizeRelH>
+                <wp14:sizeRelV relativeFrom="margin">
+                  <wp14:pctHeight>0</wp14:pctHeight>
+                </wp14:sizeRelV>
+              </wp:anchor>
+            </w:drawing>
+          </mc:Choice>
+          <mc:Fallback>
+            <w:pict>
+              <v:rect w14:anchorId="02E52998" id="Rectangle 2" o:spid="_x0000_s1026" style="position:absolute;left:0;text-align:left;margin-left:72.7pt;margin-top:-20.25pt;width:476.15pt;height:691.5pt;z-index:-251656192;visibility:visible;mso-wrap-style:square;mso-width-percent:0;mso-height-percent:0;mso-wrap-distance-left:9pt;mso-wrap-distance-top:0;mso-wrap-distance-right:9pt;mso-wrap-distance-bottom:0;mso-position-horizontal:absolute;mso-position-horizontal-relative:page;mso-position-vertical:absolute;mso-position-vertical-relative:text;mso-width-percent:0;mso-height-percent:0;mso-width-relative:margin;mso-height-relative:margin;v-text-anchor:middle" o:gfxdata="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" strokeweight="3pt">
+                <v:stroke startarrowwidth="narrow" startarrowlength="short" endarrowwidth="narrow" endarrowlength="short" joinstyle="round"/>
+                <v:textbox inset="2.53958mm,2.53958mm,2.53958mm,2.53958mm">
+                  <w:txbxContent>
+                    <w:p>
+                      <w:pPr>
+                        <w:spacing w:after="0" w:line="240" w:lineRule="auto"/>
+                        <w:textDirection w:val="btLr"/>
+                      </w:pPr>
+                      <w:r>
+                        <w:t xml:space="preserve"> </w:t>
+                      </w:r>
+                    </w:p>
+                  </w:txbxContent>
+                </v:textbox>
+                <w10:wrap anchorx="page"/>
+              </v:rect>
+            </w:pict>
+          </mc:Fallback>
+        </mc:AlternateContent>
+      </w:r>
+      <w:r>
+        <w:rPr>
+          <w:rFonts w:ascii="Times New Roman" w:eastAsia="Times New Roman" w:hAnsi="Times New Roman" w:cs="Times New Roman"/>
+          <w:b/>
+          <w:color w:val="000000" w:themeColor="text1"/>
+          <w:kern w:val="0"/>
+          <w:sz w:val="26"/>
+          <w14:ligatures w14:val="none"/>
+        </w:rPr>
+        <w:t>TRƯỜNG ĐẠI HỌC GIAO THÔNG VẬN TẢI</w:t>
+      </w:r>
+    </w:p>
+    <w:p>
+      <w:pPr>
+        <w:spacing w:before="120" w:after="120" w:line="312" w:lineRule="auto"/>
+        <w:jc w:val="center"/>
+        <w:rPr>
+          <w:rFonts w:ascii="Times New Roman" w:eastAsia="Times New Roman" w:hAnsi="Times New Roman" w:cs="Times New Roman"/>
+          <w:b/>
+          <w:color w:val="000000" w:themeColor="text1"/>
+          <w:kern w:val="0"/>
+          <w:sz w:val="26"/>
+          <w14:ligatures w14:val="none"/>
+        </w:rPr>
+      </w:pPr>
+      <w:r>
+        <w:rPr>
+          <w:rFonts w:ascii="Times New Roman" w:eastAsia="Times New Roman" w:hAnsi="Times New Roman" w:cs="Times New Roman"/>
+          <w:b/>
+          <w:color w:val="000000" w:themeColor="text1"/>
+          <w:kern w:val="0"/>
+          <w:sz w:val="26"/>
+          <w14:ligatures w14:val="none"/>
+        </w:rPr>
+        <w:t>KHOA CÔNG NGHỆ THÔNG TIN</w:t>
+      </w:r>
+    </w:p>
+    <w:p>
+      <w:pPr>
+        <w:spacing w:before="120" w:after="120" w:line="312" w:lineRule="auto"/>
+        <w:ind w:left="3600"/>
+        <w:jc w:val="both"/>
+        <w:rPr>
+          <w:rFonts w:ascii="Times New Roman" w:eastAsia="Times New Roman" w:hAnsi="Times New Roman" w:cs="Times New Roman"/>
+          <w:color w:val="000000" w:themeColor="text1"/>
+          <w:kern w:val="0"/>
+          <w:sz w:val="26"/>
+          <w14:ligatures w14:val="none"/>
+        </w:rPr>
+      </w:pPr>
+      <w:r>
+        <w:rPr>
+          <w:rFonts w:ascii="Times New Roman" w:eastAsia="Times New Roman" w:hAnsi="Times New Roman" w:cs="Times New Roman"/>
+          <w:noProof/>
+          <w:color w:val="000000" w:themeColor="text1"/>
+          <w:kern w:val="0"/>
+          <w:sz w:val="26"/>
+          <w14:ligatures w14:val="none"/>
+        </w:rPr>
+        <w:drawing>
+          <wp:anchor distT="0" distB="0" distL="114300" distR="114300" simplePos="0" relativeHeight="251659264" behindDoc="0" locked="0" layoutInCell="1" allowOverlap="1" wp14:anchorId="481F586A" wp14:editId="16FC1DCA">
+            <wp:simplePos x="0" y="0"/>
+            <wp:positionH relativeFrom="margin">
+              <wp:posOffset>2001520</wp:posOffset>
+            </wp:positionH>
+            <wp:positionV relativeFrom="paragraph">
+              <wp:posOffset>318770</wp:posOffset>
+            </wp:positionV>
+            <wp:extent cx="1691005" cy="1691005"/>
+            <wp:effectExtent l="0" t="0" r="0" b="0"/>
+            <wp:wrapSquare wrapText="bothSides"/>
+            <wp:docPr id="1028" name="Picture 728" descr="Logo &#13;&#10; &#13;&#10;Description automatically generated"/>
+            <wp:cNvGraphicFramePr>
+              <a:graphicFrameLocks xmlns:a="http://schemas.openxmlformats.org/drawingml/2006/main"/>
+            </wp:cNvGraphicFramePr>
+            <a:graphic xmlns:a="http://schemas.openxmlformats.org/drawingml/2006/main">
+              <a:graphicData uri="http://schemas.openxmlformats.org/drawingml/2006/picture">
+                <pic:pic xmlns:pic="http://schemas.openxmlformats.org/drawingml/2006/picture">
+                  <pic:nvPicPr>
+                    <pic:cNvPr id="0" name="Picture 728" descr="Logo &#13;&#10; &#13;&#10;Description automatically generated"/>
+                    <pic:cNvPicPr>
+                      <a:picLocks/>
+                    </pic:cNvPicPr>
+                  </pic:nvPicPr>
+                  <pic:blipFill>
+                    <a:blip r:embed="rId7" cstate="print">
+                      <a:extLst>
+                        <a:ext uri="{28A0092B-C50C-407E-A947-70E740481C1C}">
+                          <a14:useLocalDpi xmlns:a14="http://schemas.microsoft.com/office/drawing/2010/main" val="0"/>
+                        </a:ext>
+                      </a:extLst>
+                    </a:blip>
+                    <a:srcRect/>
+                    <a:stretch>
+                      <a:fillRect/>
+                    </a:stretch>
+                  </pic:blipFill>
+                  <pic:spPr bwMode="auto">
+                    <a:xfrm>
+                      <a:off x="0" y="0"/>
+                      <a:ext cx="1691005" cy="1691005"/>
+                    </a:xfrm>
+                    <a:prstGeom prst="rect">
+                      <a:avLst/>
+                    </a:prstGeom>
+                    <a:noFill/>
+                  </pic:spPr>
+                </pic:pic>
+              </a:graphicData>
+            </a:graphic>
+            <wp14:sizeRelH relativeFrom="margin">
+              <wp14:pctWidth>0</wp14:pctWidth>
+            </wp14:sizeRelH>
+            <wp14:sizeRelV relativeFrom="margin">
+              <wp14:pctHeight>0</wp14:pctHeight>
+            </wp14:sizeRelV>
+          </wp:anchor>
+        </w:drawing>
+      </w:r>
+      <w:r>
+        <w:rPr>
+          <w:rFonts w:ascii="Times New Roman" w:eastAsia="Times New Roman" w:hAnsi="Times New Roman" w:cs="Times New Roman"/>
+          <w:color w:val="000000" w:themeColor="text1"/>
+          <w:kern w:val="0"/>
+          <w:sz w:val="26"/>
+          <w14:ligatures w14:val="none"/>
+        </w:rPr>
+        <w:t xml:space="preserve">         ---------</w:t>
+      </w:r>
+    </w:p>
+    <w:p>
+      <w:pPr>
+        <w:tabs>
+          <w:tab w:val="left" w:pos="4560"/>
+          <w:tab w:val="left" w:pos="6300"/>
+        </w:tabs>
+        <w:spacing w:before="80" w:after="80" w:line="312" w:lineRule="auto"/>
+        <w:jc w:val="center"/>
+        <w:rPr>
+          <w:rFonts w:ascii="Times New Roman" w:eastAsia="Times New Roman" w:hAnsi="Times New Roman" w:cs="Times New Roman"/>
+          <w:b/>
+          <w:color w:val="000000" w:themeColor="text1"/>
+          <w:kern w:val="0"/>
+          <w:sz w:val="26"/>
+          <w14:ligatures w14:val="none"/>
+        </w:rPr>
+      </w:pPr>
+      <w:r>
+        <w:rPr>
+          <w:rFonts w:ascii="Times New Roman" w:eastAsia="Times New Roman" w:hAnsi="Times New Roman" w:cs="Times New Roman"/>
+          <w:color w:val="000000" w:themeColor="text1"/>
+          <w:kern w:val="0"/>
+          <w:sz w:val="26"/>
+          <w14:ligatures w14:val="none"/>
+        </w:rPr>
+        <w:br/>
+      </w:r>
+    </w:p>
+    <w:p>
+      <w:pPr>
+        <w:tabs>
+          <w:tab w:val="left" w:pos="4560"/>
+          <w:tab w:val="left" w:pos="6300"/>
+        </w:tabs>
+        <w:spacing w:before="80" w:after="80" w:line="312" w:lineRule="auto"/>
+        <w:jc w:val="center"/>
+        <w:rPr>
+          <w:rFonts w:ascii="Times New Roman" w:eastAsia="Times New Roman" w:hAnsi="Times New Roman" w:cs="Times New Roman"/>
+          <w:b/>
+          <w:color w:val="000000" w:themeColor="text1"/>
+          <w:kern w:val="0"/>
+          <w:sz w:val="28"/>
+          <w:szCs w:val="28"/>
+          <w14:ligatures w14:val="none"/>
+        </w:rPr>
+      </w:pPr>
+    </w:p>
+    <w:p>
+      <w:pPr>
+        <w:tabs>
+          <w:tab w:val="left" w:pos="4560"/>
+          <w:tab w:val="left" w:pos="6300"/>
+        </w:tabs>
+        <w:spacing w:before="80" w:after="80" w:line="240" w:lineRule="auto"/>
+        <w:jc w:val="center"/>
+        <w:rPr>
+          <w:rFonts w:ascii="Times New Roman" w:eastAsia="Times New Roman" w:hAnsi="Times New Roman" w:cs="Times New Roman"/>
+          <w:b/>
+          <w:i/>
+          <w:color w:val="000000" w:themeColor="text1"/>
+          <w:kern w:val="0"/>
+          <w:sz w:val="32"/>
+          <w:szCs w:val="32"/>
+          <w14:ligatures w14:val="none"/>
+        </w:rPr>
+      </w:pPr>
+    </w:p>
+    <w:p>
+      <w:pPr>
+        <w:tabs>
+          <w:tab w:val="left" w:pos="4560"/>
+          <w:tab w:val="left" w:pos="6300"/>
+        </w:tabs>
+        <w:spacing w:before="80" w:after="80" w:line="240" w:lineRule="auto"/>
+        <w:jc w:val="center"/>
+        <w:rPr>
+          <w:rFonts w:ascii="Times New Roman" w:eastAsia="Times New Roman" w:hAnsi="Times New Roman" w:cs="Times New Roman"/>
+          <w:b/>
+          <w:i/>
+          <w:color w:val="000000" w:themeColor="text1"/>
+          <w:kern w:val="0"/>
+          <w:sz w:val="32"/>
+          <w:szCs w:val="32"/>
+          <w14:ligatures w14:val="none"/>
+        </w:rPr>
+      </w:pPr>
+    </w:p>
+    <w:p>
+      <w:pPr>
+        <w:tabs>
+          <w:tab w:val="left" w:pos="4560"/>
+          <w:tab w:val="left" w:pos="6300"/>
+        </w:tabs>
+        <w:spacing w:before="80" w:after="80" w:line="312" w:lineRule="auto"/>
+        <w:jc w:val="center"/>
+        <w:rPr>
+          <w:rFonts w:ascii="Times New Roman" w:eastAsia="Times New Roman" w:hAnsi="Times New Roman" w:cs="Times New Roman"/>
+          <w:b/>
+          <w:color w:val="000000" w:themeColor="text1"/>
+          <w:kern w:val="0"/>
+          <w:sz w:val="26"/>
+          <w14:ligatures w14:val="none"/>
+        </w:rPr>
+      </w:pPr>
+    </w:p>
+    <w:p>
+      <w:pPr>
+        <w:pBdr>
+          <w:top w:val="nil"/>
+          <w:left w:val="nil"/>
+          <w:bottom w:val="nil"/>
+          <w:right w:val="nil"/>
+          <w:between w:val="nil"/>
+        </w:pBdr>
+        <w:spacing w:before="120" w:after="200" w:line="240" w:lineRule="auto"/>
+        <w:rPr>
+          <w:rFonts w:ascii="Times New Roman" w:eastAsia="Times New Roman" w:hAnsi="Times New Roman" w:cs="Times New Roman"/>
+          <w:b/>
+          <w:color w:val="000000" w:themeColor="text1"/>
+          <w:kern w:val="0"/>
+          <w:sz w:val="26"/>
+          <w:szCs w:val="26"/>
+          <w14:ligatures w14:val="none"/>
+        </w:rPr>
+      </w:pPr>
+    </w:p>
+    <w:p>
+      <w:pPr>
+        <w:tabs>
+          <w:tab w:val="left" w:pos="4560"/>
+          <w:tab w:val="left" w:pos="6300"/>
+        </w:tabs>
+        <w:spacing w:before="120" w:after="120" w:line="312" w:lineRule="auto"/>
+        <w:jc w:val="center"/>
+        <w:rPr>
+          <w:rFonts w:ascii="Times New Roman" w:eastAsia="Times New Roman" w:hAnsi="Times New Roman" w:cs="Times New Roman"/>
+          <w:b/>
+          <w:color w:val="000000" w:themeColor="text1"/>
+          <w:kern w:val="0"/>
+          <w:sz w:val="28"/>
+          <w:szCs w:val="28"/>
+          <w14:ligatures w14:val="none"/>
+        </w:rPr>
+      </w:pPr>
+      <w:r>
+        <w:rPr>
+          <w:rFonts w:ascii="Times New Roman" w:eastAsia="Times New Roman" w:hAnsi="Times New Roman" w:cs="Times New Roman"/>
+          <w:b/>
+          <w:color w:val="000000" w:themeColor="text1"/>
+          <w:kern w:val="0"/>
+          <w:sz w:val="28"/>
+          <w:szCs w:val="28"/>
+          <w14:ligatures w14:val="none"/>
+        </w:rPr>
+        <w:t>BÁO CÁO BÀI TẬP LỚN</w:t>
+      </w:r>
+    </w:p>
+    <w:p>
+      <w:pPr>
+        <w:tabs>
+          <w:tab w:val="left" w:pos="4560"/>
+          <w:tab w:val="left" w:pos="6300"/>
+        </w:tabs>
+        <w:spacing w:before="120" w:after="120" w:line="312" w:lineRule="auto"/>
+        <w:jc w:val="center"/>
+        <w:rPr>
+          <w:rFonts w:ascii="Times New Roman" w:eastAsia="Times New Roman" w:hAnsi="Times New Roman" w:cs="Times New Roman"/>
+          <w:b/>
+          <w:color w:val="000000" w:themeColor="text1"/>
+          <w:kern w:val="0"/>
+          <w:sz w:val="28"/>
+          <w:szCs w:val="28"/>
+          <w14:ligatures w14:val="none"/>
+        </w:rPr>
+      </w:pPr>
+      <w:r>
+        <w:rPr>
+          <w:rFonts w:ascii="Times New Roman" w:eastAsia="Times New Roman" w:hAnsi="Times New Roman" w:cs="Times New Roman"/>
+          <w:b/>
+          <w:color w:val="000000" w:themeColor="text1"/>
+          <w:kern w:val="0"/>
+          <w:sz w:val="28"/>
+          <w:szCs w:val="28"/>
+          <w14:ligatures w14:val="none"/>
+        </w:rPr>
+        <w:t>PHÂN THÍCH THIẾT KẾ HƯỚNG ĐỐI TƯỢNG</w:t>
+      </w:r>
+    </w:p>
+    <w:p>
+      <w:pPr>
+        <w:tabs>
+          <w:tab w:val="left" w:pos="4560"/>
+          <w:tab w:val="left" w:pos="6300"/>
+        </w:tabs>
+        <w:spacing w:before="120" w:after="120" w:line="312" w:lineRule="auto"/>
+        <w:jc w:val="center"/>
+        <w:rPr>
+          <w:rFonts w:ascii="Times New Roman" w:eastAsia="Times New Roman" w:hAnsi="Times New Roman" w:cs="Times New Roman"/>
+          <w:b/>
+          <w:i/>
+          <w:color w:val="000000" w:themeColor="text1"/>
+          <w:kern w:val="0"/>
+          <w:sz w:val="30"/>
+          <w:szCs w:val="30"/>
+          <w14:ligatures w14:val="none"/>
+        </w:rPr>
+      </w:pPr>
+      <w:r>
+        <w:rPr>
+          <w:rFonts w:ascii="Times New Roman" w:eastAsia="Times New Roman" w:hAnsi="Times New Roman" w:cs="Times New Roman"/>
+          <w:b/>
+          <w:i/>
+          <w:color w:val="000000" w:themeColor="text1"/>
+          <w:kern w:val="0"/>
+          <w:sz w:val="30"/>
+          <w:szCs w:val="30"/>
+          <w14:ligatures w14:val="none"/>
+        </w:rPr>
+        <w:t xml:space="preserve">THIẾT KẾ ĐẶC TẢ YÊU CẦU VÀ MÔ HÌNH HÓA CHO HỆ THỐNG WEBSITE ĐẤU GIÁ CAVEAT EMPTOR </w:t>
+      </w:r>
+    </w:p>
+    <w:p>
+      <w:pPr>
+        <w:pBdr>
+          <w:top w:val="nil"/>
+          <w:left w:val="nil"/>
+          <w:bottom w:val="nil"/>
+          <w:right w:val="nil"/>
+          <w:between w:val="nil"/>
+        </w:pBdr>
+        <w:spacing w:before="120" w:after="120" w:line="240" w:lineRule="auto"/>
+        <w:jc w:val="both"/>
+        <w:rPr>
+          <w:rFonts w:ascii="Times New Roman" w:eastAsia="Times New Roman" w:hAnsi="Times New Roman" w:cs="Times New Roman"/>
+          <w:b/>
+          <w:color w:val="000000" w:themeColor="text1"/>
+          <w:kern w:val="0"/>
+          <w:sz w:val="26"/>
+          <w:szCs w:val="26"/>
+          <w14:ligatures w14:val="none"/>
+        </w:rPr>
+      </w:pPr>
+      <w:r>
+        <w:rPr>
+          <w:rFonts w:ascii="Times New Roman" w:eastAsia="Times New Roman" w:hAnsi="Times New Roman" w:cs="Times New Roman"/>
+          <w:b/>
+          <w:color w:val="000000" w:themeColor="text1"/>
+          <w:kern w:val="0"/>
+          <w:sz w:val="26"/>
+          <w:szCs w:val="26"/>
+          <w14:ligatures w14:val="none"/>
+        </w:rPr>
+        <w:tab/>
+        <w:t>Giảng viên hướng dẫn : Ts. Nguyễn Hiếu Cường</w:t>
+      </w:r>
+    </w:p>
+    <w:p>
+      <w:pPr>
+        <w:pBdr>
+          <w:top w:val="nil"/>
+          <w:left w:val="nil"/>
+          <w:bottom w:val="nil"/>
+          <w:right w:val="nil"/>
+          <w:between w:val="nil"/>
+        </w:pBdr>
+        <w:spacing w:before="120" w:after="120" w:line="240" w:lineRule="auto"/>
+        <w:jc w:val="both"/>
+        <w:rPr>
+          <w:rFonts w:ascii="Times New Roman" w:eastAsia="Times New Roman" w:hAnsi="Times New Roman" w:cs="Times New Roman"/>
+          <w:b/>
+          <w:color w:val="000000" w:themeColor="text1"/>
+          <w:kern w:val="0"/>
+          <w:sz w:val="26"/>
+          <w:szCs w:val="26"/>
+          <w14:ligatures w14:val="none"/>
+        </w:rPr>
+      </w:pPr>
+      <w:r>
+        <w:rPr>
+          <w:rFonts w:ascii="Times New Roman" w:eastAsia="Times New Roman" w:hAnsi="Times New Roman" w:cs="Times New Roman"/>
+          <w:b/>
+          <w:color w:val="000000" w:themeColor="text1"/>
+          <w:kern w:val="0"/>
+          <w:sz w:val="26"/>
+          <w:szCs w:val="26"/>
+          <w14:ligatures w14:val="none"/>
+        </w:rPr>
+        <w:tab/>
+        <w:t>Nhóm : 01</w:t>
+      </w:r>
+    </w:p>
+    <w:p>
+      <w:pPr>
+        <w:pBdr>
+          <w:top w:val="nil"/>
+          <w:left w:val="nil"/>
+          <w:bottom w:val="nil"/>
+          <w:right w:val="nil"/>
+          <w:between w:val="nil"/>
+        </w:pBdr>
+        <w:spacing w:before="120" w:after="120" w:line="240" w:lineRule="auto"/>
+        <w:jc w:val="both"/>
+        <w:rPr>
+          <w:rFonts w:ascii="Times New Roman" w:eastAsia="Times New Roman" w:hAnsi="Times New Roman" w:cs="Times New Roman"/>
+          <w:b/>
+          <w:color w:val="000000" w:themeColor="text1"/>
+          <w:kern w:val="0"/>
+          <w:sz w:val="26"/>
+          <w14:ligatures w14:val="none"/>
+        </w:rPr>
+      </w:pPr>
+      <w:r>
+        <w:rPr>
+          <w:rFonts w:ascii="Times New Roman" w:eastAsia="Times New Roman" w:hAnsi="Times New Roman" w:cs="Times New Roman"/>
+          <w:b/>
+          <w:color w:val="000000" w:themeColor="text1"/>
+          <w:kern w:val="0"/>
+          <w:sz w:val="26"/>
+          <w:szCs w:val="26"/>
+          <w14:ligatures w14:val="none"/>
+        </w:rPr>
+        <w:tab/>
+        <w:t xml:space="preserve">Lớp :  </w:t>
+      </w:r>
+      <w:r>
+        <w:rPr>
+          <w:rFonts w:ascii="Times New Roman" w:eastAsia="Times New Roman" w:hAnsi="Times New Roman" w:cs="Times New Roman"/>
+          <w:b/>
+          <w:color w:val="000000" w:themeColor="text1"/>
+          <w:kern w:val="0"/>
+          <w:sz w:val="26"/>
+          <w14:ligatures w14:val="none"/>
+        </w:rPr>
+        <w:t>Công nghệ thông tin 2</w:t>
+      </w:r>
+    </w:p>
+    <w:p>
+      <w:pPr>
+        <w:pBdr>
+          <w:top w:val="nil"/>
+          <w:left w:val="nil"/>
+          <w:bottom w:val="nil"/>
+          <w:right w:val="nil"/>
+          <w:between w:val="nil"/>
+        </w:pBdr>
+        <w:spacing w:before="120" w:after="120" w:line="240" w:lineRule="auto"/>
+        <w:jc w:val="both"/>
+        <w:rPr>
+          <w:rFonts w:ascii="Times New Roman" w:eastAsia="Times New Roman" w:hAnsi="Times New Roman" w:cs="Times New Roman"/>
+          <w:b/>
+          <w:color w:val="000000" w:themeColor="text1"/>
+          <w:kern w:val="0"/>
+          <w:sz w:val="26"/>
+          <w14:ligatures w14:val="none"/>
+        </w:rPr>
+      </w:pPr>
+      <w:r>
+        <w:rPr>
+          <w:rFonts w:ascii="Times New Roman" w:eastAsia="Times New Roman" w:hAnsi="Times New Roman" w:cs="Times New Roman"/>
+          <w:b/>
+          <w:color w:val="000000" w:themeColor="text1"/>
+          <w:kern w:val="0"/>
+          <w:sz w:val="26"/>
+          <w14:ligatures w14:val="none"/>
+        </w:rPr>
+        <w:tab/>
+        <w:t>Khóa: 62</w:t>
+      </w:r>
+    </w:p>
+    <w:tbl>
+      <w:tblPr>
+        <w:tblpPr w:leftFromText="180" w:rightFromText="180" w:vertAnchor="text" w:horzAnchor="margin" w:tblpXSpec="center" w:tblpY="341"/>
+        <w:tblW w:w="7083" w:type="dxa"/>
+        <w:tblBorders>
+          <w:top w:val="single" w:sz="4" w:space="0" w:color="FFFFFF"/>
+          <w:left w:val="single" w:sz="4" w:space="0" w:color="FFFFFF"/>
+          <w:bottom w:val="single" w:sz="4" w:space="0" w:color="FFFFFF"/>
+          <w:right w:val="single" w:sz="4" w:space="0" w:color="FFFFFF"/>
+          <w:insideH w:val="single" w:sz="4" w:space="0" w:color="FFFFFF"/>
+          <w:insideV w:val="single" w:sz="4" w:space="0" w:color="FFFFFF"/>
+        </w:tblBorders>
+        <w:tblLayout w:type="fixed"/>
+        <w:tblLook w:val="0400" w:firstRow="0" w:lastRow="0" w:firstColumn="0" w:lastColumn="0" w:noHBand="0" w:noVBand="1"/>
+      </w:tblPr>
+      <w:tblGrid>
+        <w:gridCol w:w="2263"/>
+        <w:gridCol w:w="804"/>
+        <w:gridCol w:w="413"/>
+        <w:gridCol w:w="768"/>
+        <w:gridCol w:w="2835"/>
+      </w:tblGrid>
+      <w:tr>
+        <w:trPr>
+          <w:trHeight w:val="412"/>
+        </w:trPr>
+        <w:tc>
+          <w:tcPr>
+            <w:tcW w:w="3067" w:type="dxa"/>
+            <w:gridSpan w:val="2"/>
+            <w:tcBorders>
+              <w:top w:val="single" w:sz="4" w:space="0" w:color="auto"/>
+              <w:left w:val="single" w:sz="4" w:space="0" w:color="auto"/>
+              <w:bottom w:val="single" w:sz="4" w:space="0" w:color="auto"/>
+              <w:right w:val="single" w:sz="4" w:space="0" w:color="auto"/>
+            </w:tcBorders>
+            <w:shd w:val="clear" w:color="auto" w:fill="auto"/>
+            <w:vAlign w:val="center"/>
+          </w:tcPr>
+          <w:p>
+            <w:pPr>
+              <w:tabs>
+                <w:tab w:val="left" w:pos="4560"/>
+                <w:tab w:val="left" w:pos="6300"/>
+              </w:tabs>
+              <w:spacing w:after="0" w:line="240" w:lineRule="auto"/>
+              <w:rPr>
+                <w:rFonts w:ascii="Times New Roman" w:eastAsia="Times New Roman" w:hAnsi="Times New Roman" w:cs="Times New Roman"/>
+                <w:b/>
+                <w:color w:val="000000" w:themeColor="text1"/>
+                <w:kern w:val="0"/>
+                <w:sz w:val="26"/>
+                <w14:ligatures w14:val="none"/>
+              </w:rPr>
+            </w:pPr>
+            <w:r>
+              <w:rPr>
+                <w:rFonts w:ascii="Times New Roman" w:eastAsia="Times New Roman" w:hAnsi="Times New Roman" w:cs="Times New Roman"/>
+                <w:b/>
+                <w:color w:val="000000" w:themeColor="text1"/>
+                <w:kern w:val="0"/>
+                <w:sz w:val="26"/>
+                <w14:ligatures w14:val="none"/>
+              </w:rPr>
+              <w:t>Sinh viên thực hiện</w:t>
+            </w:r>
+          </w:p>
+        </w:tc>
+        <w:tc>
+          <w:tcPr>
+            <w:tcW w:w="413" w:type="dxa"/>
+            <w:tcBorders>
+              <w:top w:val="single" w:sz="4" w:space="0" w:color="auto"/>
+              <w:left w:val="single" w:sz="4" w:space="0" w:color="auto"/>
+              <w:bottom w:val="single" w:sz="4" w:space="0" w:color="auto"/>
+              <w:right w:val="single" w:sz="4" w:space="0" w:color="auto"/>
+            </w:tcBorders>
+            <w:shd w:val="clear" w:color="auto" w:fill="auto"/>
+            <w:vAlign w:val="center"/>
+          </w:tcPr>
+          <w:p>
+            <w:pPr>
+              <w:tabs>
+                <w:tab w:val="left" w:pos="4560"/>
+                <w:tab w:val="left" w:pos="6300"/>
+              </w:tabs>
+              <w:spacing w:after="0" w:line="240" w:lineRule="auto"/>
+              <w:rPr>
+                <w:rFonts w:ascii="Times New Roman" w:eastAsia="Times New Roman" w:hAnsi="Times New Roman" w:cs="Times New Roman"/>
+                <w:b/>
+                <w:color w:val="000000" w:themeColor="text1"/>
+                <w:kern w:val="0"/>
+                <w:sz w:val="26"/>
+                <w14:ligatures w14:val="none"/>
+              </w:rPr>
+            </w:pPr>
+            <w:r>
+              <w:rPr>
+                <w:rFonts w:ascii="Times New Roman" w:eastAsia="Times New Roman" w:hAnsi="Times New Roman" w:cs="Times New Roman"/>
+                <w:b/>
+                <w:color w:val="000000" w:themeColor="text1"/>
+                <w:kern w:val="0"/>
+                <w:sz w:val="26"/>
+                <w14:ligatures w14:val="none"/>
+              </w:rPr>
+              <w:t>:</w:t>
+            </w:r>
+          </w:p>
+        </w:tc>
+        <w:tc>
+          <w:tcPr>
+            <w:tcW w:w="3603" w:type="dxa"/>
+            <w:gridSpan w:val="2"/>
+            <w:tcBorders>
+              <w:top w:val="single" w:sz="4" w:space="0" w:color="auto"/>
+              <w:left w:val="single" w:sz="4" w:space="0" w:color="auto"/>
+              <w:bottom w:val="single" w:sz="4" w:space="0" w:color="auto"/>
+              <w:right w:val="single" w:sz="4" w:space="0" w:color="auto"/>
+            </w:tcBorders>
+            <w:shd w:val="clear" w:color="auto" w:fill="auto"/>
+            <w:vAlign w:val="center"/>
+          </w:tcPr>
+          <w:p>
+            <w:pPr>
+              <w:tabs>
+                <w:tab w:val="left" w:pos="4560"/>
+                <w:tab w:val="left" w:pos="6300"/>
+              </w:tabs>
+              <w:spacing w:after="0" w:line="240" w:lineRule="auto"/>
+              <w:rPr>
+                <w:rFonts w:ascii="Times New Roman" w:eastAsia="Times New Roman" w:hAnsi="Times New Roman" w:cs="Times New Roman"/>
+                <w:b/>
+                <w:color w:val="000000" w:themeColor="text1"/>
+                <w:kern w:val="0"/>
+                <w:sz w:val="26"/>
+                <w14:ligatures w14:val="none"/>
+              </w:rPr>
+            </w:pPr>
+            <w:r>
+              <w:rPr>
+                <w:rFonts w:ascii="Times New Roman" w:eastAsia="Times New Roman" w:hAnsi="Times New Roman" w:cs="Times New Roman"/>
+                <w:b/>
+                <w:color w:val="000000" w:themeColor="text1"/>
+                <w:kern w:val="0"/>
+                <w:sz w:val="26"/>
+                <w14:ligatures w14:val="none"/>
+              </w:rPr>
+              <w:t>Vũ Nguyễn Trường Giang</w:t>
+            </w:r>
+          </w:p>
+        </w:tc>
+      </w:tr>
+      <w:tr>
+        <w:trPr>
+          <w:trHeight w:val="412"/>
+        </w:trPr>
+        <w:tc>
+          <w:tcPr>
+            <w:tcW w:w="3067" w:type="dxa"/>
+            <w:gridSpan w:val="2"/>
+            <w:tcBorders>
+              <w:top w:val="single" w:sz="4" w:space="0" w:color="auto"/>
+              <w:left w:val="single" w:sz="4" w:space="0" w:color="auto"/>
+              <w:bottom w:val="single" w:sz="4" w:space="0" w:color="auto"/>
+              <w:right w:val="single" w:sz="4" w:space="0" w:color="auto"/>
+            </w:tcBorders>
+            <w:shd w:val="clear" w:color="auto" w:fill="auto"/>
+            <w:vAlign w:val="center"/>
+          </w:tcPr>
+          <w:p>
+            <w:pPr>
+              <w:tabs>
+                <w:tab w:val="left" w:pos="4560"/>
+                <w:tab w:val="left" w:pos="6300"/>
+              </w:tabs>
+              <w:spacing w:after="0" w:line="240" w:lineRule="auto"/>
+              <w:rPr>
+                <w:rFonts w:ascii="Times New Roman" w:eastAsia="Times New Roman" w:hAnsi="Times New Roman" w:cs="Times New Roman"/>
+                <w:b/>
+                <w:color w:val="000000" w:themeColor="text1"/>
+                <w:kern w:val="0"/>
+                <w:sz w:val="26"/>
+                <w14:ligatures w14:val="none"/>
+              </w:rPr>
+            </w:pPr>
+            <w:r>
+              <w:rPr>
+                <w:rFonts w:ascii="Times New Roman" w:eastAsia="Times New Roman" w:hAnsi="Times New Roman" w:cs="Times New Roman"/>
+                <w:b/>
+                <w:color w:val="000000" w:themeColor="text1"/>
+                <w:kern w:val="0"/>
+                <w:sz w:val="26"/>
+                <w14:ligatures w14:val="none"/>
+              </w:rPr>
+              <w:t>Mã sinh viên</w:t>
+            </w:r>
+          </w:p>
+        </w:tc>
+        <w:tc>
+          <w:tcPr>
+            <w:tcW w:w="413" w:type="dxa"/>
+            <w:tcBorders>
+              <w:top w:val="single" w:sz="4" w:space="0" w:color="auto"/>
+              <w:left w:val="single" w:sz="4" w:space="0" w:color="auto"/>
+              <w:bottom w:val="single" w:sz="4" w:space="0" w:color="auto"/>
+              <w:right w:val="single" w:sz="4" w:space="0" w:color="auto"/>
+            </w:tcBorders>
+            <w:shd w:val="clear" w:color="auto" w:fill="auto"/>
+            <w:vAlign w:val="center"/>
+          </w:tcPr>
+          <w:p>
+            <w:pPr>
+              <w:tabs>
+                <w:tab w:val="left" w:pos="4560"/>
+                <w:tab w:val="left" w:pos="6300"/>
+              </w:tabs>
+              <w:spacing w:after="0" w:line="240" w:lineRule="auto"/>
+              <w:rPr>
+                <w:rFonts w:ascii="Times New Roman" w:eastAsia="Times New Roman" w:hAnsi="Times New Roman" w:cs="Times New Roman"/>
+                <w:b/>
+                <w:color w:val="000000" w:themeColor="text1"/>
+                <w:kern w:val="0"/>
+                <w:sz w:val="26"/>
+                <w14:ligatures w14:val="none"/>
+              </w:rPr>
+            </w:pPr>
+            <w:r>
+              <w:rPr>
+                <w:rFonts w:ascii="Times New Roman" w:eastAsia="Times New Roman" w:hAnsi="Times New Roman" w:cs="Times New Roman"/>
+                <w:b/>
+                <w:color w:val="000000" w:themeColor="text1"/>
+                <w:kern w:val="0"/>
+                <w:sz w:val="26"/>
+                <w14:ligatures w14:val="none"/>
+              </w:rPr>
+              <w:t>:</w:t>
+            </w:r>
+          </w:p>
+        </w:tc>
+        <w:tc>
+          <w:tcPr>
+            <w:tcW w:w="3603" w:type="dxa"/>
+            <w:gridSpan w:val="2"/>
+            <w:tcBorders>
+              <w:top w:val="single" w:sz="4" w:space="0" w:color="auto"/>
+              <w:left w:val="single" w:sz="4" w:space="0" w:color="auto"/>
+              <w:bottom w:val="single" w:sz="4" w:space="0" w:color="auto"/>
+              <w:right w:val="single" w:sz="4" w:space="0" w:color="auto"/>
+            </w:tcBorders>
+            <w:shd w:val="clear" w:color="auto" w:fill="auto"/>
+            <w:vAlign w:val="center"/>
+          </w:tcPr>
+          <w:p>
+            <w:pPr>
+              <w:tabs>
+                <w:tab w:val="left" w:pos="4560"/>
+                <w:tab w:val="left" w:pos="6300"/>
+              </w:tabs>
+              <w:spacing w:after="0" w:line="240" w:lineRule="auto"/>
+              <w:rPr>
+                <w:rFonts w:ascii="Times New Roman" w:eastAsia="Times New Roman" w:hAnsi="Times New Roman" w:cs="Times New Roman"/>
+                <w:b/>
+                <w:color w:val="000000" w:themeColor="text1"/>
+                <w:kern w:val="0"/>
+                <w:sz w:val="26"/>
+                <w14:ligatures w14:val="none"/>
+              </w:rPr>
+            </w:pPr>
+            <w:r>
+              <w:rPr>
+                <w:rFonts w:ascii="Times New Roman" w:eastAsia="Times New Roman" w:hAnsi="Times New Roman" w:cs="Times New Roman"/>
+                <w:b/>
+                <w:color w:val="000000" w:themeColor="text1"/>
+                <w:kern w:val="0"/>
+                <w:sz w:val="26"/>
+                <w14:ligatures w14:val="none"/>
+              </w:rPr>
+              <w:t>211241078</w:t>
+            </w:r>
+          </w:p>
+        </w:tc>
+      </w:tr>
+      <w:tr>
+        <w:trPr>
+          <w:trHeight w:val="399"/>
+        </w:trPr>
+        <w:tc>
+          <w:tcPr>
+            <w:tcW w:w="3067" w:type="dxa"/>
+            <w:gridSpan w:val="2"/>
+            <w:tcBorders>
+              <w:top w:val="single" w:sz="4" w:space="0" w:color="auto"/>
+              <w:left w:val="single" w:sz="4" w:space="0" w:color="auto"/>
+              <w:bottom w:val="single" w:sz="4" w:space="0" w:color="auto"/>
+              <w:right w:val="single" w:sz="4" w:space="0" w:color="auto"/>
+            </w:tcBorders>
+            <w:shd w:val="clear" w:color="auto" w:fill="auto"/>
+            <w:vAlign w:val="center"/>
+          </w:tcPr>
+          <w:p>
+            <w:pPr>
+              <w:tabs>
+                <w:tab w:val="center" w:pos="1111"/>
+                <w:tab w:val="right" w:pos="2222"/>
+                <w:tab w:val="left" w:pos="4560"/>
+                <w:tab w:val="left" w:pos="6300"/>
+              </w:tabs>
+              <w:spacing w:after="0" w:line="240" w:lineRule="auto"/>
+              <w:rPr>
+                <w:rFonts w:ascii="Times New Roman" w:eastAsia="Times New Roman" w:hAnsi="Times New Roman" w:cs="Times New Roman"/>
+                <w:b/>
+                <w:color w:val="000000" w:themeColor="text1"/>
+                <w:kern w:val="0"/>
+                <w:sz w:val="26"/>
+                <w14:ligatures w14:val="none"/>
+              </w:rPr>
+            </w:pPr>
+            <w:r>
+              <w:rPr>
+                <w:rFonts w:ascii="Times New Roman" w:eastAsia="Times New Roman" w:hAnsi="Times New Roman" w:cs="Times New Roman"/>
+                <w:b/>
+                <w:color w:val="000000" w:themeColor="text1"/>
+                <w:kern w:val="0"/>
+                <w:sz w:val="26"/>
+                <w14:ligatures w14:val="none"/>
+              </w:rPr>
+              <w:t>Sinh viên thưc hiện</w:t>
+            </w:r>
+          </w:p>
+        </w:tc>
+        <w:tc>
+          <w:tcPr>
+            <w:tcW w:w="413" w:type="dxa"/>
+            <w:tcBorders>
+              <w:top w:val="single" w:sz="4" w:space="0" w:color="auto"/>
+              <w:left w:val="single" w:sz="4" w:space="0" w:color="auto"/>
+              <w:bottom w:val="single" w:sz="4" w:space="0" w:color="auto"/>
+              <w:right w:val="single" w:sz="4" w:space="0" w:color="auto"/>
+            </w:tcBorders>
+            <w:shd w:val="clear" w:color="auto" w:fill="auto"/>
+            <w:vAlign w:val="center"/>
+          </w:tcPr>
+          <w:p>
+            <w:pPr>
+              <w:tabs>
+                <w:tab w:val="left" w:pos="4560"/>
+                <w:tab w:val="left" w:pos="6300"/>
+              </w:tabs>
+              <w:spacing w:after="0" w:line="240" w:lineRule="auto"/>
+              <w:rPr>
+                <w:rFonts w:ascii="Times New Roman" w:eastAsia="Times New Roman" w:hAnsi="Times New Roman" w:cs="Times New Roman"/>
+                <w:b/>
+                <w:color w:val="000000" w:themeColor="text1"/>
+                <w:kern w:val="0"/>
+                <w:sz w:val="26"/>
+                <w14:ligatures w14:val="none"/>
+              </w:rPr>
+            </w:pPr>
+            <w:r>
+              <w:rPr>
+                <w:rFonts w:ascii="Times New Roman" w:eastAsia="Times New Roman" w:hAnsi="Times New Roman" w:cs="Times New Roman"/>
+                <w:b/>
+                <w:color w:val="000000" w:themeColor="text1"/>
+                <w:kern w:val="0"/>
+                <w:sz w:val="26"/>
+                <w14:ligatures w14:val="none"/>
+              </w:rPr>
+              <w:t>:</w:t>
+            </w:r>
+          </w:p>
+        </w:tc>
+        <w:tc>
+          <w:tcPr>
+            <w:tcW w:w="3603" w:type="dxa"/>
+            <w:gridSpan w:val="2"/>
+            <w:tcBorders>
+              <w:top w:val="single" w:sz="4" w:space="0" w:color="auto"/>
+              <w:left w:val="single" w:sz="4" w:space="0" w:color="auto"/>
+              <w:bottom w:val="single" w:sz="4" w:space="0" w:color="auto"/>
+              <w:right w:val="single" w:sz="4" w:space="0" w:color="auto"/>
+            </w:tcBorders>
+            <w:shd w:val="clear" w:color="auto" w:fill="auto"/>
+            <w:vAlign w:val="center"/>
+          </w:tcPr>
+          <w:p>
+            <w:pPr>
+              <w:tabs>
+                <w:tab w:val="left" w:pos="4560"/>
+                <w:tab w:val="left" w:pos="6300"/>
+              </w:tabs>
+              <w:spacing w:after="0" w:line="240" w:lineRule="auto"/>
+              <w:rPr>
+                <w:rFonts w:ascii="Times New Roman" w:eastAsia="Times New Roman" w:hAnsi="Times New Roman" w:cs="Times New Roman"/>
+                <w:b/>
+                <w:color w:val="000000" w:themeColor="text1"/>
+                <w:kern w:val="0"/>
+                <w:sz w:val="26"/>
+                <w14:ligatures w14:val="none"/>
+              </w:rPr>
+            </w:pPr>
+            <w:r>
+              <w:rPr>
+                <w:rFonts w:ascii="Times New Roman" w:eastAsia="Times New Roman" w:hAnsi="Times New Roman" w:cs="Times New Roman"/>
+                <w:b/>
+                <w:color w:val="000000" w:themeColor="text1"/>
+                <w:kern w:val="0"/>
+                <w:sz w:val="26"/>
+                <w14:ligatures w14:val="none"/>
+              </w:rPr>
+              <w:t>Trịnh Viết Hân (NT)</w:t>
+            </w:r>
+          </w:p>
+        </w:tc>
+      </w:tr>
+      <w:tr>
+        <w:trPr>
+          <w:trHeight w:val="412"/>
+        </w:trPr>
+        <w:tc>
+          <w:tcPr>
+            <w:tcW w:w="3067" w:type="dxa"/>
+            <w:gridSpan w:val="2"/>
+            <w:tcBorders>
+              <w:top w:val="single" w:sz="4" w:space="0" w:color="auto"/>
+              <w:left w:val="single" w:sz="4" w:space="0" w:color="auto"/>
+              <w:bottom w:val="single" w:sz="4" w:space="0" w:color="auto"/>
+              <w:right w:val="single" w:sz="4" w:space="0" w:color="auto"/>
+            </w:tcBorders>
+            <w:shd w:val="clear" w:color="auto" w:fill="auto"/>
+            <w:vAlign w:val="center"/>
+          </w:tcPr>
+          <w:p>
+            <w:pPr>
+              <w:tabs>
+                <w:tab w:val="left" w:pos="4560"/>
+                <w:tab w:val="left" w:pos="6300"/>
+              </w:tabs>
+              <w:spacing w:after="0" w:line="240" w:lineRule="auto"/>
+              <w:rPr>
+                <w:rFonts w:ascii="Times New Roman" w:eastAsia="Times New Roman" w:hAnsi="Times New Roman" w:cs="Times New Roman"/>
+                <w:b/>
+                <w:color w:val="000000" w:themeColor="text1"/>
+                <w:kern w:val="0"/>
+                <w:sz w:val="26"/>
+                <w14:ligatures w14:val="none"/>
+              </w:rPr>
+            </w:pPr>
+            <w:r>
+              <w:rPr>
+                <w:rFonts w:ascii="Times New Roman" w:eastAsia="Times New Roman" w:hAnsi="Times New Roman" w:cs="Times New Roman"/>
+                <w:b/>
+                <w:color w:val="000000" w:themeColor="text1"/>
+                <w:kern w:val="0"/>
+                <w:sz w:val="26"/>
+                <w14:ligatures w14:val="none"/>
+              </w:rPr>
+              <w:t>Mã sinh viên</w:t>
+            </w:r>
+          </w:p>
+        </w:tc>
+        <w:tc>
+          <w:tcPr>
+            <w:tcW w:w="413" w:type="dxa"/>
+            <w:tcBorders>
+              <w:top w:val="single" w:sz="4" w:space="0" w:color="auto"/>
+              <w:left w:val="single" w:sz="4" w:space="0" w:color="auto"/>
+              <w:bottom w:val="single" w:sz="4" w:space="0" w:color="auto"/>
+              <w:right w:val="single" w:sz="4" w:space="0" w:color="auto"/>
+            </w:tcBorders>
+            <w:shd w:val="clear" w:color="auto" w:fill="auto"/>
+            <w:vAlign w:val="center"/>
+          </w:tcPr>
+          <w:p>
+            <w:pPr>
+              <w:tabs>
+                <w:tab w:val="left" w:pos="4560"/>
+                <w:tab w:val="left" w:pos="6300"/>
+              </w:tabs>
+              <w:spacing w:after="0" w:line="240" w:lineRule="auto"/>
+              <w:rPr>
+                <w:rFonts w:ascii="Times New Roman" w:eastAsia="Times New Roman" w:hAnsi="Times New Roman" w:cs="Times New Roman"/>
+                <w:b/>
+                <w:color w:val="000000" w:themeColor="text1"/>
+                <w:kern w:val="0"/>
+                <w:sz w:val="26"/>
+                <w14:ligatures w14:val="none"/>
+              </w:rPr>
+            </w:pPr>
+            <w:r>
+              <w:rPr>
+                <w:rFonts w:ascii="Times New Roman" w:eastAsia="Times New Roman" w:hAnsi="Times New Roman" w:cs="Times New Roman"/>
+                <w:b/>
+                <w:color w:val="000000" w:themeColor="text1"/>
+                <w:kern w:val="0"/>
+                <w:sz w:val="26"/>
+                <w14:ligatures w14:val="none"/>
+              </w:rPr>
+              <w:t>:</w:t>
+            </w:r>
+          </w:p>
+        </w:tc>
+        <w:tc>
+          <w:tcPr>
+            <w:tcW w:w="3603" w:type="dxa"/>
+            <w:gridSpan w:val="2"/>
+            <w:tcBorders>
+              <w:top w:val="single" w:sz="4" w:space="0" w:color="auto"/>
+              <w:left w:val="single" w:sz="4" w:space="0" w:color="auto"/>
+              <w:bottom w:val="single" w:sz="4" w:space="0" w:color="auto"/>
+              <w:right w:val="single" w:sz="4" w:space="0" w:color="auto"/>
+            </w:tcBorders>
+            <w:shd w:val="clear" w:color="auto" w:fill="auto"/>
+            <w:vAlign w:val="center"/>
+          </w:tcPr>
+          <w:p>
+            <w:pPr>
+              <w:tabs>
+                <w:tab w:val="left" w:pos="4560"/>
+                <w:tab w:val="left" w:pos="6300"/>
+              </w:tabs>
+              <w:spacing w:after="0" w:line="240" w:lineRule="auto"/>
+              <w:rPr>
+                <w:rFonts w:ascii="Times New Roman" w:eastAsia="Times New Roman" w:hAnsi="Times New Roman" w:cs="Times New Roman"/>
+                <w:b/>
+                <w:color w:val="000000" w:themeColor="text1"/>
+                <w:kern w:val="0"/>
+                <w:sz w:val="26"/>
+                <w14:ligatures w14:val="none"/>
+              </w:rPr>
+            </w:pPr>
+            <w:r>
+              <w:rPr>
+                <w:rFonts w:ascii="Times New Roman" w:eastAsia="Times New Roman" w:hAnsi="Times New Roman" w:cs="Times New Roman"/>
+                <w:b/>
+                <w:color w:val="000000" w:themeColor="text1"/>
+                <w:kern w:val="0"/>
+                <w:sz w:val="26"/>
+                <w14:ligatures w14:val="none"/>
+              </w:rPr>
+              <w:t>211242320</w:t>
+            </w:r>
+          </w:p>
+        </w:tc>
+      </w:tr>
+      <w:tr>
+        <w:trPr>
+          <w:trHeight w:val="150"/>
+        </w:trPr>
+        <w:tc>
+          <w:tcPr>
+            <w:tcW w:w="3067" w:type="dxa"/>
+            <w:gridSpan w:val="2"/>
+            <w:tcBorders>
+              <w:top w:val="single" w:sz="4" w:space="0" w:color="auto"/>
+              <w:left w:val="single" w:sz="4" w:space="0" w:color="auto"/>
+              <w:bottom w:val="single" w:sz="4" w:space="0" w:color="auto"/>
+              <w:right w:val="single" w:sz="4" w:space="0" w:color="auto"/>
+            </w:tcBorders>
+            <w:shd w:val="clear" w:color="auto" w:fill="auto"/>
+            <w:vAlign w:val="center"/>
+          </w:tcPr>
+          <w:p>
+            <w:pPr>
+              <w:tabs>
+                <w:tab w:val="left" w:pos="4560"/>
+                <w:tab w:val="left" w:pos="6300"/>
+              </w:tabs>
+              <w:spacing w:after="0" w:line="240" w:lineRule="auto"/>
+              <w:rPr>
+                <w:rFonts w:ascii="Times New Roman" w:eastAsia="Times New Roman" w:hAnsi="Times New Roman" w:cs="Times New Roman"/>
+                <w:b/>
+                <w:color w:val="000000" w:themeColor="text1"/>
+                <w:kern w:val="0"/>
+                <w:sz w:val="26"/>
+                <w14:ligatures w14:val="none"/>
+              </w:rPr>
+            </w:pPr>
+            <w:r>
+              <w:rPr>
+                <w:rFonts w:ascii="Times New Roman" w:eastAsia="Times New Roman" w:hAnsi="Times New Roman" w:cs="Times New Roman"/>
+                <w:b/>
+                <w:color w:val="000000" w:themeColor="text1"/>
+                <w:kern w:val="0"/>
+                <w:sz w:val="26"/>
+                <w14:ligatures w14:val="none"/>
+              </w:rPr>
+              <w:t>Sinh viên thực hiện</w:t>
+            </w:r>
+          </w:p>
+        </w:tc>
+        <w:tc>
+          <w:tcPr>
+            <w:tcW w:w="413" w:type="dxa"/>
+            <w:tcBorders>
+              <w:top w:val="single" w:sz="4" w:space="0" w:color="auto"/>
+              <w:left w:val="single" w:sz="4" w:space="0" w:color="auto"/>
+              <w:bottom w:val="single" w:sz="4" w:space="0" w:color="auto"/>
+              <w:right w:val="single" w:sz="4" w:space="0" w:color="auto"/>
+            </w:tcBorders>
+            <w:shd w:val="clear" w:color="auto" w:fill="auto"/>
+            <w:vAlign w:val="center"/>
+          </w:tcPr>
+          <w:p>
+            <w:pPr>
+              <w:tabs>
+                <w:tab w:val="left" w:pos="4560"/>
+                <w:tab w:val="left" w:pos="6300"/>
+              </w:tabs>
+              <w:spacing w:after="0" w:line="240" w:lineRule="auto"/>
+              <w:rPr>
+                <w:rFonts w:ascii="Times New Roman" w:eastAsia="Times New Roman" w:hAnsi="Times New Roman" w:cs="Times New Roman"/>
+                <w:b/>
+                <w:color w:val="000000" w:themeColor="text1"/>
+                <w:kern w:val="0"/>
+                <w:sz w:val="26"/>
+                <w14:ligatures w14:val="none"/>
+              </w:rPr>
+            </w:pPr>
+            <w:r>
+              <w:rPr>
+                <w:rFonts w:ascii="Times New Roman" w:eastAsia="Times New Roman" w:hAnsi="Times New Roman" w:cs="Times New Roman"/>
+                <w:b/>
+                <w:color w:val="000000" w:themeColor="text1"/>
+                <w:kern w:val="0"/>
+                <w:sz w:val="26"/>
+                <w14:ligatures w14:val="none"/>
+              </w:rPr>
+              <w:t>:</w:t>
+            </w:r>
+          </w:p>
+        </w:tc>
+        <w:tc>
+          <w:tcPr>
+            <w:tcW w:w="3603" w:type="dxa"/>
+            <w:gridSpan w:val="2"/>
+            <w:tcBorders>
+              <w:top w:val="single" w:sz="4" w:space="0" w:color="auto"/>
+              <w:left w:val="single" w:sz="4" w:space="0" w:color="auto"/>
+              <w:bottom w:val="single" w:sz="4" w:space="0" w:color="auto"/>
+              <w:right w:val="single" w:sz="4" w:space="0" w:color="auto"/>
+            </w:tcBorders>
+            <w:shd w:val="clear" w:color="auto" w:fill="auto"/>
+            <w:vAlign w:val="center"/>
+          </w:tcPr>
+          <w:p>
+            <w:pPr>
+              <w:tabs>
+                <w:tab w:val="left" w:pos="4560"/>
+                <w:tab w:val="left" w:pos="6300"/>
+              </w:tabs>
+              <w:spacing w:after="0" w:line="240" w:lineRule="auto"/>
+              <w:rPr>
+                <w:rFonts w:ascii="Times New Roman" w:eastAsia="Times New Roman" w:hAnsi="Times New Roman" w:cs="Times New Roman"/>
+                <w:b/>
+                <w:color w:val="000000" w:themeColor="text1"/>
+                <w:kern w:val="0"/>
+                <w:sz w:val="26"/>
+                <w14:ligatures w14:val="none"/>
+              </w:rPr>
+            </w:pPr>
+            <w:r>
+              <w:rPr>
+                <w:rFonts w:ascii="Times New Roman" w:eastAsia="Times New Roman" w:hAnsi="Times New Roman" w:cs="Times New Roman"/>
+                <w:b/>
+                <w:color w:val="000000" w:themeColor="text1"/>
+                <w:kern w:val="0"/>
+                <w:sz w:val="26"/>
+                <w14:ligatures w14:val="none"/>
+              </w:rPr>
+              <w:t>Nguyễn Tiến Toàn</w:t>
+            </w:r>
+          </w:p>
+        </w:tc>
+      </w:tr>
+      <w:tr>
+        <w:trPr>
+          <w:trHeight w:val="412"/>
+        </w:trPr>
+        <w:tc>
+          <w:tcPr>
+            <w:tcW w:w="3067" w:type="dxa"/>
+            <w:gridSpan w:val="2"/>
+            <w:tcBorders>
+              <w:top w:val="single" w:sz="4" w:space="0" w:color="auto"/>
+              <w:left w:val="single" w:sz="4" w:space="0" w:color="auto"/>
+              <w:bottom w:val="single" w:sz="4" w:space="0" w:color="auto"/>
+              <w:right w:val="single" w:sz="4" w:space="0" w:color="auto"/>
+            </w:tcBorders>
+            <w:shd w:val="clear" w:color="auto" w:fill="auto"/>
+            <w:vAlign w:val="center"/>
+          </w:tcPr>
+          <w:p>
+            <w:pPr>
+              <w:tabs>
+                <w:tab w:val="left" w:pos="4560"/>
+                <w:tab w:val="left" w:pos="6300"/>
+              </w:tabs>
+              <w:spacing w:after="0" w:line="240" w:lineRule="auto"/>
+              <w:rPr>
+                <w:rFonts w:ascii="Times New Roman" w:eastAsia="Times New Roman" w:hAnsi="Times New Roman" w:cs="Times New Roman"/>
+                <w:b/>
+                <w:color w:val="000000" w:themeColor="text1"/>
+                <w:kern w:val="0"/>
+                <w:sz w:val="26"/>
+                <w14:ligatures w14:val="none"/>
+              </w:rPr>
+            </w:pPr>
+            <w:r>
+              <w:rPr>
+                <w:rFonts w:ascii="Times New Roman" w:eastAsia="Times New Roman" w:hAnsi="Times New Roman" w:cs="Times New Roman"/>
+                <w:b/>
+                <w:color w:val="000000" w:themeColor="text1"/>
+                <w:kern w:val="0"/>
+                <w:sz w:val="26"/>
+                <w14:ligatures w14:val="none"/>
+              </w:rPr>
+              <w:t>Mã sinh viên</w:t>
+            </w:r>
+          </w:p>
+        </w:tc>
+        <w:tc>
+          <w:tcPr>
+            <w:tcW w:w="413" w:type="dxa"/>
+            <w:tcBorders>
+              <w:top w:val="single" w:sz="4" w:space="0" w:color="auto"/>
+              <w:left w:val="single" w:sz="4" w:space="0" w:color="auto"/>
+              <w:bottom w:val="single" w:sz="4" w:space="0" w:color="auto"/>
+              <w:right w:val="single" w:sz="4" w:space="0" w:color="auto"/>
+            </w:tcBorders>
+            <w:shd w:val="clear" w:color="auto" w:fill="auto"/>
+            <w:vAlign w:val="center"/>
+          </w:tcPr>
+          <w:p>
+            <w:pPr>
+              <w:tabs>
+                <w:tab w:val="left" w:pos="4560"/>
+                <w:tab w:val="left" w:pos="6300"/>
+              </w:tabs>
+              <w:spacing w:after="0" w:line="240" w:lineRule="auto"/>
+              <w:rPr>
+                <w:rFonts w:ascii="Times New Roman" w:eastAsia="Times New Roman" w:hAnsi="Times New Roman" w:cs="Times New Roman"/>
+                <w:b/>
+                <w:color w:val="000000" w:themeColor="text1"/>
+                <w:kern w:val="0"/>
+                <w:sz w:val="26"/>
+                <w14:ligatures w14:val="none"/>
+              </w:rPr>
+            </w:pPr>
+            <w:r>
+              <w:rPr>
+                <w:rFonts w:ascii="Times New Roman" w:eastAsia="Times New Roman" w:hAnsi="Times New Roman" w:cs="Times New Roman"/>
+                <w:b/>
+                <w:color w:val="000000" w:themeColor="text1"/>
+                <w:kern w:val="0"/>
+                <w:sz w:val="26"/>
+                <w14:ligatures w14:val="none"/>
+              </w:rPr>
+              <w:t>:</w:t>
+            </w:r>
+          </w:p>
+        </w:tc>
+        <w:tc>
+          <w:tcPr>
+            <w:tcW w:w="3603" w:type="dxa"/>
+            <w:gridSpan w:val="2"/>
+            <w:tcBorders>
+              <w:top w:val="single" w:sz="4" w:space="0" w:color="auto"/>
+              <w:left w:val="single" w:sz="4" w:space="0" w:color="auto"/>
+              <w:bottom w:val="single" w:sz="4" w:space="0" w:color="auto"/>
+              <w:right w:val="single" w:sz="4" w:space="0" w:color="auto"/>
+            </w:tcBorders>
+            <w:shd w:val="clear" w:color="auto" w:fill="auto"/>
+            <w:vAlign w:val="center"/>
+          </w:tcPr>
+          <w:p>
+            <w:pPr>
+              <w:tabs>
+                <w:tab w:val="left" w:pos="4560"/>
+                <w:tab w:val="left" w:pos="6300"/>
+              </w:tabs>
+              <w:spacing w:after="0" w:line="240" w:lineRule="auto"/>
+              <w:rPr>
+                <w:rFonts w:ascii="Times New Roman" w:eastAsia="Times New Roman" w:hAnsi="Times New Roman" w:cs="Times New Roman"/>
+                <w:b/>
+                <w:color w:val="000000" w:themeColor="text1"/>
+                <w:kern w:val="0"/>
+                <w:sz w:val="26"/>
+                <w14:ligatures w14:val="none"/>
+              </w:rPr>
+            </w:pPr>
+            <w:r>
+              <w:rPr>
+                <w:rFonts w:ascii="Times New Roman" w:eastAsia="Times New Roman" w:hAnsi="Times New Roman" w:cs="Times New Roman"/>
+                <w:b/>
+                <w:color w:val="000000" w:themeColor="text1"/>
+                <w:kern w:val="0"/>
+                <w:sz w:val="26"/>
+                <w14:ligatures w14:val="none"/>
+              </w:rPr>
+              <w:t>211200830</w:t>
+            </w:r>
+          </w:p>
+        </w:tc>
+      </w:tr>
+      <w:tr>
+        <w:trPr>
+          <w:trHeight w:val="412"/>
+        </w:trPr>
+        <w:tc>
+          <w:tcPr>
+            <w:tcW w:w="3067" w:type="dxa"/>
+            <w:gridSpan w:val="2"/>
+            <w:tcBorders>
+              <w:top w:val="single" w:sz="4" w:space="0" w:color="auto"/>
+              <w:left w:val="single" w:sz="4" w:space="0" w:color="auto"/>
+              <w:bottom w:val="single" w:sz="4" w:space="0" w:color="auto"/>
+              <w:right w:val="single" w:sz="4" w:space="0" w:color="auto"/>
+            </w:tcBorders>
+            <w:shd w:val="clear" w:color="auto" w:fill="auto"/>
+            <w:vAlign w:val="center"/>
+          </w:tcPr>
+          <w:p>
+            <w:pPr>
+              <w:tabs>
+                <w:tab w:val="left" w:pos="4560"/>
+                <w:tab w:val="left" w:pos="6300"/>
+              </w:tabs>
+              <w:spacing w:after="0" w:line="240" w:lineRule="auto"/>
+              <w:rPr>
+                <w:rFonts w:ascii="Times New Roman" w:eastAsia="Times New Roman" w:hAnsi="Times New Roman" w:cs="Times New Roman"/>
+                <w:b/>
+                <w:color w:val="000000" w:themeColor="text1"/>
+                <w:kern w:val="0"/>
+                <w:sz w:val="26"/>
+                <w14:ligatures w14:val="none"/>
+              </w:rPr>
+            </w:pPr>
+            <w:r>
+              <w:rPr>
+                <w:rFonts w:ascii="Times New Roman" w:eastAsia="Times New Roman" w:hAnsi="Times New Roman" w:cs="Times New Roman"/>
+                <w:b/>
+                <w:color w:val="000000" w:themeColor="text1"/>
+                <w:kern w:val="0"/>
+                <w:sz w:val="26"/>
+                <w14:ligatures w14:val="none"/>
+              </w:rPr>
+              <w:t>Sinh viên thực hiện</w:t>
+            </w:r>
+          </w:p>
+        </w:tc>
+        <w:tc>
+          <w:tcPr>
+            <w:tcW w:w="413" w:type="dxa"/>
+            <w:tcBorders>
+              <w:top w:val="single" w:sz="4" w:space="0" w:color="auto"/>
+              <w:left w:val="single" w:sz="4" w:space="0" w:color="auto"/>
+              <w:bottom w:val="single" w:sz="4" w:space="0" w:color="auto"/>
+              <w:right w:val="single" w:sz="4" w:space="0" w:color="auto"/>
+            </w:tcBorders>
+            <w:shd w:val="clear" w:color="auto" w:fill="auto"/>
+            <w:vAlign w:val="center"/>
+          </w:tcPr>
+          <w:p>
+            <w:pPr>
+              <w:tabs>
+                <w:tab w:val="left" w:pos="4560"/>
+                <w:tab w:val="left" w:pos="6300"/>
+              </w:tabs>
+              <w:spacing w:after="0" w:line="240" w:lineRule="auto"/>
+              <w:rPr>
+                <w:rFonts w:ascii="Times New Roman" w:eastAsia="Times New Roman" w:hAnsi="Times New Roman" w:cs="Times New Roman"/>
+                <w:b/>
+                <w:color w:val="000000" w:themeColor="text1"/>
+                <w:kern w:val="0"/>
+                <w:sz w:val="26"/>
+                <w14:ligatures w14:val="none"/>
+              </w:rPr>
+            </w:pPr>
+            <w:r>
+              <w:rPr>
+                <w:rFonts w:ascii="Times New Roman" w:eastAsia="Times New Roman" w:hAnsi="Times New Roman" w:cs="Times New Roman"/>
+                <w:b/>
+                <w:color w:val="000000" w:themeColor="text1"/>
+                <w:kern w:val="0"/>
+                <w:sz w:val="26"/>
+                <w14:ligatures w14:val="none"/>
+              </w:rPr>
+              <w:t>:</w:t>
+            </w:r>
+          </w:p>
+        </w:tc>
+        <w:tc>
+          <w:tcPr>
+            <w:tcW w:w="3603" w:type="dxa"/>
+            <w:gridSpan w:val="2"/>
+            <w:tcBorders>
+              <w:top w:val="single" w:sz="4" w:space="0" w:color="auto"/>
+              <w:left w:val="single" w:sz="4" w:space="0" w:color="auto"/>
+              <w:bottom w:val="single" w:sz="4" w:space="0" w:color="auto"/>
+              <w:right w:val="single" w:sz="4" w:space="0" w:color="auto"/>
+            </w:tcBorders>
+            <w:shd w:val="clear" w:color="auto" w:fill="auto"/>
+            <w:vAlign w:val="center"/>
+          </w:tcPr>
+          <w:p>
+            <w:pPr>
+              <w:tabs>
+                <w:tab w:val="left" w:pos="4560"/>
+                <w:tab w:val="left" w:pos="6300"/>
+              </w:tabs>
+              <w:spacing w:after="0" w:line="240" w:lineRule="auto"/>
+              <w:rPr>
+                <w:rFonts w:ascii="Times New Roman" w:eastAsia="Times New Roman" w:hAnsi="Times New Roman" w:cs="Times New Roman"/>
+                <w:b/>
+                <w:color w:val="000000" w:themeColor="text1"/>
+                <w:kern w:val="0"/>
+                <w:sz w:val="26"/>
+                <w14:ligatures w14:val="none"/>
+              </w:rPr>
+            </w:pPr>
+            <w:r>
+              <w:rPr>
+                <w:rFonts w:ascii="Times New Roman" w:eastAsia="Times New Roman" w:hAnsi="Times New Roman" w:cs="Times New Roman"/>
+                <w:b/>
+                <w:color w:val="000000" w:themeColor="text1"/>
+                <w:kern w:val="0"/>
+                <w:sz w:val="26"/>
+                <w14:ligatures w14:val="none"/>
+              </w:rPr>
+              <w:t>Nguyễn Phương Anh</w:t>
+            </w:r>
+          </w:p>
+        </w:tc>
+      </w:tr>
+      <w:tr>
+        <w:trPr>
+          <w:trHeight w:val="412"/>
+        </w:trPr>
+        <w:tc>
+          <w:tcPr>
+            <w:tcW w:w="3067" w:type="dxa"/>
+            <w:gridSpan w:val="2"/>
+            <w:tcBorders>
+              <w:top w:val="single" w:sz="4" w:space="0" w:color="auto"/>
+              <w:left w:val="single" w:sz="4" w:space="0" w:color="auto"/>
+              <w:bottom w:val="single" w:sz="4" w:space="0" w:color="auto"/>
+              <w:right w:val="single" w:sz="4" w:space="0" w:color="auto"/>
+            </w:tcBorders>
+            <w:shd w:val="clear" w:color="auto" w:fill="auto"/>
+            <w:vAlign w:val="center"/>
+          </w:tcPr>
+          <w:p>
+            <w:pPr>
+              <w:tabs>
+                <w:tab w:val="left" w:pos="4560"/>
+                <w:tab w:val="left" w:pos="6300"/>
+              </w:tabs>
+              <w:spacing w:after="0" w:line="240" w:lineRule="auto"/>
+              <w:rPr>
+                <w:rFonts w:ascii="Times New Roman" w:eastAsia="Times New Roman" w:hAnsi="Times New Roman" w:cs="Times New Roman"/>
+                <w:b/>
+                <w:color w:val="000000" w:themeColor="text1"/>
+                <w:kern w:val="0"/>
+                <w:sz w:val="26"/>
+                <w14:ligatures w14:val="none"/>
+              </w:rPr>
+            </w:pPr>
+            <w:r>
+              <w:rPr>
+                <w:rFonts w:ascii="Times New Roman" w:eastAsia="Times New Roman" w:hAnsi="Times New Roman" w:cs="Times New Roman"/>
+                <w:b/>
+                <w:color w:val="000000" w:themeColor="text1"/>
+                <w:kern w:val="0"/>
+                <w:sz w:val="26"/>
+                <w14:ligatures w14:val="none"/>
+              </w:rPr>
+              <w:t>Mã sinh viên</w:t>
+            </w:r>
+          </w:p>
+        </w:tc>
+        <w:tc>
+          <w:tcPr>
+            <w:tcW w:w="413" w:type="dxa"/>
+            <w:tcBorders>
+              <w:top w:val="single" w:sz="4" w:space="0" w:color="auto"/>
+              <w:left w:val="single" w:sz="4" w:space="0" w:color="auto"/>
+              <w:bottom w:val="single" w:sz="4" w:space="0" w:color="auto"/>
+              <w:right w:val="single" w:sz="4" w:space="0" w:color="auto"/>
+            </w:tcBorders>
+            <w:shd w:val="clear" w:color="auto" w:fill="auto"/>
+            <w:vAlign w:val="center"/>
+          </w:tcPr>
+          <w:p>
+            <w:pPr>
+              <w:tabs>
+                <w:tab w:val="left" w:pos="4560"/>
+                <w:tab w:val="left" w:pos="6300"/>
+              </w:tabs>
+              <w:spacing w:after="0" w:line="240" w:lineRule="auto"/>
+              <w:rPr>
+                <w:rFonts w:ascii="Times New Roman" w:eastAsia="Times New Roman" w:hAnsi="Times New Roman" w:cs="Times New Roman"/>
+                <w:b/>
+                <w:color w:val="000000" w:themeColor="text1"/>
+                <w:kern w:val="0"/>
+                <w:sz w:val="26"/>
+                <w14:ligatures w14:val="none"/>
+              </w:rPr>
+            </w:pPr>
+            <w:r>
+              <w:rPr>
+                <w:rFonts w:ascii="Times New Roman" w:eastAsia="Times New Roman" w:hAnsi="Times New Roman" w:cs="Times New Roman"/>
+                <w:b/>
+                <w:color w:val="000000" w:themeColor="text1"/>
+                <w:kern w:val="0"/>
+                <w:sz w:val="26"/>
+                <w14:ligatures w14:val="none"/>
+              </w:rPr>
+              <w:t>:</w:t>
+            </w:r>
+          </w:p>
+        </w:tc>
+        <w:tc>
+          <w:tcPr>
+            <w:tcW w:w="3603" w:type="dxa"/>
+            <w:gridSpan w:val="2"/>
+            <w:tcBorders>
+              <w:top w:val="single" w:sz="4" w:space="0" w:color="auto"/>
+              <w:left w:val="single" w:sz="4" w:space="0" w:color="auto"/>
+              <w:bottom w:val="single" w:sz="4" w:space="0" w:color="auto"/>
+              <w:right w:val="single" w:sz="4" w:space="0" w:color="auto"/>
+            </w:tcBorders>
+            <w:shd w:val="clear" w:color="auto" w:fill="auto"/>
+            <w:vAlign w:val="center"/>
+          </w:tcPr>
+          <w:p>
+            <w:pPr>
+              <w:tabs>
+                <w:tab w:val="left" w:pos="4560"/>
+                <w:tab w:val="left" w:pos="6300"/>
+              </w:tabs>
+              <w:spacing w:after="0" w:line="240" w:lineRule="auto"/>
+              <w:rPr>
+                <w:rFonts w:ascii="Times New Roman" w:eastAsia="Times New Roman" w:hAnsi="Times New Roman" w:cs="Times New Roman"/>
+                <w:b/>
+                <w:color w:val="000000" w:themeColor="text1"/>
+                <w:kern w:val="0"/>
+                <w:sz w:val="26"/>
+                <w14:ligatures w14:val="none"/>
+              </w:rPr>
+            </w:pPr>
+          </w:p>
+        </w:tc>
+      </w:tr>
+      <w:tr>
+        <w:trPr>
+          <w:trHeight w:val="62"/>
+        </w:trPr>
+        <w:tc>
+          <w:tcPr>
+            <w:tcW w:w="3067" w:type="dxa"/>
+            <w:gridSpan w:val="2"/>
+            <w:tcBorders>
+              <w:top w:val="single" w:sz="4" w:space="0" w:color="auto"/>
+            </w:tcBorders>
+            <w:shd w:val="clear" w:color="auto" w:fill="auto"/>
+            <w:vAlign w:val="center"/>
+          </w:tcPr>
+          <w:p>
+            <w:pPr>
+              <w:tabs>
+                <w:tab w:val="left" w:pos="4560"/>
+                <w:tab w:val="left" w:pos="6300"/>
+              </w:tabs>
+              <w:spacing w:after="0" w:line="240" w:lineRule="auto"/>
+              <w:rPr>
+                <w:rFonts w:ascii="Times New Roman" w:eastAsia="Times New Roman" w:hAnsi="Times New Roman" w:cs="Times New Roman"/>
+                <w:b/>
+                <w:color w:val="000000" w:themeColor="text1"/>
+                <w:kern w:val="0"/>
+                <w:sz w:val="26"/>
+                <w14:ligatures w14:val="none"/>
+              </w:rPr>
+            </w:pPr>
+          </w:p>
+        </w:tc>
+        <w:tc>
+          <w:tcPr>
+            <w:tcW w:w="413" w:type="dxa"/>
+            <w:tcBorders>
+              <w:top w:val="single" w:sz="4" w:space="0" w:color="auto"/>
+            </w:tcBorders>
+            <w:shd w:val="clear" w:color="auto" w:fill="auto"/>
+            <w:vAlign w:val="center"/>
+          </w:tcPr>
+          <w:p>
+            <w:pPr>
+              <w:tabs>
+                <w:tab w:val="left" w:pos="4560"/>
+                <w:tab w:val="left" w:pos="6300"/>
+              </w:tabs>
+              <w:spacing w:after="0" w:line="240" w:lineRule="auto"/>
+              <w:rPr>
+                <w:rFonts w:ascii="Times New Roman" w:eastAsia="Times New Roman" w:hAnsi="Times New Roman" w:cs="Times New Roman"/>
+                <w:b/>
+                <w:color w:val="000000" w:themeColor="text1"/>
+                <w:kern w:val="0"/>
+                <w:sz w:val="26"/>
+                <w14:ligatures w14:val="none"/>
+              </w:rPr>
+            </w:pPr>
+          </w:p>
+        </w:tc>
+        <w:tc>
+          <w:tcPr>
+            <w:tcW w:w="3603" w:type="dxa"/>
+            <w:gridSpan w:val="2"/>
+            <w:tcBorders>
+              <w:top w:val="single" w:sz="4" w:space="0" w:color="auto"/>
+            </w:tcBorders>
+            <w:shd w:val="clear" w:color="auto" w:fill="auto"/>
+            <w:vAlign w:val="center"/>
+          </w:tcPr>
+          <w:p>
+            <w:pPr>
+              <w:tabs>
+                <w:tab w:val="left" w:pos="4560"/>
+                <w:tab w:val="left" w:pos="6300"/>
+              </w:tabs>
+              <w:spacing w:after="0" w:line="240" w:lineRule="auto"/>
+              <w:rPr>
+                <w:rFonts w:ascii="Times New Roman" w:eastAsia="Times New Roman" w:hAnsi="Times New Roman" w:cs="Times New Roman"/>
+                <w:b/>
+                <w:color w:val="000000" w:themeColor="text1"/>
+                <w:kern w:val="0"/>
+                <w:sz w:val="26"/>
+                <w14:ligatures w14:val="none"/>
+              </w:rPr>
+            </w:pPr>
+          </w:p>
+        </w:tc>
+      </w:tr>
+      <w:tr>
+        <w:trPr>
+          <w:trHeight w:val="62"/>
+        </w:trPr>
+        <w:tc>
+          <w:tcPr>
+            <w:tcW w:w="2263" w:type="dxa"/>
+            <w:shd w:val="clear" w:color="auto" w:fill="auto"/>
+            <w:vAlign w:val="center"/>
+          </w:tcPr>
+          <w:p>
+            <w:pPr>
+              <w:tabs>
+                <w:tab w:val="left" w:pos="4560"/>
+                <w:tab w:val="left" w:pos="6300"/>
+              </w:tabs>
+              <w:spacing w:before="80" w:after="80" w:line="240" w:lineRule="auto"/>
+              <w:jc w:val="center"/>
+              <w:rPr>
+                <w:rFonts w:ascii="Times New Roman" w:eastAsia="Times New Roman" w:hAnsi="Times New Roman" w:cs="Times New Roman"/>
+                <w:b/>
+                <w:color w:val="000000" w:themeColor="text1"/>
+                <w:kern w:val="0"/>
+                <w:sz w:val="26"/>
+                <w14:ligatures w14:val="none"/>
+              </w:rPr>
+            </w:pPr>
+          </w:p>
+          <w:p>
+            <w:pPr>
+              <w:tabs>
+                <w:tab w:val="left" w:pos="4560"/>
+                <w:tab w:val="left" w:pos="6300"/>
+              </w:tabs>
+              <w:spacing w:before="80" w:after="80" w:line="240" w:lineRule="auto"/>
+              <w:jc w:val="center"/>
+              <w:rPr>
+                <w:rFonts w:ascii="Times New Roman" w:eastAsia="Times New Roman" w:hAnsi="Times New Roman" w:cs="Times New Roman"/>
+                <w:b/>
+                <w:color w:val="000000" w:themeColor="text1"/>
+                <w:kern w:val="0"/>
+                <w:sz w:val="26"/>
+                <w14:ligatures w14:val="none"/>
+              </w:rPr>
+            </w:pPr>
+          </w:p>
+        </w:tc>
+        <w:tc>
+          <w:tcPr>
+            <w:tcW w:w="1985" w:type="dxa"/>
+            <w:gridSpan w:val="3"/>
+            <w:shd w:val="clear" w:color="auto" w:fill="auto"/>
+            <w:vAlign w:val="center"/>
+          </w:tcPr>
+          <w:p>
+            <w:pPr>
+              <w:tabs>
+                <w:tab w:val="left" w:pos="4560"/>
+                <w:tab w:val="left" w:pos="6300"/>
+              </w:tabs>
+              <w:spacing w:before="80" w:after="80" w:line="240" w:lineRule="auto"/>
+              <w:jc w:val="center"/>
+              <w:rPr>
+                <w:rFonts w:ascii="Times New Roman" w:eastAsia="Times New Roman" w:hAnsi="Times New Roman" w:cs="Times New Roman"/>
+                <w:b/>
+                <w:color w:val="000000" w:themeColor="text1"/>
+                <w:kern w:val="0"/>
+                <w:sz w:val="26"/>
+                <w14:ligatures w14:val="none"/>
+              </w:rPr>
+            </w:pPr>
+            <w:r>
+              <w:rPr>
+                <w:rFonts w:ascii="Times New Roman" w:eastAsia="Times New Roman" w:hAnsi="Times New Roman" w:cs="Times New Roman"/>
+                <w:b/>
+                <w:color w:val="000000" w:themeColor="text1"/>
+                <w:kern w:val="0"/>
+                <w:sz w:val="26"/>
+                <w14:ligatures w14:val="none"/>
+              </w:rPr>
+              <w:t>Hà Nội 2024</w:t>
+            </w:r>
+          </w:p>
+        </w:tc>
+        <w:tc>
+          <w:tcPr>
+            <w:tcW w:w="2835" w:type="dxa"/>
+            <w:shd w:val="clear" w:color="auto" w:fill="auto"/>
+            <w:vAlign w:val="center"/>
+          </w:tcPr>
+          <w:p>
+            <w:pPr>
+              <w:tabs>
+                <w:tab w:val="left" w:pos="4560"/>
+                <w:tab w:val="left" w:pos="6300"/>
+              </w:tabs>
+              <w:spacing w:before="80" w:after="80" w:line="240" w:lineRule="auto"/>
+              <w:jc w:val="center"/>
+              <w:rPr>
+                <w:rFonts w:ascii="Times New Roman" w:eastAsia="Times New Roman" w:hAnsi="Times New Roman" w:cs="Times New Roman"/>
+                <w:b/>
+                <w:color w:val="000000" w:themeColor="text1"/>
+                <w:kern w:val="0"/>
+                <w:sz w:val="26"/>
+                <w14:ligatures w14:val="none"/>
+              </w:rPr>
+            </w:pPr>
+          </w:p>
+        </w:tc>
+      </w:tr>
+    </w:tbl>
+    <w:p>
+      <w:pPr>
+        <w:pBdr>
+          <w:top w:val="nil"/>
+          <w:left w:val="nil"/>
+          <w:bottom w:val="nil"/>
+          <w:right w:val="nil"/>
+          <w:between w:val="nil"/>
+        </w:pBdr>
+        <w:spacing w:before="120" w:after="200" w:line="240" w:lineRule="auto"/>
+        <w:jc w:val="both"/>
+        <w:rPr>
+          <w:rFonts w:ascii="Times New Roman" w:eastAsia="Times New Roman" w:hAnsi="Times New Roman" w:cs="Times New Roman"/>
+          <w:b/>
+          <w:iCs/>
+          <w:color w:val="000000" w:themeColor="text1"/>
+          <w:kern w:val="0"/>
+          <w:sz w:val="26"/>
+          <w:szCs w:val="26"/>
+          <w14:ligatures w14:val="none"/>
+        </w:rPr>
+        <w:sectPr>
+          <w:footerReference w:type="default" r:id="rId8"/>
+          <w:pgSz w:w="11907" w:h="16840"/>
+          <w:pgMar w:top="1134" w:right="1134" w:bottom="1134" w:left="1701" w:header="720" w:footer="720" w:gutter="0"/>
+          <w:pgNumType w:start="1"/>
+          <w:cols w:space="720"/>
+        </w:sectPr>
+      </w:pPr>
+    </w:p>
+    <w:p>
+      <w:pPr>
+        <w:pBdr>
+          <w:top w:val="nil"/>
+          <w:left w:val="nil"/>
+          <w:bottom w:val="nil"/>
+          <w:right w:val="nil"/>
+          <w:between w:val="nil"/>
+        </w:pBdr>
+        <w:spacing w:before="120" w:after="120" w:line="240" w:lineRule="auto"/>
+        <w:jc w:val="center"/>
+        <w:rPr>
+          <w:rFonts w:ascii="Times New Roman" w:eastAsia="Times New Roman" w:hAnsi="Times New Roman" w:cs="Times New Roman"/>
+          <w:b/>
+          <w:color w:val="000000" w:themeColor="text1"/>
+          <w:kern w:val="0"/>
+          <w:sz w:val="36"/>
+          <w:szCs w:val="36"/>
+          <w14:ligatures w14:val="none"/>
+        </w:rPr>
+      </w:pPr>
+      <w:r>
+        <w:rPr>
+          <w:rFonts w:ascii="Times New Roman" w:eastAsia="Times New Roman" w:hAnsi="Times New Roman" w:cs="Times New Roman"/>
+          <w:b/>
+          <w:color w:val="000000" w:themeColor="text1"/>
+          <w:kern w:val="0"/>
+          <w:sz w:val="36"/>
+          <w:szCs w:val="36"/>
+          <w14:ligatures w14:val="none"/>
+        </w:rPr>
+        <w:lastRenderedPageBreak/>
+        <w:t>PHẦN I : XÁC ĐỊNH YÊU CẦU</w:t>
+      </w:r>
+    </w:p>
+    <w:p>
+      <w:pPr>
+        <w:pBdr>
+          <w:top w:val="nil"/>
+          <w:left w:val="nil"/>
+          <w:bottom w:val="nil"/>
+          <w:right w:val="nil"/>
+          <w:between w:val="nil"/>
+        </w:pBdr>
+        <w:spacing w:before="120" w:after="120" w:line="240" w:lineRule="auto"/>
+        <w:jc w:val="center"/>
+        <w:rPr>
+          <w:rFonts w:ascii="Times New Roman" w:eastAsia="Times New Roman" w:hAnsi="Times New Roman" w:cs="Times New Roman"/>
+          <w:b/>
+          <w:color w:val="000000" w:themeColor="text1"/>
+          <w:kern w:val="0"/>
+          <w:sz w:val="32"/>
+          <w:szCs w:val="32"/>
+          <w14:ligatures w14:val="none"/>
+        </w:rPr>
+      </w:pPr>
+    </w:p>
+    <w:p>
+      <w:pPr>
+        <w:pBdr>
+          <w:top w:val="nil"/>
+          <w:left w:val="nil"/>
+          <w:bottom w:val="nil"/>
+          <w:right w:val="nil"/>
+          <w:between w:val="nil"/>
+        </w:pBdr>
+        <w:spacing w:before="120" w:after="120" w:line="240" w:lineRule="auto"/>
+        <w:rPr>
+          <w:rFonts w:ascii="Times New Roman" w:eastAsia="Times New Roman" w:hAnsi="Times New Roman" w:cs="Times New Roman"/>
+          <w:b/>
+          <w:color w:val="000000" w:themeColor="text1"/>
+          <w:kern w:val="0"/>
+          <w:sz w:val="30"/>
+          <w:szCs w:val="30"/>
+          <w14:ligatures w14:val="none"/>
+        </w:rPr>
+      </w:pPr>
+      <w:r>
+        <w:rPr>
+          <w:rFonts w:ascii="Times New Roman" w:eastAsia="Times New Roman" w:hAnsi="Times New Roman" w:cs="Times New Roman"/>
+          <w:b/>
+          <w:color w:val="000000" w:themeColor="text1"/>
+          <w:kern w:val="0"/>
+          <w:sz w:val="30"/>
+          <w:szCs w:val="30"/>
+          <w14:ligatures w14:val="none"/>
+        </w:rPr>
+        <w:t>1. Xác định yêu cầu</w:t>
+      </w:r>
+    </w:p>
+    <w:p>
+      <w:pPr>
+        <w:pBdr>
+          <w:top w:val="nil"/>
+          <w:left w:val="nil"/>
+          <w:bottom w:val="nil"/>
+          <w:right w:val="nil"/>
+          <w:between w:val="nil"/>
+        </w:pBdr>
+        <w:spacing w:before="120" w:after="120" w:line="240" w:lineRule="auto"/>
+        <w:rPr>
+          <w:rFonts w:ascii="Times New Roman" w:eastAsia="Times New Roman" w:hAnsi="Times New Roman" w:cs="Times New Roman"/>
+          <w:b/>
+          <w:color w:val="000000" w:themeColor="text1"/>
+          <w:kern w:val="0"/>
+          <w:sz w:val="30"/>
+          <w:szCs w:val="30"/>
+          <w14:ligatures w14:val="none"/>
+        </w:rPr>
+      </w:pPr>
+      <w:r>
+        <w:rPr>
+          <w:rFonts w:ascii="Times New Roman" w:eastAsia="Times New Roman" w:hAnsi="Times New Roman" w:cs="Times New Roman"/>
+          <w:b/>
+          <w:color w:val="000000" w:themeColor="text1"/>
+          <w:kern w:val="0"/>
+          <w:sz w:val="30"/>
+          <w:szCs w:val="30"/>
+          <w14:ligatures w14:val="none"/>
+        </w:rPr>
+        <w:t xml:space="preserve">     1.1. Yêu cầu của hệ thống</w:t>
+      </w:r>
+    </w:p>
+    <w:p>
+      <w:pPr>
+        <w:spacing w:before="120" w:after="120" w:line="312" w:lineRule="auto"/>
+        <w:jc w:val="both"/>
+        <w:rPr>
+          <w:rFonts w:ascii="Times New Roman" w:eastAsia="Times New Roman" w:hAnsi="Times New Roman" w:cs="Times New Roman"/>
+          <w:kern w:val="0"/>
+          <w:sz w:val="26"/>
+          <w:szCs w:val="26"/>
+          <w14:ligatures w14:val="none"/>
+        </w:rPr>
+      </w:pPr>
+      <w:r>
+        <w:rPr>
+          <w:rFonts w:ascii="Times New Roman" w:eastAsia="Times New Roman" w:hAnsi="Times New Roman" w:cs="Times New Roman"/>
+          <w:kern w:val="0"/>
+          <w:sz w:val="26"/>
+          <w:szCs w:val="26"/>
+          <w14:ligatures w14:val="none"/>
+        </w:rPr>
+        <w:t xml:space="preserve">          - Yêu cầu tổng quát của The CaveatEmptor</w:t>
+      </w:r>
+    </w:p>
+    <w:p>
+      <w:pPr>
         <w:numPr>
           <w:ilvl w:val="0"/>
-          <w:numId w:val="2"/>
+          <w:numId w:val="3"/>
         </w:numPr>
-        <w:rPr>
-          <w:rFonts w:ascii="Times New Roman" w:hAnsi="Times New Roman" w:cs="Times New Roman"/>
-          <w:sz w:val="26"/>
-          <w:szCs w:val="26"/>
-        </w:rPr>
-      </w:pPr>
-      <w:r>
-        <w:rPr>
-          <w:rFonts w:ascii="Times New Roman" w:hAnsi="Times New Roman" w:cs="Times New Roman"/>
-          <w:sz w:val="26"/>
-          <w:szCs w:val="26"/>
-        </w:rPr>
-        <w:t>Trang web CaveatEmptor sẽ cho phép người dùng có thể đấu giá nhiều loại mặt hàng khác nhau</w:t>
-      </w:r>
-      <w:r>
-        <w:rPr>
-          <w:rFonts w:ascii="Times New Roman" w:hAnsi="Times New Roman" w:cs="Times New Roman"/>
-          <w:sz w:val="26"/>
-          <w:szCs w:val="26"/>
-        </w:rPr>
-        <w:t xml:space="preserve">, từ các thiết bị điện tử như lò vi sóng đến vé máy bay, vân vân. Các cuộc đấu giá được tiến hành theo chiến lược đấu giá cổ điển của nước Anh, cụ thể hình thức là người dùng khi tham gia đấu giá một mặt hàng, họ có thể tiếp tục đấu giá cho mặt hàng đó cho đến khi thời gian đấu giá cho mặt hàng đó hết hạn và người trả giá cao nhất sẽ là người chiến thắng. </w:t>
-      </w:r>
-    </w:p>
-    <w:p>
-      <w:pPr>
-        <w:rPr>
-          <w:rFonts w:ascii="Times New Roman" w:hAnsi="Times New Roman" w:cs="Times New Roman"/>
-          <w:sz w:val="26"/>
-          <w:szCs w:val="26"/>
-        </w:rPr>
-      </w:pPr>
-      <w:r>
-        <w:rPr>
-          <w:rFonts w:ascii="Times New Roman" w:hAnsi="Times New Roman" w:cs="Times New Roman"/>
-          <w:sz w:val="26"/>
-          <w:szCs w:val="26"/>
-        </w:rPr>
-        <w:t xml:space="preserve">     +) Yêu cầu chức năng</w:t>
-      </w:r>
-    </w:p>
-    <w:p>
-      <w:pPr>
-        <w:pStyle w:val="ListParagraph"/>
+        <w:spacing w:before="120" w:after="200" w:line="276" w:lineRule="auto"/>
+        <w:contextualSpacing/>
+        <w:jc w:val="both"/>
+        <w:rPr>
+          <w:rFonts w:ascii="Times New Roman" w:eastAsia="Times New Roman" w:hAnsi="Times New Roman" w:cs="Times New Roman"/>
+          <w:kern w:val="0"/>
+          <w:sz w:val="26"/>
+          <w:szCs w:val="26"/>
+          <w:lang w:val="en-AU" w:eastAsia="en-AU"/>
+          <w14:ligatures w14:val="none"/>
+        </w:rPr>
+      </w:pPr>
+      <w:r>
+        <w:rPr>
+          <w:rFonts w:ascii="Times New Roman" w:eastAsia="Times New Roman" w:hAnsi="Times New Roman" w:cs="Times New Roman"/>
+          <w:kern w:val="0"/>
+          <w:sz w:val="26"/>
+          <w:szCs w:val="26"/>
+          <w:lang w:val="en-AU" w:eastAsia="en-AU"/>
+          <w14:ligatures w14:val="none"/>
+        </w:rPr>
+        <w:t xml:space="preserve">Trang web CaveatEmptor sẽ cho phép người dùng có thể đấu giá nhiều loại mặt hàng khác nhau, từ các thiết bị điện tử như lò vi sóng đến vé máy bay, vân vân. Các cuộc đấu giá được tiến hành theo chiến lược đấu giá cổ điển của nước Anh, cụ thể hình thức là người dùng khi tham gia đấu giá một mặt hàng, họ có thể tiếp tục đấu giá cho mặt hàng đó cho đến khi thời gian đấu giá cho mặt hàng đó hết hạn và người trả giá cao nhất sẽ là người chiến thắng. </w:t>
+      </w:r>
+    </w:p>
+    <w:p>
+      <w:pPr>
+        <w:spacing w:before="120" w:after="200" w:line="276" w:lineRule="auto"/>
+        <w:contextualSpacing/>
+        <w:jc w:val="both"/>
+        <w:rPr>
+          <w:rFonts w:ascii="Times New Roman" w:eastAsia="Times New Roman" w:hAnsi="Times New Roman" w:cs="Times New Roman"/>
+          <w:kern w:val="0"/>
+          <w:sz w:val="26"/>
+          <w:szCs w:val="26"/>
+          <w:lang w:val="en-AU" w:eastAsia="en-AU"/>
+          <w14:ligatures w14:val="none"/>
+        </w:rPr>
+      </w:pPr>
+    </w:p>
+    <w:p>
+      <w:pPr>
+        <w:spacing w:before="120" w:after="120" w:line="312" w:lineRule="auto"/>
+        <w:jc w:val="both"/>
+        <w:rPr>
+          <w:rFonts w:ascii="Times New Roman" w:eastAsia="Times New Roman" w:hAnsi="Times New Roman" w:cs="Times New Roman"/>
+          <w:kern w:val="0"/>
+          <w:sz w:val="26"/>
+          <w:szCs w:val="26"/>
+          <w14:ligatures w14:val="none"/>
+        </w:rPr>
+      </w:pPr>
+      <w:r>
+        <w:rPr>
+          <w:rFonts w:ascii="Times New Roman" w:eastAsia="Times New Roman" w:hAnsi="Times New Roman" w:cs="Times New Roman"/>
+          <w:kern w:val="0"/>
+          <w:sz w:val="26"/>
+          <w:szCs w:val="26"/>
+          <w14:ligatures w14:val="none"/>
+        </w:rPr>
+        <w:t xml:space="preserve">          - Yêu cầu chức năng</w:t>
+      </w:r>
+    </w:p>
+    <w:p>
+      <w:pPr>
         <w:numPr>
           <w:ilvl w:val="0"/>
-          <w:numId w:val="1"/>
+          <w:numId w:val="4"/>
         </w:numPr>
-        <w:rPr>
-          <w:rFonts w:ascii="Times New Roman" w:hAnsi="Times New Roman" w:cs="Times New Roman"/>
-          <w:sz w:val="26"/>
-          <w:szCs w:val="26"/>
-        </w:rPr>
-      </w:pPr>
-      <w:r>
-        <w:rPr>
-          <w:rFonts w:ascii="Times New Roman" w:hAnsi="Times New Roman" w:cs="Times New Roman"/>
-          <w:sz w:val="26"/>
-          <w:szCs w:val="26"/>
-        </w:rPr>
-        <w:t xml:space="preserve">Tất cả </w:t>
-      </w:r>
-      <w:r>
-        <w:rPr>
-          <w:rFonts w:ascii="Times New Roman" w:hAnsi="Times New Roman" w:cs="Times New Roman"/>
-          <w:sz w:val="26"/>
-          <w:szCs w:val="26"/>
-        </w:rPr>
-        <w:t>mặt hàng đấu giá</w:t>
-      </w:r>
-      <w:r>
-        <w:rPr>
-          <w:rFonts w:ascii="Times New Roman" w:hAnsi="Times New Roman" w:cs="Times New Roman"/>
-          <w:sz w:val="26"/>
-          <w:szCs w:val="26"/>
-        </w:rPr>
-        <w:t xml:space="preserve"> sẽ được phân loại theo </w:t>
-      </w:r>
-      <w:r>
-        <w:rPr>
-          <w:rFonts w:ascii="Times New Roman" w:hAnsi="Times New Roman" w:cs="Times New Roman"/>
-          <w:sz w:val="26"/>
-          <w:szCs w:val="26"/>
-        </w:rPr>
-        <w:t>danh mục (loại mặt hàng)</w:t>
-      </w:r>
-      <w:r>
-        <w:rPr>
-          <w:rFonts w:ascii="Times New Roman" w:hAnsi="Times New Roman" w:cs="Times New Roman"/>
-          <w:sz w:val="26"/>
-          <w:szCs w:val="26"/>
-        </w:rPr>
-        <w:t>. Các mặt hàng đấu giá này sẽ</w:t>
-      </w:r>
-      <w:r>
-        <w:rPr>
-          <w:rFonts w:ascii="Times New Roman" w:hAnsi="Times New Roman" w:cs="Times New Roman"/>
-          <w:sz w:val="26"/>
-          <w:szCs w:val="26"/>
-        </w:rPr>
-        <w:t xml:space="preserve"> được nhóm với các </w:t>
-      </w:r>
-      <w:r>
-        <w:rPr>
-          <w:rFonts w:ascii="Times New Roman" w:hAnsi="Times New Roman" w:cs="Times New Roman"/>
-          <w:sz w:val="26"/>
-          <w:szCs w:val="26"/>
-        </w:rPr>
-        <w:t>mặt hàng khác có tính tương tự thành từng khu vực và xếp lên kệ hàng.</w:t>
-      </w:r>
-    </w:p>
-    <w:p>
-      <w:pPr>
-        <w:pStyle w:val="ListParagraph"/>
+        <w:spacing w:before="120" w:after="120" w:line="312" w:lineRule="auto"/>
+        <w:contextualSpacing/>
+        <w:jc w:val="both"/>
+        <w:rPr>
+          <w:rFonts w:ascii="Times New Roman" w:eastAsia="Times New Roman" w:hAnsi="Times New Roman" w:cs="Times New Roman"/>
+          <w:kern w:val="0"/>
+          <w:sz w:val="26"/>
+          <w:szCs w:val="26"/>
+          <w:lang w:val="en-AU" w:eastAsia="en-AU"/>
+          <w14:ligatures w14:val="none"/>
+        </w:rPr>
+      </w:pPr>
+      <w:r>
+        <w:rPr>
+          <w:rFonts w:ascii="Times New Roman" w:eastAsia="Times New Roman" w:hAnsi="Times New Roman" w:cs="Times New Roman"/>
+          <w:kern w:val="0"/>
+          <w:sz w:val="26"/>
+          <w:szCs w:val="26"/>
+          <w:lang w:val="en-AU" w:eastAsia="en-AU"/>
+          <w14:ligatures w14:val="none"/>
+        </w:rPr>
+        <w:t>Tất cả mặt hàng đấu giá sẽ được phân loại theo danh mục (loại mặt hàng). Các mặt hàng đấu giá này sẽ được nhóm với các mặt hàng khác có tính tương tự thành từng khu vực và xếp lên kệ hàng.</w:t>
+      </w:r>
+    </w:p>
+    <w:p>
+      <w:pPr>
         <w:numPr>
           <w:ilvl w:val="0"/>
-          <w:numId w:val="1"/>
+          <w:numId w:val="4"/>
         </w:numPr>
-        <w:rPr>
-          <w:rFonts w:ascii="Times New Roman" w:hAnsi="Times New Roman" w:cs="Times New Roman"/>
-          <w:sz w:val="26"/>
-          <w:szCs w:val="26"/>
-        </w:rPr>
-      </w:pPr>
-      <w:r>
-        <w:rPr>
-          <w:rFonts w:ascii="Times New Roman" w:hAnsi="Times New Roman" w:cs="Times New Roman"/>
-          <w:sz w:val="26"/>
-          <w:szCs w:val="26"/>
-        </w:rPr>
-        <w:t>Danh mục đấu giá yêu cầu một số loại phân cấp của các danh mục mặt hàng để người mua có thể duyệt các danh mục hoặc tìm kiếm tùy ý theo danh mục và thuộc tính mặt hàng</w:t>
-      </w:r>
-      <w:r>
-        <w:rPr>
-          <w:rFonts w:ascii="Times New Roman" w:hAnsi="Times New Roman" w:cs="Times New Roman"/>
-          <w:sz w:val="26"/>
-          <w:szCs w:val="26"/>
-        </w:rPr>
-        <w:t>.</w:t>
-      </w:r>
-    </w:p>
-    <w:p>
-      <w:pPr>
-        <w:pStyle w:val="ListParagraph"/>
+        <w:spacing w:before="120" w:after="120" w:line="312" w:lineRule="auto"/>
+        <w:contextualSpacing/>
+        <w:jc w:val="both"/>
+        <w:rPr>
+          <w:rFonts w:ascii="Times New Roman" w:eastAsia="Times New Roman" w:hAnsi="Times New Roman" w:cs="Times New Roman"/>
+          <w:kern w:val="0"/>
+          <w:sz w:val="26"/>
+          <w:szCs w:val="26"/>
+          <w:lang w:val="en-AU" w:eastAsia="en-AU"/>
+          <w14:ligatures w14:val="none"/>
+        </w:rPr>
+      </w:pPr>
+      <w:r>
+        <w:rPr>
+          <w:rFonts w:ascii="Times New Roman" w:eastAsia="Times New Roman" w:hAnsi="Times New Roman" w:cs="Times New Roman"/>
+          <w:kern w:val="0"/>
+          <w:sz w:val="26"/>
+          <w:szCs w:val="26"/>
+          <w:lang w:val="en-AU" w:eastAsia="en-AU"/>
+          <w14:ligatures w14:val="none"/>
+        </w:rPr>
+        <w:t>Danh mục đấu giá yêu cầu một số loại phân cấp của các danh mục mặt hàng để người mua có thể duyệt các danh mục hoặc tìm kiếm tùy ý theo danh mục và thuộc tính mặt hàng.</w:t>
+      </w:r>
+    </w:p>
+    <w:p>
+      <w:pPr>
         <w:numPr>
           <w:ilvl w:val="0"/>
-          <w:numId w:val="1"/>
+          <w:numId w:val="4"/>
         </w:numPr>
-        <w:rPr>
-          <w:rFonts w:ascii="Times New Roman" w:hAnsi="Times New Roman" w:cs="Times New Roman"/>
-          <w:sz w:val="26"/>
-          <w:szCs w:val="26"/>
-        </w:rPr>
-      </w:pPr>
-      <w:r>
-        <w:rPr>
-          <w:rFonts w:ascii="Times New Roman" w:hAnsi="Times New Roman" w:cs="Times New Roman"/>
-          <w:sz w:val="26"/>
-          <w:szCs w:val="26"/>
-        </w:rPr>
-        <w:t>Danh sách các mặt hàng sẽ</w:t>
-      </w:r>
-      <w:r>
-        <w:rPr>
-          <w:rFonts w:ascii="Times New Roman" w:hAnsi="Times New Roman" w:cs="Times New Roman"/>
-          <w:sz w:val="26"/>
-          <w:szCs w:val="26"/>
-        </w:rPr>
-        <w:t xml:space="preserve"> xuất hiện trong ô kết quả tìm kiếm khi tìm kiếm tên danh mục hoặc tên mặt hàng tương tự.</w:t>
-      </w:r>
-    </w:p>
-    <w:p>
-      <w:pPr>
-        <w:pStyle w:val="ListParagraph"/>
+        <w:spacing w:before="120" w:after="120" w:line="312" w:lineRule="auto"/>
+        <w:contextualSpacing/>
+        <w:jc w:val="both"/>
+        <w:rPr>
+          <w:rFonts w:ascii="Times New Roman" w:eastAsia="Times New Roman" w:hAnsi="Times New Roman" w:cs="Times New Roman"/>
+          <w:kern w:val="0"/>
+          <w:sz w:val="26"/>
+          <w:szCs w:val="26"/>
+          <w:lang w:val="en-AU" w:eastAsia="en-AU"/>
+          <w14:ligatures w14:val="none"/>
+        </w:rPr>
+      </w:pPr>
+      <w:r>
+        <w:rPr>
+          <w:rFonts w:ascii="Times New Roman" w:eastAsia="Times New Roman" w:hAnsi="Times New Roman" w:cs="Times New Roman"/>
+          <w:kern w:val="0"/>
+          <w:sz w:val="26"/>
+          <w:szCs w:val="26"/>
+          <w:lang w:val="en-AU" w:eastAsia="en-AU"/>
+          <w14:ligatures w14:val="none"/>
+        </w:rPr>
+        <w:t>Danh sách các mặt hàng sẽ xuất hiện trong ô kết quả tìm kiếm khi tìm kiếm tên danh mục hoặc tên mặt hàng tương tự.</w:t>
+      </w:r>
+    </w:p>
+    <w:p>
+      <w:pPr>
         <w:numPr>
           <w:ilvl w:val="0"/>
-          <w:numId w:val="1"/>
+          <w:numId w:val="4"/>
         </w:numPr>
-        <w:rPr>
-          <w:rFonts w:ascii="Times New Roman" w:hAnsi="Times New Roman" w:cs="Times New Roman"/>
-          <w:sz w:val="26"/>
-          <w:szCs w:val="26"/>
-        </w:rPr>
-      </w:pPr>
-      <w:r>
-        <w:rPr>
-          <w:rFonts w:ascii="Times New Roman" w:hAnsi="Times New Roman" w:cs="Times New Roman"/>
-          <w:sz w:val="26"/>
-          <w:szCs w:val="26"/>
+        <w:spacing w:before="120" w:after="120" w:line="312" w:lineRule="auto"/>
+        <w:contextualSpacing/>
+        <w:jc w:val="both"/>
+        <w:rPr>
+          <w:rFonts w:ascii="Times New Roman" w:eastAsia="Times New Roman" w:hAnsi="Times New Roman" w:cs="Times New Roman"/>
+          <w:kern w:val="0"/>
+          <w:sz w:val="26"/>
+          <w:szCs w:val="26"/>
+          <w:lang w:val="en-AU" w:eastAsia="en-AU"/>
+          <w14:ligatures w14:val="none"/>
+        </w:rPr>
+      </w:pPr>
+      <w:r>
+        <w:rPr>
+          <w:rFonts w:ascii="Times New Roman" w:eastAsia="Times New Roman" w:hAnsi="Times New Roman" w:cs="Times New Roman"/>
+          <w:kern w:val="0"/>
+          <w:sz w:val="26"/>
+          <w:szCs w:val="26"/>
+          <w:lang w:val="en-AU" w:eastAsia="en-AU"/>
+          <w14:ligatures w14:val="none"/>
         </w:rPr>
         <w:t>Mỗi một mặt hàng đấu giá có ít nhất một danh mục cho mặt hàng đó.</w:t>
       </w:r>
     </w:p>
     <w:p>
       <w:pPr>
-        <w:pStyle w:val="ListParagraph"/>
         <w:numPr>
           <w:ilvl w:val="0"/>
-          <w:numId w:val="1"/>
+          <w:numId w:val="4"/>
         </w:numPr>
-        <w:rPr>
-          <w:rFonts w:ascii="Times New Roman" w:hAnsi="Times New Roman" w:cs="Times New Roman"/>
-          <w:sz w:val="26"/>
-          <w:szCs w:val="26"/>
-        </w:rPr>
-      </w:pPr>
-      <w:r>
-        <w:rPr>
-          <w:rFonts w:ascii="Times New Roman" w:hAnsi="Times New Roman" w:cs="Times New Roman"/>
-          <w:sz w:val="26"/>
-          <w:szCs w:val="26"/>
+        <w:spacing w:before="120" w:after="120" w:line="312" w:lineRule="auto"/>
+        <w:contextualSpacing/>
+        <w:jc w:val="both"/>
+        <w:rPr>
+          <w:rFonts w:ascii="Times New Roman" w:eastAsia="Times New Roman" w:hAnsi="Times New Roman" w:cs="Times New Roman"/>
+          <w:kern w:val="0"/>
+          <w:sz w:val="26"/>
+          <w:szCs w:val="26"/>
+          <w:lang w:val="en-AU" w:eastAsia="en-AU"/>
+          <w14:ligatures w14:val="none"/>
+        </w:rPr>
+      </w:pPr>
+      <w:r>
+        <w:rPr>
+          <w:rFonts w:ascii="Times New Roman" w:eastAsia="Times New Roman" w:hAnsi="Times New Roman" w:cs="Times New Roman"/>
+          <w:kern w:val="0"/>
+          <w:sz w:val="26"/>
+          <w:szCs w:val="26"/>
+          <w:lang w:val="en-AU" w:eastAsia="en-AU"/>
+          <w14:ligatures w14:val="none"/>
         </w:rPr>
         <w:t>Một danh mục mặt hàng có thể có nhiều danh mục mặt hàng con và có ít nhất một danh mục cha.</w:t>
       </w:r>
     </w:p>
     <w:p>
       <w:pPr>
-        <w:pStyle w:val="ListParagraph"/>
         <w:numPr>
           <w:ilvl w:val="0"/>
-          <w:numId w:val="1"/>
+          <w:numId w:val="4"/>
         </w:numPr>
-        <w:rPr>
-          <w:rFonts w:ascii="Times New Roman" w:hAnsi="Times New Roman" w:cs="Times New Roman"/>
-          <w:sz w:val="26"/>
-          <w:szCs w:val="26"/>
-        </w:rPr>
-      </w:pPr>
-      <w:r>
-        <w:rPr>
-          <w:rFonts w:ascii="Times New Roman" w:hAnsi="Times New Roman" w:cs="Times New Roman"/>
-          <w:sz w:val="26"/>
-          <w:szCs w:val="26"/>
-        </w:rPr>
-        <w:t xml:space="preserve">Chọn một mặt hàng từ danh sách sẽ đưa người mua đến </w:t>
-      </w:r>
-      <w:r>
-        <w:rPr>
-          <w:rFonts w:ascii="Times New Roman" w:hAnsi="Times New Roman" w:cs="Times New Roman"/>
-          <w:sz w:val="26"/>
-          <w:szCs w:val="26"/>
-        </w:rPr>
-        <w:t>trang</w:t>
-      </w:r>
-      <w:r>
-        <w:rPr>
-          <w:rFonts w:ascii="Times New Roman" w:hAnsi="Times New Roman" w:cs="Times New Roman"/>
-          <w:sz w:val="26"/>
-          <w:szCs w:val="26"/>
-        </w:rPr>
-        <w:t xml:space="preserve"> xem chi tiết mặt hàng</w:t>
-      </w:r>
-      <w:r>
-        <w:rPr>
-          <w:rFonts w:ascii="Times New Roman" w:hAnsi="Times New Roman" w:cs="Times New Roman"/>
-          <w:sz w:val="26"/>
-          <w:szCs w:val="26"/>
-        </w:rPr>
-        <w:t>, ở đó hiển thị thông tin chi tiết mặt hàng và có ảnh đính kèm mô tả mặt hàng đó</w:t>
-      </w:r>
-      <w:r>
-        <w:rPr>
-          <w:rFonts w:ascii="Times New Roman" w:hAnsi="Times New Roman" w:cs="Times New Roman"/>
-          <w:sz w:val="26"/>
-          <w:szCs w:val="26"/>
-        </w:rPr>
-        <w:t>.</w:t>
-      </w:r>
-    </w:p>
-    <w:p>
-      <w:pPr>
-        <w:pStyle w:val="ListParagraph"/>
+        <w:spacing w:before="120" w:after="120" w:line="312" w:lineRule="auto"/>
+        <w:contextualSpacing/>
+        <w:jc w:val="both"/>
+        <w:rPr>
+          <w:rFonts w:ascii="Times New Roman" w:eastAsia="Times New Roman" w:hAnsi="Times New Roman" w:cs="Times New Roman"/>
+          <w:kern w:val="0"/>
+          <w:sz w:val="26"/>
+          <w:szCs w:val="26"/>
+          <w:lang w:val="en-AU" w:eastAsia="en-AU"/>
+          <w14:ligatures w14:val="none"/>
+        </w:rPr>
+      </w:pPr>
+      <w:r>
+        <w:rPr>
+          <w:rFonts w:ascii="Times New Roman" w:eastAsia="Times New Roman" w:hAnsi="Times New Roman" w:cs="Times New Roman"/>
+          <w:kern w:val="0"/>
+          <w:sz w:val="26"/>
+          <w:szCs w:val="26"/>
+          <w:lang w:val="en-AU" w:eastAsia="en-AU"/>
+          <w14:ligatures w14:val="none"/>
+        </w:rPr>
+        <w:t>Chọn một mặt hàng từ danh sách sẽ đưa người mua đến trang xem chi tiết mặt hàng, ở đó hiển thị thông tin chi tiết mặt hàng và có ảnh đính kèm mô tả mặt hàng đó.</w:t>
+      </w:r>
+    </w:p>
+    <w:p>
+      <w:pPr>
         <w:numPr>
           <w:ilvl w:val="0"/>
-          <w:numId w:val="1"/>
+          <w:numId w:val="4"/>
         </w:numPr>
-        <w:rPr>
-          <w:rFonts w:ascii="Times New Roman" w:hAnsi="Times New Roman" w:cs="Times New Roman"/>
-          <w:sz w:val="26"/>
-          <w:szCs w:val="26"/>
-        </w:rPr>
-      </w:pPr>
-      <w:r>
-        <w:rPr>
-          <w:rFonts w:ascii="Times New Roman" w:hAnsi="Times New Roman" w:cs="Times New Roman"/>
-          <w:sz w:val="26"/>
-          <w:szCs w:val="26"/>
+        <w:spacing w:before="120" w:after="120" w:line="312" w:lineRule="auto"/>
+        <w:contextualSpacing/>
+        <w:jc w:val="both"/>
+        <w:rPr>
+          <w:rFonts w:ascii="Times New Roman" w:eastAsia="Times New Roman" w:hAnsi="Times New Roman" w:cs="Times New Roman"/>
+          <w:kern w:val="0"/>
+          <w:sz w:val="26"/>
+          <w:szCs w:val="26"/>
+          <w:lang w:val="en-AU" w:eastAsia="en-AU"/>
+          <w14:ligatures w14:val="none"/>
+        </w:rPr>
+      </w:pPr>
+      <w:r>
+        <w:rPr>
+          <w:rFonts w:ascii="Times New Roman" w:eastAsia="Times New Roman" w:hAnsi="Times New Roman" w:cs="Times New Roman"/>
+          <w:kern w:val="0"/>
+          <w:sz w:val="26"/>
+          <w:szCs w:val="26"/>
+          <w:lang w:val="en-AU" w:eastAsia="en-AU"/>
+          <w14:ligatures w14:val="none"/>
         </w:rPr>
         <w:t>Một cuộc đấu giá sẽ bao gồm một chuỗi các giá được đặt ra bởi các người đấu giá và chỉ có duy nhất một người trả giá cao nhất sẽ là người chiến thắng mặt hàng đó. Khi đó cần thu thập thông tin chi tiết của người chơi đó như tên, tuổi, địa chỉ chi tiết và thông tin thanh toán chi tiết.</w:t>
       </w:r>
     </w:p>
     <w:p>
       <w:pPr>
-        <w:pStyle w:val="ListParagraph"/>
         <w:numPr>
           <w:ilvl w:val="0"/>
-          <w:numId w:val="1"/>
+          <w:numId w:val="4"/>
         </w:numPr>
-        <w:rPr>
-          <w:rFonts w:ascii="Times New Roman" w:hAnsi="Times New Roman" w:cs="Times New Roman"/>
-          <w:sz w:val="26"/>
-          <w:szCs w:val="26"/>
-        </w:rPr>
-      </w:pPr>
-      <w:r>
-        <w:rPr>
-          <w:rFonts w:ascii="Times New Roman" w:hAnsi="Times New Roman" w:cs="Times New Roman"/>
-          <w:sz w:val="26"/>
-          <w:szCs w:val="26"/>
+        <w:spacing w:before="120" w:after="120" w:line="312" w:lineRule="auto"/>
+        <w:contextualSpacing/>
+        <w:jc w:val="both"/>
+        <w:rPr>
+          <w:rFonts w:ascii="Times New Roman" w:eastAsia="Times New Roman" w:hAnsi="Times New Roman" w:cs="Times New Roman"/>
+          <w:kern w:val="0"/>
+          <w:sz w:val="26"/>
+          <w:szCs w:val="26"/>
+          <w:lang w:val="en-AU" w:eastAsia="en-AU"/>
+          <w14:ligatures w14:val="none"/>
+        </w:rPr>
+      </w:pPr>
+      <w:r>
+        <w:rPr>
+          <w:rFonts w:ascii="Times New Roman" w:eastAsia="Times New Roman" w:hAnsi="Times New Roman" w:cs="Times New Roman"/>
+          <w:kern w:val="0"/>
+          <w:sz w:val="26"/>
+          <w:szCs w:val="26"/>
+          <w:lang w:val="en-AU" w:eastAsia="en-AU"/>
+          <w14:ligatures w14:val="none"/>
         </w:rPr>
         <w:t>Người dùng sẽ có 3 địa chỉ và nhiều thông tin thanh toán hay nói cách khác là nhiều phương thức thanh toán</w:t>
       </w:r>
     </w:p>
     <w:p>
       <w:pPr>
-        <w:pStyle w:val="ListParagraph"/>
         <w:numPr>
           <w:ilvl w:val="0"/>
-          <w:numId w:val="1"/>
+          <w:numId w:val="4"/>
         </w:numPr>
-        <w:rPr>
-          <w:rFonts w:ascii="Times New Roman" w:hAnsi="Times New Roman" w:cs="Times New Roman"/>
-          <w:sz w:val="26"/>
-          <w:szCs w:val="26"/>
-        </w:rPr>
-      </w:pPr>
-      <w:r>
-        <w:rPr>
-          <w:rFonts w:ascii="Times New Roman" w:hAnsi="Times New Roman" w:cs="Times New Roman"/>
-          <w:sz w:val="26"/>
-          <w:szCs w:val="26"/>
-        </w:rPr>
+        <w:spacing w:before="120" w:after="120" w:line="312" w:lineRule="auto"/>
+        <w:contextualSpacing/>
+        <w:jc w:val="both"/>
+        <w:rPr>
+          <w:rFonts w:ascii="Times New Roman" w:eastAsia="Times New Roman" w:hAnsi="Times New Roman" w:cs="Times New Roman"/>
+          <w:kern w:val="0"/>
+          <w:sz w:val="26"/>
+          <w:szCs w:val="26"/>
+          <w:lang w:val="en-AU" w:eastAsia="en-AU"/>
+          <w14:ligatures w14:val="none"/>
+        </w:rPr>
+      </w:pPr>
+      <w:r>
+        <w:rPr>
+          <w:rFonts w:ascii="Times New Roman" w:eastAsia="Times New Roman" w:hAnsi="Times New Roman" w:cs="Times New Roman"/>
+          <w:kern w:val="0"/>
+          <w:sz w:val="26"/>
+          <w:szCs w:val="26"/>
+          <w:lang w:val="en-AU" w:eastAsia="en-AU"/>
+          <w14:ligatures w14:val="none"/>
+        </w:rPr>
+        <w:lastRenderedPageBreak/>
         <w:t>Địa chỉ của người đấu giá sẽ được dùng cho 3 mục đích, thứ nhất là địa chỉ nhà, thứ hai là địa chỉ để thanh toán, thứ ba là địa chỉ giao hàng chẳng hạn.</w:t>
       </w:r>
     </w:p>
     <w:p>
       <w:pPr>
-        <w:pStyle w:val="ListParagraph"/>
         <w:numPr>
           <w:ilvl w:val="0"/>
-          <w:numId w:val="1"/>
+          <w:numId w:val="4"/>
         </w:numPr>
-        <w:rPr>
-          <w:rFonts w:ascii="Times New Roman" w:hAnsi="Times New Roman" w:cs="Times New Roman"/>
-          <w:sz w:val="26"/>
-          <w:szCs w:val="26"/>
-        </w:rPr>
-      </w:pPr>
-      <w:r>
-        <w:rPr>
-          <w:rFonts w:ascii="Times New Roman" w:hAnsi="Times New Roman" w:cs="Times New Roman"/>
-          <w:sz w:val="26"/>
-          <w:szCs w:val="26"/>
+        <w:spacing w:before="120" w:after="120" w:line="312" w:lineRule="auto"/>
+        <w:contextualSpacing/>
+        <w:jc w:val="both"/>
+        <w:rPr>
+          <w:rFonts w:ascii="Times New Roman" w:eastAsia="Times New Roman" w:hAnsi="Times New Roman" w:cs="Times New Roman"/>
+          <w:kern w:val="0"/>
+          <w:sz w:val="26"/>
+          <w:szCs w:val="26"/>
+          <w:lang w:val="en-AU" w:eastAsia="en-AU"/>
+          <w14:ligatures w14:val="none"/>
+        </w:rPr>
+      </w:pPr>
+      <w:r>
+        <w:rPr>
+          <w:rFonts w:ascii="Times New Roman" w:eastAsia="Times New Roman" w:hAnsi="Times New Roman" w:cs="Times New Roman"/>
+          <w:kern w:val="0"/>
+          <w:sz w:val="26"/>
+          <w:szCs w:val="26"/>
+          <w:lang w:val="en-AU" w:eastAsia="en-AU"/>
+          <w14:ligatures w14:val="none"/>
         </w:rPr>
         <w:t>Thông tin thanh toán của người đấu giá có thể bao gồm thông tin thẻ tín dụng hoặc thông tin tài khoản ngân hàng.</w:t>
       </w:r>
     </w:p>
     <w:p>
       <w:pPr>
-        <w:pStyle w:val="ListParagraph"/>
-        <w:ind w:left="1005"/>
-        <w:rPr>
-          <w:rFonts w:ascii="Times New Roman" w:hAnsi="Times New Roman" w:cs="Times New Roman"/>
-          <w:sz w:val="26"/>
-          <w:szCs w:val="26"/>
-        </w:rPr>
-      </w:pPr>
-    </w:p>
-    <w:p>
-      <w:pPr>
-        <w:pStyle w:val="ListParagraph"/>
-        <w:ind w:left="1005"/>
-        <w:rPr>
-          <w:rFonts w:ascii="Times New Roman" w:hAnsi="Times New Roman" w:cs="Times New Roman"/>
-          <w:sz w:val="26"/>
-          <w:szCs w:val="26"/>
-        </w:rPr>
-      </w:pPr>
-    </w:p>
-    <w:p>
-      <w:pPr>
-        <w:pStyle w:val="ListParagraph"/>
-        <w:ind w:left="1005"/>
-        <w:rPr>
-          <w:rFonts w:ascii="Times New Roman" w:hAnsi="Times New Roman" w:cs="Times New Roman"/>
-          <w:sz w:val="26"/>
-          <w:szCs w:val="26"/>
-        </w:rPr>
-      </w:pPr>
-    </w:p>
-    <w:p>
-      <w:pPr>
-        <w:pStyle w:val="ListParagraph"/>
-        <w:ind w:left="1005"/>
-        <w:rPr>
-          <w:rFonts w:ascii="Times New Roman" w:hAnsi="Times New Roman" w:cs="Times New Roman"/>
-          <w:sz w:val="26"/>
-          <w:szCs w:val="26"/>
-        </w:rPr>
-      </w:pPr>
-    </w:p>
-    <w:p>
-      <w:pPr>
-        <w:rPr>
-          <w:rFonts w:ascii="Times New Roman" w:hAnsi="Times New Roman" w:cs="Times New Roman"/>
-          <w:sz w:val="26"/>
-          <w:szCs w:val="26"/>
-        </w:rPr>
-      </w:pPr>
-      <w:r>
-        <w:rPr>
-          <w:rFonts w:ascii="Times New Roman" w:hAnsi="Times New Roman" w:cs="Times New Roman"/>
-          <w:sz w:val="26"/>
-          <w:szCs w:val="26"/>
-        </w:rPr>
-        <w:lastRenderedPageBreak/>
-        <w:t xml:space="preserve">     +) Yêu cầu phi chức năng</w:t>
-      </w:r>
-    </w:p>
-    <w:p>
-      <w:pPr>
-        <w:pStyle w:val="ListParagraph"/>
+        <w:spacing w:before="120" w:after="120" w:line="312" w:lineRule="auto"/>
+        <w:contextualSpacing/>
+        <w:jc w:val="both"/>
+        <w:rPr>
+          <w:rFonts w:ascii="Times New Roman" w:eastAsia="Times New Roman" w:hAnsi="Times New Roman" w:cs="Times New Roman"/>
+          <w:kern w:val="0"/>
+          <w:sz w:val="26"/>
+          <w:szCs w:val="26"/>
+          <w:lang w:val="en-AU" w:eastAsia="en-AU"/>
+          <w14:ligatures w14:val="none"/>
+        </w:rPr>
+      </w:pPr>
+    </w:p>
+    <w:p>
+      <w:pPr>
+        <w:rPr>
+          <w:rFonts w:ascii="Times New Roman" w:eastAsia="Times New Roman" w:hAnsi="Times New Roman" w:cs="Times New Roman"/>
+          <w:kern w:val="0"/>
+          <w:sz w:val="26"/>
+          <w:szCs w:val="26"/>
+          <w14:ligatures w14:val="none"/>
+        </w:rPr>
+      </w:pPr>
+      <w:r>
+        <w:rPr>
+          <w:rFonts w:ascii="Times New Roman" w:eastAsia="Times New Roman" w:hAnsi="Times New Roman" w:cs="Times New Roman"/>
+          <w:kern w:val="0"/>
+          <w:sz w:val="26"/>
+          <w:szCs w:val="26"/>
+          <w14:ligatures w14:val="none"/>
+        </w:rPr>
+        <w:t xml:space="preserve">          - Yêu cầu phi chức năng</w:t>
+      </w:r>
+    </w:p>
+    <w:p>
+      <w:pPr>
         <w:numPr>
           <w:ilvl w:val="0"/>
-          <w:numId w:val="1"/>
+          <w:numId w:val="5"/>
         </w:numPr>
-        <w:rPr>
-          <w:rFonts w:ascii="Times New Roman" w:hAnsi="Times New Roman" w:cs="Times New Roman"/>
-          <w:sz w:val="26"/>
-          <w:szCs w:val="26"/>
-        </w:rPr>
-      </w:pPr>
-      <w:r>
-        <w:rPr>
-          <w:rFonts w:ascii="Times New Roman" w:hAnsi="Times New Roman" w:cs="Times New Roman"/>
-          <w:sz w:val="26"/>
-          <w:szCs w:val="26"/>
-        </w:rPr>
-        <w:t xml:space="preserve">Trang web phải có </w:t>
-      </w:r>
-      <w:r>
-        <w:rPr>
-          <w:rFonts w:ascii="Times New Roman" w:hAnsi="Times New Roman" w:cs="Times New Roman"/>
-          <w:sz w:val="26"/>
-          <w:szCs w:val="26"/>
-        </w:rPr>
-        <w:t>khả năng bảo mật thông tin người dùng, bảo mật trong quá trình thanh toán, độ tín cậy phải cao.</w:t>
-      </w:r>
-    </w:p>
-    <w:p>
-      <w:pPr>
-        <w:pStyle w:val="ListParagraph"/>
+        <w:spacing w:before="120" w:after="120" w:line="312" w:lineRule="auto"/>
+        <w:contextualSpacing/>
+        <w:jc w:val="both"/>
+        <w:rPr>
+          <w:rFonts w:ascii="Times New Roman" w:eastAsia="Times New Roman" w:hAnsi="Times New Roman" w:cs="Times New Roman"/>
+          <w:kern w:val="0"/>
+          <w:sz w:val="26"/>
+          <w:szCs w:val="26"/>
+          <w:lang w:val="en-AU" w:eastAsia="en-AU"/>
+          <w14:ligatures w14:val="none"/>
+        </w:rPr>
+      </w:pPr>
+      <w:r>
+        <w:rPr>
+          <w:rFonts w:ascii="Times New Roman" w:eastAsia="Times New Roman" w:hAnsi="Times New Roman" w:cs="Times New Roman"/>
+          <w:kern w:val="0"/>
+          <w:sz w:val="26"/>
+          <w:szCs w:val="26"/>
+          <w:lang w:val="en-AU" w:eastAsia="en-AU"/>
+          <w14:ligatures w14:val="none"/>
+        </w:rPr>
+        <w:t>Trang web phải có khả năng bảo mật thông tin người dùng, bảo mật trong quá trình thanh toán, độ tín cậy phải cao.</w:t>
+      </w:r>
+    </w:p>
+    <w:p>
+      <w:pPr>
         <w:numPr>
           <w:ilvl w:val="0"/>
-          <w:numId w:val="1"/>
+          <w:numId w:val="5"/>
         </w:numPr>
-        <w:rPr>
-          <w:rFonts w:ascii="Times New Roman" w:hAnsi="Times New Roman" w:cs="Times New Roman"/>
-          <w:sz w:val="26"/>
-          <w:szCs w:val="26"/>
-        </w:rPr>
-      </w:pPr>
-      <w:r>
-        <w:rPr>
-          <w:rFonts w:ascii="Times New Roman" w:hAnsi="Times New Roman" w:cs="Times New Roman"/>
-          <w:sz w:val="26"/>
-          <w:szCs w:val="26"/>
+        <w:spacing w:before="120" w:after="120" w:line="312" w:lineRule="auto"/>
+        <w:contextualSpacing/>
+        <w:jc w:val="both"/>
+        <w:rPr>
+          <w:rFonts w:ascii="Times New Roman" w:eastAsia="Times New Roman" w:hAnsi="Times New Roman" w:cs="Times New Roman"/>
+          <w:kern w:val="0"/>
+          <w:sz w:val="26"/>
+          <w:szCs w:val="26"/>
+          <w:lang w:val="en-AU" w:eastAsia="en-AU"/>
+          <w14:ligatures w14:val="none"/>
+        </w:rPr>
+      </w:pPr>
+      <w:r>
+        <w:rPr>
+          <w:rFonts w:ascii="Times New Roman" w:eastAsia="Times New Roman" w:hAnsi="Times New Roman" w:cs="Times New Roman"/>
+          <w:kern w:val="0"/>
+          <w:sz w:val="26"/>
+          <w:szCs w:val="26"/>
+          <w:lang w:val="en-AU" w:eastAsia="en-AU"/>
+          <w14:ligatures w14:val="none"/>
         </w:rPr>
         <w:t>Hiệu suất của hệ thống phải có khả năng chịu được nhiều yêu cầu và đi kèm với đó là khả năng phản hồi lại các sự kiện một cách nhanh chóng.</w:t>
       </w:r>
     </w:p>
+    <w:p>
+      <w:pPr>
+        <w:numPr>
+          <w:ilvl w:val="0"/>
+          <w:numId w:val="5"/>
+        </w:numPr>
+        <w:spacing w:before="120" w:after="120" w:line="312" w:lineRule="auto"/>
+        <w:contextualSpacing/>
+        <w:jc w:val="both"/>
+        <w:rPr>
+          <w:rFonts w:ascii="Times New Roman" w:eastAsia="Times New Roman" w:hAnsi="Times New Roman" w:cs="Times New Roman"/>
+          <w:kern w:val="0"/>
+          <w:sz w:val="26"/>
+          <w:szCs w:val="26"/>
+          <w:lang w:val="en-AU" w:eastAsia="en-AU"/>
+          <w14:ligatures w14:val="none"/>
+        </w:rPr>
+      </w:pPr>
+      <w:r>
+        <w:rPr>
+          <w:rFonts w:ascii="Times New Roman" w:eastAsia="Times New Roman" w:hAnsi="Times New Roman" w:cs="Times New Roman"/>
+          <w:kern w:val="0"/>
+          <w:sz w:val="26"/>
+          <w:szCs w:val="26"/>
+          <w:lang w:val="en-AU" w:eastAsia="en-AU"/>
+          <w14:ligatures w14:val="none"/>
+        </w:rPr>
+        <w:t>Giao diện của trang web phải dễ nhìn, màu sắc hài hòa cân đối.</w:t>
+      </w:r>
+    </w:p>
+    <w:p>
+      <w:pPr>
+        <w:pBdr>
+          <w:top w:val="nil"/>
+          <w:left w:val="nil"/>
+          <w:bottom w:val="nil"/>
+          <w:right w:val="nil"/>
+          <w:between w:val="nil"/>
+        </w:pBdr>
+        <w:spacing w:before="120" w:after="120" w:line="240" w:lineRule="auto"/>
+        <w:rPr>
+          <w:rFonts w:ascii="Times New Roman" w:eastAsia="Times New Roman" w:hAnsi="Times New Roman" w:cs="Times New Roman"/>
+          <w:b/>
+          <w:color w:val="000000" w:themeColor="text1"/>
+          <w:kern w:val="0"/>
+          <w:sz w:val="26"/>
+          <w:szCs w:val="26"/>
+          <w14:ligatures w14:val="none"/>
+        </w:rPr>
+      </w:pPr>
+    </w:p>
+    <w:p>
+      <w:pPr>
+        <w:pBdr>
+          <w:top w:val="nil"/>
+          <w:left w:val="nil"/>
+          <w:bottom w:val="nil"/>
+          <w:right w:val="nil"/>
+          <w:between w:val="nil"/>
+        </w:pBdr>
+        <w:spacing w:before="120" w:after="120" w:line="240" w:lineRule="auto"/>
+        <w:rPr>
+          <w:rFonts w:ascii="Times New Roman" w:eastAsia="Times New Roman" w:hAnsi="Times New Roman" w:cs="Times New Roman"/>
+          <w:b/>
+          <w:color w:val="000000" w:themeColor="text1"/>
+          <w:kern w:val="0"/>
+          <w:sz w:val="30"/>
+          <w:szCs w:val="30"/>
+          <w14:ligatures w14:val="none"/>
+        </w:rPr>
+      </w:pPr>
+      <w:r>
+        <w:rPr>
+          <w:rFonts w:ascii="Times New Roman" w:eastAsia="Times New Roman" w:hAnsi="Times New Roman" w:cs="Times New Roman"/>
+          <w:b/>
+          <w:color w:val="000000" w:themeColor="text1"/>
+          <w:kern w:val="0"/>
+          <w:sz w:val="30"/>
+          <w:szCs w:val="30"/>
+          <w14:ligatures w14:val="none"/>
+        </w:rPr>
+        <w:t xml:space="preserve">     1.2. Yêu cầu theo góc nhìn phía người dùng (User Story)</w:t>
+      </w:r>
+    </w:p>
+    <w:p>
+      <w:pPr>
+        <w:pBdr>
+          <w:top w:val="nil"/>
+          <w:left w:val="nil"/>
+          <w:bottom w:val="nil"/>
+          <w:right w:val="nil"/>
+          <w:between w:val="nil"/>
+        </w:pBdr>
+        <w:spacing w:before="120" w:after="120" w:line="240" w:lineRule="auto"/>
+        <w:rPr>
+          <w:rFonts w:ascii="Times New Roman" w:eastAsia="Times New Roman" w:hAnsi="Times New Roman" w:cs="Times New Roman"/>
+          <w:b/>
+          <w:color w:val="000000" w:themeColor="text1"/>
+          <w:kern w:val="0"/>
+          <w:sz w:val="30"/>
+          <w:szCs w:val="30"/>
+          <w14:ligatures w14:val="none"/>
+        </w:rPr>
+      </w:pPr>
+    </w:p>
+    <w:p>
+      <w:pPr>
+        <w:pBdr>
+          <w:top w:val="nil"/>
+          <w:left w:val="nil"/>
+          <w:bottom w:val="nil"/>
+          <w:right w:val="nil"/>
+          <w:between w:val="nil"/>
+        </w:pBdr>
+        <w:spacing w:before="120" w:after="120" w:line="240" w:lineRule="auto"/>
+        <w:rPr>
+          <w:rFonts w:ascii="Times New Roman" w:eastAsia="Times New Roman" w:hAnsi="Times New Roman" w:cs="Times New Roman"/>
+          <w:b/>
+          <w:color w:val="000000" w:themeColor="text1"/>
+          <w:kern w:val="0"/>
+          <w:sz w:val="30"/>
+          <w:szCs w:val="30"/>
+          <w14:ligatures w14:val="none"/>
+        </w:rPr>
+      </w:pPr>
+    </w:p>
+    <w:p>
+      <w:pPr>
+        <w:pBdr>
+          <w:top w:val="nil"/>
+          <w:left w:val="nil"/>
+          <w:bottom w:val="nil"/>
+          <w:right w:val="nil"/>
+          <w:between w:val="nil"/>
+        </w:pBdr>
+        <w:spacing w:before="120" w:after="120" w:line="240" w:lineRule="auto"/>
+        <w:rPr>
+          <w:rFonts w:ascii="Times New Roman" w:eastAsia="Times New Roman" w:hAnsi="Times New Roman" w:cs="Times New Roman"/>
+          <w:b/>
+          <w:color w:val="000000" w:themeColor="text1"/>
+          <w:kern w:val="0"/>
+          <w:sz w:val="30"/>
+          <w:szCs w:val="30"/>
+          <w14:ligatures w14:val="none"/>
+        </w:rPr>
+      </w:pPr>
+    </w:p>
+    <w:p>
+      <w:pPr>
+        <w:pBdr>
+          <w:top w:val="nil"/>
+          <w:left w:val="nil"/>
+          <w:bottom w:val="nil"/>
+          <w:right w:val="nil"/>
+          <w:between w:val="nil"/>
+        </w:pBdr>
+        <w:spacing w:before="120" w:after="120" w:line="240" w:lineRule="auto"/>
+        <w:rPr>
+          <w:rFonts w:ascii="Times New Roman" w:eastAsia="Times New Roman" w:hAnsi="Times New Roman" w:cs="Times New Roman"/>
+          <w:b/>
+          <w:color w:val="000000" w:themeColor="text1"/>
+          <w:kern w:val="0"/>
+          <w:sz w:val="30"/>
+          <w:szCs w:val="30"/>
+          <w14:ligatures w14:val="none"/>
+        </w:rPr>
+      </w:pPr>
+    </w:p>
+    <w:p>
+      <w:pPr>
+        <w:pBdr>
+          <w:top w:val="nil"/>
+          <w:left w:val="nil"/>
+          <w:bottom w:val="nil"/>
+          <w:right w:val="nil"/>
+          <w:between w:val="nil"/>
+        </w:pBdr>
+        <w:spacing w:before="120" w:after="120" w:line="240" w:lineRule="auto"/>
+        <w:rPr>
+          <w:rFonts w:ascii="Times New Roman" w:eastAsia="Times New Roman" w:hAnsi="Times New Roman" w:cs="Times New Roman"/>
+          <w:b/>
+          <w:color w:val="000000" w:themeColor="text1"/>
+          <w:kern w:val="0"/>
+          <w:sz w:val="26"/>
+          <w:szCs w:val="26"/>
+          <w14:ligatures w14:val="none"/>
+        </w:rPr>
+      </w:pPr>
+      <w:r>
+        <w:rPr>
+          <w:rFonts w:ascii="Times New Roman" w:eastAsia="Times New Roman" w:hAnsi="Times New Roman" w:cs="Times New Roman"/>
+          <w:b/>
+          <w:color w:val="000000" w:themeColor="text1"/>
+          <w:kern w:val="0"/>
+          <w:sz w:val="26"/>
+          <w:szCs w:val="26"/>
+          <w14:ligatures w14:val="none"/>
+        </w:rPr>
+        <w:tab/>
+      </w:r>
+    </w:p>
+    <w:p>
+      <w:pPr>
+        <w:pBdr>
+          <w:top w:val="nil"/>
+          <w:left w:val="nil"/>
+          <w:bottom w:val="nil"/>
+          <w:right w:val="nil"/>
+          <w:between w:val="nil"/>
+        </w:pBdr>
+        <w:spacing w:before="120" w:after="120" w:line="240" w:lineRule="auto"/>
+        <w:rPr>
+          <w:rFonts w:ascii="Times New Roman" w:eastAsia="Times New Roman" w:hAnsi="Times New Roman" w:cs="Times New Roman"/>
+          <w:b/>
+          <w:color w:val="000000" w:themeColor="text1"/>
+          <w:kern w:val="0"/>
+          <w:sz w:val="26"/>
+          <w:szCs w:val="26"/>
+          <w14:ligatures w14:val="none"/>
+        </w:rPr>
+      </w:pPr>
+    </w:p>
+    <w:p>
+      <w:pPr>
+        <w:spacing w:before="120" w:after="120" w:line="312" w:lineRule="auto"/>
+        <w:jc w:val="both"/>
+        <w:rPr>
+          <w:rFonts w:ascii="Times New Roman" w:eastAsia="Times New Roman" w:hAnsi="Times New Roman" w:cs="Times New Roman"/>
+          <w:bCs/>
+          <w:color w:val="000000" w:themeColor="text1"/>
+          <w:kern w:val="0"/>
+          <w:sz w:val="26"/>
+          <w:szCs w:val="26"/>
+          <w14:ligatures w14:val="none"/>
+        </w:rPr>
+      </w:pPr>
+      <w:r>
+        <w:rPr>
+          <w:rFonts w:ascii="Times New Roman" w:eastAsia="Times New Roman" w:hAnsi="Times New Roman" w:cs="Times New Roman"/>
+          <w:kern w:val="0"/>
+          <w:sz w:val="26"/>
+          <w:szCs w:val="26"/>
+          <w14:ligatures w14:val="none"/>
+        </w:rPr>
+        <w:t xml:space="preserve">     </w:t>
+      </w:r>
+    </w:p>
+    <w:p>
+      <w:pPr>
+        <w:pBdr>
+          <w:top w:val="nil"/>
+          <w:left w:val="nil"/>
+          <w:bottom w:val="nil"/>
+          <w:right w:val="nil"/>
+          <w:between w:val="nil"/>
+        </w:pBdr>
+        <w:spacing w:before="120" w:after="120" w:line="312" w:lineRule="auto"/>
+        <w:ind w:left="-384"/>
+        <w:jc w:val="center"/>
+        <w:rPr>
+          <w:rFonts w:ascii="Times New Roman" w:eastAsia="Times New Roman" w:hAnsi="Times New Roman" w:cs="Times New Roman"/>
+          <w:b/>
+          <w:color w:val="000000" w:themeColor="text1"/>
+          <w:kern w:val="0"/>
+          <w:sz w:val="26"/>
+          <w:szCs w:val="26"/>
+          <w14:ligatures w14:val="none"/>
+        </w:rPr>
+      </w:pPr>
+      <w:r>
+        <w:rPr>
+          <w:rFonts w:ascii="Times New Roman" w:eastAsia="Times New Roman" w:hAnsi="Times New Roman" w:cs="Times New Roman"/>
+          <w:bCs/>
+          <w:color w:val="000000" w:themeColor="text1"/>
+          <w:kern w:val="0"/>
+          <w:sz w:val="26"/>
+          <w:szCs w:val="26"/>
+          <w14:ligatures w14:val="none"/>
+        </w:rPr>
+        <w:br/>
+      </w:r>
+      <w:r>
+        <w:rPr>
+          <w:rFonts w:ascii="Times New Roman" w:eastAsia="Times New Roman" w:hAnsi="Times New Roman" w:cs="Times New Roman"/>
+          <w:bCs/>
+          <w:color w:val="000000" w:themeColor="text1"/>
+          <w:kern w:val="0"/>
+          <w:sz w:val="26"/>
+          <w:szCs w:val="26"/>
+          <w14:ligatures w14:val="none"/>
+        </w:rPr>
+        <w:br/>
+      </w:r>
+      <w:r>
+        <w:rPr>
+          <w:rFonts w:ascii="Times New Roman" w:eastAsia="Times New Roman" w:hAnsi="Times New Roman" w:cs="Times New Roman"/>
+          <w:bCs/>
+          <w:color w:val="000000" w:themeColor="text1"/>
+          <w:kern w:val="0"/>
+          <w:sz w:val="26"/>
+          <w:szCs w:val="26"/>
+          <w14:ligatures w14:val="none"/>
+        </w:rPr>
+        <w:br/>
+      </w:r>
+      <w:r>
+        <w:rPr>
+          <w:rFonts w:ascii="Times New Roman" w:eastAsia="Times New Roman" w:hAnsi="Times New Roman" w:cs="Times New Roman"/>
+          <w:bCs/>
+          <w:color w:val="000000" w:themeColor="text1"/>
+          <w:kern w:val="0"/>
+          <w:sz w:val="26"/>
+          <w:szCs w:val="26"/>
+          <w14:ligatures w14:val="none"/>
+        </w:rPr>
+        <w:br/>
+      </w:r>
+      <w:r>
+        <w:rPr>
+          <w:rFonts w:ascii="Times New Roman" w:eastAsia="Times New Roman" w:hAnsi="Times New Roman" w:cs="Times New Roman"/>
+          <w:bCs/>
+          <w:color w:val="000000" w:themeColor="text1"/>
+          <w:kern w:val="0"/>
+          <w:sz w:val="26"/>
+          <w:szCs w:val="26"/>
+          <w14:ligatures w14:val="none"/>
+        </w:rPr>
+        <w:br/>
+      </w:r>
+      <w:r>
+        <w:rPr>
+          <w:rFonts w:ascii="Times New Roman" w:eastAsia="Times New Roman" w:hAnsi="Times New Roman" w:cs="Times New Roman"/>
+          <w:bCs/>
+          <w:color w:val="000000" w:themeColor="text1"/>
+          <w:kern w:val="0"/>
+          <w:sz w:val="26"/>
+          <w:szCs w:val="26"/>
+          <w14:ligatures w14:val="none"/>
+        </w:rPr>
+        <w:br/>
+      </w:r>
+      <w:r>
+        <w:rPr>
+          <w:rFonts w:ascii="Times New Roman" w:eastAsia="Times New Roman" w:hAnsi="Times New Roman" w:cs="Times New Roman"/>
+          <w:bCs/>
+          <w:color w:val="000000" w:themeColor="text1"/>
+          <w:kern w:val="0"/>
+          <w:sz w:val="26"/>
+          <w:szCs w:val="26"/>
+          <w14:ligatures w14:val="none"/>
+        </w:rPr>
+        <w:br/>
+      </w:r>
+      <w:r>
+        <w:rPr>
+          <w:rFonts w:ascii="Times New Roman" w:eastAsia="Times New Roman" w:hAnsi="Times New Roman" w:cs="Times New Roman"/>
+          <w:bCs/>
+          <w:color w:val="000000" w:themeColor="text1"/>
+          <w:kern w:val="0"/>
+          <w:sz w:val="26"/>
+          <w:szCs w:val="26"/>
+          <w14:ligatures w14:val="none"/>
+        </w:rPr>
+        <w:br/>
+      </w:r>
+      <w:r>
+        <w:rPr>
+          <w:rFonts w:ascii="Times New Roman" w:eastAsia="Times New Roman" w:hAnsi="Times New Roman" w:cs="Times New Roman"/>
+          <w:bCs/>
+          <w:color w:val="000000" w:themeColor="text1"/>
+          <w:kern w:val="0"/>
+          <w:sz w:val="26"/>
+          <w:szCs w:val="26"/>
+          <w14:ligatures w14:val="none"/>
+        </w:rPr>
+        <w:br/>
+      </w:r>
+      <w:r>
+        <w:rPr>
+          <w:rFonts w:ascii="Times New Roman" w:eastAsia="Times New Roman" w:hAnsi="Times New Roman" w:cs="Times New Roman"/>
+          <w:bCs/>
+          <w:color w:val="000000" w:themeColor="text1"/>
+          <w:kern w:val="0"/>
+          <w:sz w:val="26"/>
+          <w:szCs w:val="26"/>
+          <w14:ligatures w14:val="none"/>
+        </w:rPr>
+        <w:br/>
+      </w:r>
+      <w:r>
+        <w:rPr>
+          <w:rFonts w:ascii="Times New Roman" w:eastAsia="Times New Roman" w:hAnsi="Times New Roman" w:cs="Times New Roman"/>
+          <w:bCs/>
+          <w:color w:val="000000" w:themeColor="text1"/>
+          <w:kern w:val="0"/>
+          <w:sz w:val="26"/>
+          <w:szCs w:val="26"/>
+          <w14:ligatures w14:val="none"/>
+        </w:rPr>
+        <w:br/>
+      </w:r>
+    </w:p>
+    <w:p>
+      <w:pPr>
+        <w:pBdr>
+          <w:top w:val="nil"/>
+          <w:left w:val="nil"/>
+          <w:bottom w:val="nil"/>
+          <w:right w:val="nil"/>
+          <w:between w:val="nil"/>
+        </w:pBdr>
+        <w:spacing w:before="120" w:after="120" w:line="312" w:lineRule="auto"/>
+        <w:ind w:left="-384"/>
+        <w:jc w:val="both"/>
+        <w:rPr>
+          <w:rFonts w:ascii="Times New Roman" w:eastAsia="Times New Roman" w:hAnsi="Times New Roman" w:cs="Times New Roman"/>
+          <w:bCs/>
+          <w:i/>
+          <w:iCs/>
+          <w:color w:val="000000" w:themeColor="text1"/>
+          <w:kern w:val="0"/>
+          <w:sz w:val="26"/>
+          <w:szCs w:val="26"/>
+          <w14:ligatures w14:val="none"/>
+        </w:rPr>
+      </w:pPr>
+      <w:r>
+        <w:rPr>
+          <w:rFonts w:ascii="Times New Roman" w:eastAsia="Times New Roman" w:hAnsi="Times New Roman" w:cs="Times New Roman"/>
+          <w:bCs/>
+          <w:i/>
+          <w:iCs/>
+          <w:noProof/>
+          <w:color w:val="000000" w:themeColor="text1"/>
+          <w:kern w:val="0"/>
+          <w:sz w:val="26"/>
+          <w:szCs w:val="26"/>
+          <w14:ligatures w14:val="none"/>
+        </w:rPr>
+        <w:tab/>
+      </w:r>
+    </w:p>
+    <w:p>
+      <w:pPr>
+        <w:pBdr>
+          <w:top w:val="nil"/>
+          <w:left w:val="nil"/>
+          <w:bottom w:val="nil"/>
+          <w:right w:val="nil"/>
+          <w:between w:val="nil"/>
+        </w:pBdr>
+        <w:spacing w:before="120" w:after="120" w:line="240" w:lineRule="auto"/>
+        <w:jc w:val="center"/>
+        <w:rPr>
+          <w:rFonts w:ascii="Times New Roman" w:eastAsia="Times New Roman" w:hAnsi="Times New Roman" w:cs="Times New Roman"/>
+          <w:b/>
+          <w:color w:val="000000" w:themeColor="text1"/>
+          <w:kern w:val="0"/>
+          <w:sz w:val="36"/>
+          <w:szCs w:val="36"/>
+          <w14:ligatures w14:val="none"/>
+        </w:rPr>
+      </w:pPr>
+      <w:r>
+        <w:rPr>
+          <w:rFonts w:ascii="Times New Roman" w:eastAsia="Times New Roman" w:hAnsi="Times New Roman" w:cs="Times New Roman"/>
+          <w:b/>
+          <w:color w:val="000000" w:themeColor="text1"/>
+          <w:kern w:val="0"/>
+          <w:sz w:val="36"/>
+          <w:szCs w:val="36"/>
+          <w14:ligatures w14:val="none"/>
+        </w:rPr>
+        <w:lastRenderedPageBreak/>
+        <w:t xml:space="preserve">PHẦN </w:t>
+      </w:r>
+      <w:r>
+        <w:rPr>
+          <w:rFonts w:ascii="Times New Roman" w:eastAsia="Times New Roman" w:hAnsi="Times New Roman" w:cs="Times New Roman"/>
+          <w:b/>
+          <w:color w:val="000000" w:themeColor="text1"/>
+          <w:kern w:val="0"/>
+          <w:sz w:val="36"/>
+          <w:szCs w:val="36"/>
+          <w14:ligatures w14:val="none"/>
+        </w:rPr>
+        <w:t>II</w:t>
+      </w:r>
+      <w:r>
+        <w:rPr>
+          <w:rFonts w:ascii="Times New Roman" w:eastAsia="Times New Roman" w:hAnsi="Times New Roman" w:cs="Times New Roman"/>
+          <w:b/>
+          <w:color w:val="000000" w:themeColor="text1"/>
+          <w:kern w:val="0"/>
+          <w:sz w:val="36"/>
+          <w:szCs w:val="36"/>
+          <w14:ligatures w14:val="none"/>
+        </w:rPr>
+        <w:t xml:space="preserve"> :</w:t>
+      </w:r>
+      <w:r>
+        <w:rPr>
+          <w:rFonts w:ascii="Times New Roman" w:eastAsia="Times New Roman" w:hAnsi="Times New Roman" w:cs="Times New Roman"/>
+          <w:b/>
+          <w:color w:val="000000" w:themeColor="text1"/>
+          <w:kern w:val="0"/>
+          <w:sz w:val="36"/>
+          <w:szCs w:val="36"/>
+          <w14:ligatures w14:val="none"/>
+        </w:rPr>
+        <w:t xml:space="preserve"> Use Case Diagram</w:t>
+      </w:r>
+    </w:p>
+    <w:p>
+      <w:pPr>
+        <w:pBdr>
+          <w:top w:val="nil"/>
+          <w:left w:val="nil"/>
+          <w:bottom w:val="nil"/>
+          <w:right w:val="nil"/>
+          <w:between w:val="nil"/>
+        </w:pBdr>
+        <w:spacing w:before="120" w:after="120" w:line="240" w:lineRule="auto"/>
+        <w:jc w:val="center"/>
+        <w:rPr>
+          <w:rFonts w:ascii="Times New Roman" w:eastAsia="Times New Roman" w:hAnsi="Times New Roman" w:cs="Times New Roman"/>
+          <w:b/>
+          <w:color w:val="000000" w:themeColor="text1"/>
+          <w:kern w:val="0"/>
+          <w:sz w:val="36"/>
+          <w:szCs w:val="36"/>
+          <w14:ligatures w14:val="none"/>
+        </w:rPr>
+      </w:pPr>
+    </w:p>
+    <w:p>
+      <w:pPr>
+        <w:pBdr>
+          <w:top w:val="nil"/>
+          <w:left w:val="nil"/>
+          <w:bottom w:val="nil"/>
+          <w:right w:val="nil"/>
+          <w:between w:val="nil"/>
+        </w:pBdr>
+        <w:spacing w:before="120" w:after="120" w:line="312" w:lineRule="auto"/>
+        <w:ind w:left="-384"/>
+        <w:jc w:val="both"/>
+        <w:rPr>
+          <w:rFonts w:ascii="Times New Roman" w:eastAsia="Times New Roman" w:hAnsi="Times New Roman" w:cs="Times New Roman"/>
+          <w:bCs/>
+          <w:color w:val="000000" w:themeColor="text1"/>
+          <w:kern w:val="0"/>
+          <w:sz w:val="26"/>
+          <w:szCs w:val="26"/>
+          <w14:ligatures w14:val="none"/>
+        </w:rPr>
+      </w:pPr>
+    </w:p>
     <w:sectPr>
-      <w:pgSz w:w="12240" w:h="15840"/>
-      <w:pgMar w:top="1440" w:right="1440" w:bottom="1440" w:left="1440" w:header="720" w:footer="720" w:gutter="0"/>
+      <w:footerReference w:type="default" r:id="rId9"/>
+      <w:pgSz w:w="11907" w:h="16840" w:code="9"/>
+      <w:pgMar w:top="1134" w:right="1134" w:bottom="1134" w:left="1701" w:header="720" w:footer="720" w:gutter="0"/>
+      <w:pgNumType w:start="1"/>
       <w:cols w:space="720"/>
-      <w:docGrid w:linePitch="360"/>
+      <w:docGrid w:linePitch="354"/>
     </w:sectPr>
   </w:body>
 </w:document>
 </file>
 
+<file path=word/endnotes.xml><?xml version="1.0" encoding="utf-8"?>
+<w:endnotes xmlns:wpc="http://schemas.microsoft.com/office/word/2010/wordprocessingCanvas" xmlns:cx="http://schemas.microsoft.com/office/drawing/2014/chartex" xmlns:cx1="http://schemas.microsoft.com/office/drawing/2015/9/8/chartex" xmlns:cx2="http://schemas.microsoft.com/office/drawing/2015/10/21/chartex" xmlns:cx3="http://schemas.microsoft.com/office/drawing/2016/5/9/chartex" xmlns:cx4="http://schemas.microsoft.com/office/drawing/2016/5/10/chartex" xmlns:cx5="http://schemas.microsoft.com/office/drawing/2016/5/11/chartex" xmlns:cx6="http://schemas.microsoft.com/office/drawing/2016/5/12/chartex" xmlns:cx7="http://schemas.microsoft.com/office/drawing/2016/5/13/chartex" xmlns:cx8="http://schemas.microsoft.com/office/drawing/2016/5/14/chartex" xmlns:mc="http://schemas.openxmlformats.org/markup-compatibility/2006" xmlns:aink="http://schemas.microsoft.com/office/drawing/2016/ink" xmlns:am3d="http://schemas.microsoft.com/office/drawing/2017/model3d" xmlns:o="urn:schemas-microsoft-com:office:office" xmlns:oel="http://schemas.microsoft.com/office/2019/extlst" xmlns:r="http://schemas.openxmlformats.org/officeDocument/2006/relationships" xmlns:m="http://schemas.openxmlformats.org/officeDocument/2006/math" xmlns:v="urn:schemas-microsoft-com:vml" xmlns:wp14="http://schemas.microsoft.com/office/word/2010/wordprocessingDrawing" xmlns:wp="http://schemas.openxmlformats.org/drawingml/2006/wordprocessingDrawing" xmlns:w10="urn:schemas-microsoft-com:office:word" xmlns:w="http://schemas.openxmlformats.org/wordprocessingml/2006/main" xmlns:w14="http://schemas.microsoft.com/office/word/2010/wordml" xmlns:w15="http://schemas.microsoft.com/office/word/2012/wordml" xmlns:w16cex="http://schemas.microsoft.com/office/word/2018/wordml/cex" xmlns:w16cid="http://schemas.microsoft.com/office/word/2016/wordml/cid" xmlns:w16="http://schemas.microsoft.com/office/word/2018/wordml" xmlns:w16sdtdh="http://schemas.microsoft.com/office/word/2020/wordml/sdtdatahash" xmlns:w16se="http://schemas.microsoft.com/office/word/2015/wordml/symex" xmlns:wpg="http://schemas.microsoft.com/office/word/2010/wordprocessingGroup" xmlns:wpi="http://schemas.microsoft.com/office/word/2010/wordprocessingInk" xmlns:wne="http://schemas.microsoft.com/office/word/2006/wordml" xmlns:wps="http://schemas.microsoft.com/office/word/2010/wordprocessingShape" mc:Ignorable="w14 w15 w16se w16cid w16 w16cex w16sdtdh wp14">
+  <w:endnote w:type="separator" w:id="-1">
+    <w:p>
+      <w:pPr>
+        <w:spacing w:after="0" w:line="240" w:lineRule="auto"/>
+      </w:pPr>
+      <w:r>
+        <w:separator/>
+      </w:r>
+    </w:p>
+  </w:endnote>
+  <w:endnote w:type="continuationSeparator" w:id="0">
+    <w:p>
+      <w:pPr>
+        <w:spacing w:after="0" w:line="240" w:lineRule="auto"/>
+      </w:pPr>
+      <w:r>
+        <w:continuationSeparator/>
+      </w:r>
+    </w:p>
+  </w:endnote>
+</w:endnotes>
+</file>
+
+<file path=word/footer1.xml><?xml version="1.0" encoding="utf-8"?>
+<w:ftr xmlns:wpc="http://schemas.microsoft.com/office/word/2010/wordprocessingCanvas" xmlns:cx="http://schemas.microsoft.com/office/drawing/2014/chartex" xmlns:cx1="http://schemas.microsoft.com/office/drawing/2015/9/8/chartex" xmlns:cx2="http://schemas.microsoft.com/office/drawing/2015/10/21/chartex" xmlns:cx3="http://schemas.microsoft.com/office/drawing/2016/5/9/chartex" xmlns:cx4="http://schemas.microsoft.com/office/drawing/2016/5/10/chartex" xmlns:cx5="http://schemas.microsoft.com/office/drawing/2016/5/11/chartex" xmlns:cx6="http://schemas.microsoft.com/office/drawing/2016/5/12/chartex" xmlns:cx7="http://schemas.microsoft.com/office/drawing/2016/5/13/chartex" xmlns:cx8="http://schemas.microsoft.com/office/drawing/2016/5/14/chartex" xmlns:mc="http://schemas.openxmlformats.org/markup-compatibility/2006" xmlns:aink="http://schemas.microsoft.com/office/drawing/2016/ink" xmlns:am3d="http://schemas.microsoft.com/office/drawing/2017/model3d" xmlns:o="urn:schemas-microsoft-com:office:office" xmlns:oel="http://schemas.microsoft.com/office/2019/extlst" xmlns:r="http://schemas.openxmlformats.org/officeDocument/2006/relationships" xmlns:m="http://schemas.openxmlformats.org/officeDocument/2006/math" xmlns:v="urn:schemas-microsoft-com:vml" xmlns:wp14="http://schemas.microsoft.com/office/word/2010/wordprocessingDrawing" xmlns:wp="http://schemas.openxmlformats.org/drawingml/2006/wordprocessingDrawing" xmlns:w10="urn:schemas-microsoft-com:office:word" xmlns:w="http://schemas.openxmlformats.org/wordprocessingml/2006/main" xmlns:w14="http://schemas.microsoft.com/office/word/2010/wordml" xmlns:w15="http://schemas.microsoft.com/office/word/2012/wordml" xmlns:w16cex="http://schemas.microsoft.com/office/word/2018/wordml/cex" xmlns:w16cid="http://schemas.microsoft.com/office/word/2016/wordml/cid" xmlns:w16="http://schemas.microsoft.com/office/word/2018/wordml" xmlns:w16sdtdh="http://schemas.microsoft.com/office/word/2020/wordml/sdtdatahash" xmlns:w16se="http://schemas.microsoft.com/office/word/2015/wordml/symex" xmlns:wpg="http://schemas.microsoft.com/office/word/2010/wordprocessingGroup" xmlns:wpi="http://schemas.microsoft.com/office/word/2010/wordprocessingInk" xmlns:wne="http://schemas.microsoft.com/office/word/2006/wordml" xmlns:wps="http://schemas.microsoft.com/office/word/2010/wordprocessingShape" mc:Ignorable="w14 w15 w16se w16cid w16 w16cex w16sdtdh wp14">
+  <w:p>
+    <w:pPr>
+      <w:pBdr>
+        <w:top w:val="nil"/>
+        <w:left w:val="nil"/>
+        <w:bottom w:val="nil"/>
+        <w:right w:val="nil"/>
+        <w:between w:val="nil"/>
+      </w:pBdr>
+      <w:tabs>
+        <w:tab w:val="center" w:pos="4680"/>
+        <w:tab w:val="right" w:pos="9360"/>
+      </w:tabs>
+      <w:spacing w:after="0" w:line="240" w:lineRule="auto"/>
+      <w:jc w:val="right"/>
+      <w:rPr>
+        <w:color w:val="000000"/>
+        <w:szCs w:val="26"/>
+      </w:rPr>
+    </w:pPr>
+  </w:p>
+  <w:p/>
+</w:ftr>
+</file>
+
+<file path=word/footer2.xml><?xml version="1.0" encoding="utf-8"?>
+<w:ftr xmlns:wpc="http://schemas.microsoft.com/office/word/2010/wordprocessingCanvas" xmlns:cx="http://schemas.microsoft.com/office/drawing/2014/chartex" xmlns:cx1="http://schemas.microsoft.com/office/drawing/2015/9/8/chartex" xmlns:cx2="http://schemas.microsoft.com/office/drawing/2015/10/21/chartex" xmlns:cx3="http://schemas.microsoft.com/office/drawing/2016/5/9/chartex" xmlns:cx4="http://schemas.microsoft.com/office/drawing/2016/5/10/chartex" xmlns:cx5="http://schemas.microsoft.com/office/drawing/2016/5/11/chartex" xmlns:cx6="http://schemas.microsoft.com/office/drawing/2016/5/12/chartex" xmlns:cx7="http://schemas.microsoft.com/office/drawing/2016/5/13/chartex" xmlns:cx8="http://schemas.microsoft.com/office/drawing/2016/5/14/chartex" xmlns:mc="http://schemas.openxmlformats.org/markup-compatibility/2006" xmlns:aink="http://schemas.microsoft.com/office/drawing/2016/ink" xmlns:am3d="http://schemas.microsoft.com/office/drawing/2017/model3d" xmlns:o="urn:schemas-microsoft-com:office:office" xmlns:oel="http://schemas.microsoft.com/office/2019/extlst" xmlns:r="http://schemas.openxmlformats.org/officeDocument/2006/relationships" xmlns:m="http://schemas.openxmlformats.org/officeDocument/2006/math" xmlns:v="urn:schemas-microsoft-com:vml" xmlns:wp14="http://schemas.microsoft.com/office/word/2010/wordprocessingDrawing" xmlns:wp="http://schemas.openxmlformats.org/drawingml/2006/wordprocessingDrawing" xmlns:w10="urn:schemas-microsoft-com:office:word" xmlns:w="http://schemas.openxmlformats.org/wordprocessingml/2006/main" xmlns:w14="http://schemas.microsoft.com/office/word/2010/wordml" xmlns:w15="http://schemas.microsoft.com/office/word/2012/wordml" xmlns:w16cex="http://schemas.microsoft.com/office/word/2018/wordml/cex" xmlns:w16cid="http://schemas.microsoft.com/office/word/2016/wordml/cid" xmlns:w16="http://schemas.microsoft.com/office/word/2018/wordml" xmlns:w16sdtdh="http://schemas.microsoft.com/office/word/2020/wordml/sdtdatahash" xmlns:w16se="http://schemas.microsoft.com/office/word/2015/wordml/symex" xmlns:wpg="http://schemas.microsoft.com/office/word/2010/wordprocessingGroup" xmlns:wpi="http://schemas.microsoft.com/office/word/2010/wordprocessingInk" xmlns:wne="http://schemas.microsoft.com/office/word/2006/wordml" xmlns:wps="http://schemas.microsoft.com/office/word/2010/wordprocessingShape" mc:Ignorable="w14 w15 w16se w16cid w16 w16cex w16sdtdh wp14">
+  <w:p>
+    <w:pPr>
+      <w:pBdr>
+        <w:top w:val="nil"/>
+        <w:left w:val="nil"/>
+        <w:bottom w:val="nil"/>
+        <w:right w:val="nil"/>
+        <w:between w:val="nil"/>
+      </w:pBdr>
+      <w:tabs>
+        <w:tab w:val="center" w:pos="4680"/>
+        <w:tab w:val="right" w:pos="9360"/>
+      </w:tabs>
+      <w:spacing w:after="0" w:line="240" w:lineRule="auto"/>
+      <w:jc w:val="right"/>
+      <w:rPr>
+        <w:color w:val="000000"/>
+        <w:szCs w:val="26"/>
+      </w:rPr>
+    </w:pPr>
+  </w:p>
+  <w:p/>
+</w:ftr>
+</file>
+
+<file path=word/footnotes.xml><?xml version="1.0" encoding="utf-8"?>
+<w:footnotes xmlns:wpc="http://schemas.microsoft.com/office/word/2010/wordprocessingCanvas" xmlns:cx="http://schemas.microsoft.com/office/drawing/2014/chartex" xmlns:cx1="http://schemas.microsoft.com/office/drawing/2015/9/8/chartex" xmlns:cx2="http://schemas.microsoft.com/office/drawing/2015/10/21/chartex" xmlns:cx3="http://schemas.microsoft.com/office/drawing/2016/5/9/chartex" xmlns:cx4="http://schemas.microsoft.com/office/drawing/2016/5/10/chartex" xmlns:cx5="http://schemas.microsoft.com/office/drawing/2016/5/11/chartex" xmlns:cx6="http://schemas.microsoft.com/office/drawing/2016/5/12/chartex" xmlns:cx7="http://schemas.microsoft.com/office/drawing/2016/5/13/chartex" xmlns:cx8="http://schemas.microsoft.com/office/drawing/2016/5/14/chartex" xmlns:mc="http://schemas.openxmlformats.org/markup-compatibility/2006" xmlns:aink="http://schemas.microsoft.com/office/drawing/2016/ink" xmlns:am3d="http://schemas.microsoft.com/office/drawing/2017/model3d" xmlns:o="urn:schemas-microsoft-com:office:office" xmlns:oel="http://schemas.microsoft.com/office/2019/extlst" xmlns:r="http://schemas.openxmlformats.org/officeDocument/2006/relationships" xmlns:m="http://schemas.openxmlformats.org/officeDocument/2006/math" xmlns:v="urn:schemas-microsoft-com:vml" xmlns:wp14="http://schemas.microsoft.com/office/word/2010/wordprocessingDrawing" xmlns:wp="http://schemas.openxmlformats.org/drawingml/2006/wordprocessingDrawing" xmlns:w10="urn:schemas-microsoft-com:office:word" xmlns:w="http://schemas.openxmlformats.org/wordprocessingml/2006/main" xmlns:w14="http://schemas.microsoft.com/office/word/2010/wordml" xmlns:w15="http://schemas.microsoft.com/office/word/2012/wordml" xmlns:w16cex="http://schemas.microsoft.com/office/word/2018/wordml/cex" xmlns:w16cid="http://schemas.microsoft.com/office/word/2016/wordml/cid" xmlns:w16="http://schemas.microsoft.com/office/word/2018/wordml" xmlns:w16sdtdh="http://schemas.microsoft.com/office/word/2020/wordml/sdtdatahash" xmlns:w16se="http://schemas.microsoft.com/office/word/2015/wordml/symex" xmlns:wpg="http://schemas.microsoft.com/office/word/2010/wordprocessingGroup" xmlns:wpi="http://schemas.microsoft.com/office/word/2010/wordprocessingInk" xmlns:wne="http://schemas.microsoft.com/office/word/2006/wordml" xmlns:wps="http://schemas.microsoft.com/office/word/2010/wordprocessingShape" mc:Ignorable="w14 w15 w16se w16cid w16 w16cex w16sdtdh wp14">
+  <w:footnote w:type="separator" w:id="-1">
+    <w:p>
+      <w:pPr>
+        <w:spacing w:after="0" w:line="240" w:lineRule="auto"/>
+      </w:pPr>
+      <w:r>
+        <w:separator/>
+      </w:r>
+    </w:p>
+  </w:footnote>
+  <w:footnote w:type="continuationSeparator" w:id="0">
+    <w:p>
+      <w:pPr>
+        <w:spacing w:after="0" w:line="240" w:lineRule="auto"/>
+      </w:pPr>
+      <w:r>
+        <w:continuationSeparator/>
+      </w:r>
+    </w:p>
+  </w:footnote>
+</w:footnotes>
+</file>
+
 <file path=word/numbering.xml><?xml version="1.0" encoding="utf-8"?>
 <w:numbering xmlns:wpc="http://schemas.microsoft.com/office/word/2010/wordprocessingCanvas" xmlns:cx="http://schemas.microsoft.com/office/drawing/2014/chartex" xmlns:cx1="http://schemas.microsoft.com/office/drawing/2015/9/8/chartex" xmlns:cx2="http://schemas.microsoft.com/office/drawing/2015/10/21/chartex" xmlns:cx3="http://schemas.microsoft.com/office/drawing/2016/5/9/chartex" xmlns:cx4="http://schemas.microsoft.com/office/drawing/2016/5/10/chartex" xmlns:cx5="http://schemas.microsoft.com/office/drawing/2016/5/11/chartex" xmlns:cx6="http://schemas.microsoft.com/office/drawing/2016/5/12/chartex" xmlns:cx7="http://schemas.microsoft.com/office/drawing/2016/5/13/chartex" xmlns:cx8="http://schemas.microsoft.com/office/drawing/2016/5/14/chartex" xmlns:mc="http://schemas.openxmlformats.org/markup-compatibility/2006" xmlns:aink="http://schemas.microsoft.com/office/drawing/2016/ink" xmlns:am3d="http://schemas.microsoft.com/office/drawing/2017/model3d" xmlns:o="urn:schemas-microsoft-com:office:office" xmlns:oel="http://schemas.microsoft.com/office/2019/extlst" xmlns:r="http://schemas.openxmlformats.org/officeDocument/2006/relationships" xmlns:m="http://schemas.openxmlformats.org/officeDocument/2006/math" xmlns:v="urn:schemas-microsoft-com:vml" xmlns:wp14="http://schemas.microsoft.com/office/word/2010/wordprocessingDrawing" xmlns:wp="http://schemas.openxmlformats.org/drawingml/2006/wordprocessingDrawing" xmlns:w10="urn:schemas-microsoft-com:office:word" xmlns:w="http://schemas.openxmlformats.org/wordprocessingml/2006/main" xmlns:w14="http://schemas.microsoft.com/office/word/2010/wordml" xmlns:w15="http://schemas.microsoft.com/office/word/2012/wordml" xmlns:w16cex="http://schemas.microsoft.com/office/word/2018/wordml/cex" xmlns:w16cid="http://schemas.microsoft.com/office/word/2016/wordml/cid" xmlns:w16="http://schemas.microsoft.com/office/word/2018/wordml" xmlns:w16sdtdh="http://schemas.microsoft.com/office/word/2020/wordml/sdtdatahash" xmlns:w16se="http://schemas.microsoft.com/office/word/2015/wordml/symex" xmlns:wpg="http://schemas.microsoft.com/office/word/2010/wordprocessingGroup" xmlns:wpi="http://schemas.microsoft.com/office/word/2010/wordprocessingInk" xmlns:wne="http://schemas.microsoft.com/office/word/2006/wordml" xmlns:wps="http://schemas.microsoft.com/office/word/2010/wordprocessingShape" mc:Ignorable="w14 w15 w16se w16cid w16 w16cex w16sdtdh wp14">
   <w:abstractNum w:abstractNumId="0" w15:restartNumberingAfterBreak="0">
+    <w:nsid w:val="313B7213"/>
+    <w:multiLevelType w:val="hybridMultilevel"/>
+    <w:tmpl w:val="2D4C0F7E"/>
+    <w:lvl w:ilvl="0" w:tplc="BF3619B8">
+      <w:start w:val="1"/>
+      <w:numFmt w:val="bullet"/>
+      <w:lvlText w:val=""/>
+      <w:lvlJc w:val="left"/>
+      <w:pPr>
+        <w:ind w:left="1446" w:hanging="360"/>
+      </w:pPr>
+      <w:rPr>
+        <w:rFonts w:ascii="Symbol" w:hAnsi="Symbol" w:hint="default"/>
+        <w:sz w:val="26"/>
+        <w:szCs w:val="26"/>
+      </w:rPr>
+    </w:lvl>
+    <w:lvl w:ilvl="1" w:tplc="04090003" w:tentative="1">
+      <w:start w:val="1"/>
+      <w:numFmt w:val="bullet"/>
+      <w:lvlText w:val="o"/>
+      <w:lvlJc w:val="left"/>
+      <w:pPr>
+        <w:ind w:left="2166" w:hanging="360"/>
+      </w:pPr>
+      <w:rPr>
+        <w:rFonts w:ascii="Courier New" w:hAnsi="Courier New" w:cs="Courier New" w:hint="default"/>
+      </w:rPr>
+    </w:lvl>
+    <w:lvl w:ilvl="2" w:tplc="04090005" w:tentative="1">
+      <w:start w:val="1"/>
+      <w:numFmt w:val="bullet"/>
+      <w:lvlText w:val=""/>
+      <w:lvlJc w:val="left"/>
+      <w:pPr>
+        <w:ind w:left="2886" w:hanging="360"/>
+      </w:pPr>
+      <w:rPr>
+        <w:rFonts w:ascii="Wingdings" w:hAnsi="Wingdings" w:hint="default"/>
+      </w:rPr>
+    </w:lvl>
+    <w:lvl w:ilvl="3" w:tplc="04090001" w:tentative="1">
+      <w:start w:val="1"/>
+      <w:numFmt w:val="bullet"/>
+      <w:lvlText w:val=""/>
+      <w:lvlJc w:val="left"/>
+      <w:pPr>
+        <w:ind w:left="3606" w:hanging="360"/>
+      </w:pPr>
+      <w:rPr>
+        <w:rFonts w:ascii="Symbol" w:hAnsi="Symbol" w:hint="default"/>
+      </w:rPr>
+    </w:lvl>
+    <w:lvl w:ilvl="4" w:tplc="04090003" w:tentative="1">
+      <w:start w:val="1"/>
+      <w:numFmt w:val="bullet"/>
+      <w:lvlText w:val="o"/>
+      <w:lvlJc w:val="left"/>
+      <w:pPr>
+        <w:ind w:left="4326" w:hanging="360"/>
+      </w:pPr>
+      <w:rPr>
+        <w:rFonts w:ascii="Courier New" w:hAnsi="Courier New" w:cs="Courier New" w:hint="default"/>
+      </w:rPr>
+    </w:lvl>
+    <w:lvl w:ilvl="5" w:tplc="04090005" w:tentative="1">
+      <w:start w:val="1"/>
+      <w:numFmt w:val="bullet"/>
+      <w:lvlText w:val=""/>
+      <w:lvlJc w:val="left"/>
+      <w:pPr>
+        <w:ind w:left="5046" w:hanging="360"/>
+      </w:pPr>
+      <w:rPr>
+        <w:rFonts w:ascii="Wingdings" w:hAnsi="Wingdings" w:hint="default"/>
+      </w:rPr>
+    </w:lvl>
+    <w:lvl w:ilvl="6" w:tplc="04090001" w:tentative="1">
+      <w:start w:val="1"/>
+      <w:numFmt w:val="bullet"/>
+      <w:lvlText w:val=""/>
+      <w:lvlJc w:val="left"/>
+      <w:pPr>
+        <w:ind w:left="5766" w:hanging="360"/>
+      </w:pPr>
+      <w:rPr>
+        <w:rFonts w:ascii="Symbol" w:hAnsi="Symbol" w:hint="default"/>
+      </w:rPr>
+    </w:lvl>
+    <w:lvl w:ilvl="7" w:tplc="04090003" w:tentative="1">
+      <w:start w:val="1"/>
+      <w:numFmt w:val="bullet"/>
+      <w:lvlText w:val="o"/>
+      <w:lvlJc w:val="left"/>
+      <w:pPr>
+        <w:ind w:left="6486" w:hanging="360"/>
+      </w:pPr>
+      <w:rPr>
+        <w:rFonts w:ascii="Courier New" w:hAnsi="Courier New" w:cs="Courier New" w:hint="default"/>
+      </w:rPr>
+    </w:lvl>
+    <w:lvl w:ilvl="8" w:tplc="04090005" w:tentative="1">
+      <w:start w:val="1"/>
+      <w:numFmt w:val="bullet"/>
+      <w:lvlText w:val=""/>
+      <w:lvlJc w:val="left"/>
+      <w:pPr>
+        <w:ind w:left="7206" w:hanging="360"/>
+      </w:pPr>
+      <w:rPr>
+        <w:rFonts w:ascii="Wingdings" w:hAnsi="Wingdings" w:hint="default"/>
+      </w:rPr>
+    </w:lvl>
+  </w:abstractNum>
+  <w:abstractNum w:abstractNumId="1" w15:restartNumberingAfterBreak="0">
+    <w:nsid w:val="4EDB60BD"/>
+    <w:multiLevelType w:val="hybridMultilevel"/>
+    <w:tmpl w:val="7AFE096C"/>
+    <w:lvl w:ilvl="0" w:tplc="C778CDA4">
+      <w:start w:val="1"/>
+      <w:numFmt w:val="bullet"/>
+      <w:lvlText w:val=""/>
+      <w:lvlJc w:val="left"/>
+      <w:pPr>
+        <w:ind w:left="1446" w:hanging="360"/>
+      </w:pPr>
+      <w:rPr>
+        <w:rFonts w:ascii="Symbol" w:hAnsi="Symbol" w:hint="default"/>
+        <w:sz w:val="26"/>
+        <w:szCs w:val="26"/>
+      </w:rPr>
+    </w:lvl>
+    <w:lvl w:ilvl="1" w:tplc="04090003" w:tentative="1">
+      <w:start w:val="1"/>
+      <w:numFmt w:val="bullet"/>
+      <w:lvlText w:val="o"/>
+      <w:lvlJc w:val="left"/>
+      <w:pPr>
+        <w:ind w:left="2166" w:hanging="360"/>
+      </w:pPr>
+      <w:rPr>
+        <w:rFonts w:ascii="Courier New" w:hAnsi="Courier New" w:cs="Courier New" w:hint="default"/>
+      </w:rPr>
+    </w:lvl>
+    <w:lvl w:ilvl="2" w:tplc="04090005" w:tentative="1">
+      <w:start w:val="1"/>
+      <w:numFmt w:val="bullet"/>
+      <w:lvlText w:val=""/>
+      <w:lvlJc w:val="left"/>
+      <w:pPr>
+        <w:ind w:left="2886" w:hanging="360"/>
+      </w:pPr>
+      <w:rPr>
+        <w:rFonts w:ascii="Wingdings" w:hAnsi="Wingdings" w:hint="default"/>
+      </w:rPr>
+    </w:lvl>
+    <w:lvl w:ilvl="3" w:tplc="04090001" w:tentative="1">
+      <w:start w:val="1"/>
+      <w:numFmt w:val="bullet"/>
+      <w:lvlText w:val=""/>
+      <w:lvlJc w:val="left"/>
+      <w:pPr>
+        <w:ind w:left="3606" w:hanging="360"/>
+      </w:pPr>
+      <w:rPr>
+        <w:rFonts w:ascii="Symbol" w:hAnsi="Symbol" w:hint="default"/>
+      </w:rPr>
+    </w:lvl>
+    <w:lvl w:ilvl="4" w:tplc="04090003" w:tentative="1">
+      <w:start w:val="1"/>
+      <w:numFmt w:val="bullet"/>
+      <w:lvlText w:val="o"/>
+      <w:lvlJc w:val="left"/>
+      <w:pPr>
+        <w:ind w:left="4326" w:hanging="360"/>
+      </w:pPr>
+      <w:rPr>
+        <w:rFonts w:ascii="Courier New" w:hAnsi="Courier New" w:cs="Courier New" w:hint="default"/>
+      </w:rPr>
+    </w:lvl>
+    <w:lvl w:ilvl="5" w:tplc="04090005" w:tentative="1">
+      <w:start w:val="1"/>
+      <w:numFmt w:val="bullet"/>
+      <w:lvlText w:val=""/>
+      <w:lvlJc w:val="left"/>
+      <w:pPr>
+        <w:ind w:left="5046" w:hanging="360"/>
+      </w:pPr>
+      <w:rPr>
+        <w:rFonts w:ascii="Wingdings" w:hAnsi="Wingdings" w:hint="default"/>
+      </w:rPr>
+    </w:lvl>
+    <w:lvl w:ilvl="6" w:tplc="04090001" w:tentative="1">
+      <w:start w:val="1"/>
+      <w:numFmt w:val="bullet"/>
+      <w:lvlText w:val=""/>
+      <w:lvlJc w:val="left"/>
+      <w:pPr>
+        <w:ind w:left="5766" w:hanging="360"/>
+      </w:pPr>
+      <w:rPr>
+        <w:rFonts w:ascii="Symbol" w:hAnsi="Symbol" w:hint="default"/>
+      </w:rPr>
+    </w:lvl>
+    <w:lvl w:ilvl="7" w:tplc="04090003" w:tentative="1">
+      <w:start w:val="1"/>
+      <w:numFmt w:val="bullet"/>
+      <w:lvlText w:val="o"/>
+      <w:lvlJc w:val="left"/>
+      <w:pPr>
+        <w:ind w:left="6486" w:hanging="360"/>
+      </w:pPr>
+      <w:rPr>
+        <w:rFonts w:ascii="Courier New" w:hAnsi="Courier New" w:cs="Courier New" w:hint="default"/>
+      </w:rPr>
+    </w:lvl>
+    <w:lvl w:ilvl="8" w:tplc="04090005" w:tentative="1">
+      <w:start w:val="1"/>
+      <w:numFmt w:val="bullet"/>
+      <w:lvlText w:val=""/>
+      <w:lvlJc w:val="left"/>
+      <w:pPr>
+        <w:ind w:left="7206" w:hanging="360"/>
+      </w:pPr>
+      <w:rPr>
+        <w:rFonts w:ascii="Wingdings" w:hAnsi="Wingdings" w:hint="default"/>
+      </w:rPr>
+    </w:lvl>
+  </w:abstractNum>
+  <w:abstractNum w:abstractNumId="2" w15:restartNumberingAfterBreak="0">
     <w:nsid w:val="6DA21F52"/>
     <w:multiLevelType w:val="hybridMultilevel"/>
     <w:tmpl w:val="DEFC2D88"/>
@@ -637,7 +3533,7 @@
       </w:rPr>
     </w:lvl>
   </w:abstractNum>
-  <w:abstractNum w:abstractNumId="1" w15:restartNumberingAfterBreak="0">
+  <w:abstractNum w:abstractNumId="3" w15:restartNumberingAfterBreak="0">
     <w:nsid w:val="6E422902"/>
     <w:multiLevelType w:val="hybridMultilevel"/>
     <w:tmpl w:val="9D5C7D2A"/>
@@ -749,11 +3645,133 @@
       </w:rPr>
     </w:lvl>
   </w:abstractNum>
+  <w:abstractNum w:abstractNumId="4" w15:restartNumberingAfterBreak="0">
+    <w:nsid w:val="78BC07D4"/>
+    <w:multiLevelType w:val="hybridMultilevel"/>
+    <w:tmpl w:val="FC4223F2"/>
+    <w:lvl w:ilvl="0" w:tplc="04090001">
+      <w:start w:val="1"/>
+      <w:numFmt w:val="bullet"/>
+      <w:lvlText w:val=""/>
+      <w:lvlJc w:val="left"/>
+      <w:pPr>
+        <w:ind w:left="1446" w:hanging="360"/>
+      </w:pPr>
+      <w:rPr>
+        <w:rFonts w:ascii="Symbol" w:hAnsi="Symbol" w:hint="default"/>
+      </w:rPr>
+    </w:lvl>
+    <w:lvl w:ilvl="1" w:tplc="04090003" w:tentative="1">
+      <w:start w:val="1"/>
+      <w:numFmt w:val="bullet"/>
+      <w:lvlText w:val="o"/>
+      <w:lvlJc w:val="left"/>
+      <w:pPr>
+        <w:ind w:left="2166" w:hanging="360"/>
+      </w:pPr>
+      <w:rPr>
+        <w:rFonts w:ascii="Courier New" w:hAnsi="Courier New" w:cs="Courier New" w:hint="default"/>
+      </w:rPr>
+    </w:lvl>
+    <w:lvl w:ilvl="2" w:tplc="04090005" w:tentative="1">
+      <w:start w:val="1"/>
+      <w:numFmt w:val="bullet"/>
+      <w:lvlText w:val=""/>
+      <w:lvlJc w:val="left"/>
+      <w:pPr>
+        <w:ind w:left="2886" w:hanging="360"/>
+      </w:pPr>
+      <w:rPr>
+        <w:rFonts w:ascii="Wingdings" w:hAnsi="Wingdings" w:hint="default"/>
+      </w:rPr>
+    </w:lvl>
+    <w:lvl w:ilvl="3" w:tplc="04090001" w:tentative="1">
+      <w:start w:val="1"/>
+      <w:numFmt w:val="bullet"/>
+      <w:lvlText w:val=""/>
+      <w:lvlJc w:val="left"/>
+      <w:pPr>
+        <w:ind w:left="3606" w:hanging="360"/>
+      </w:pPr>
+      <w:rPr>
+        <w:rFonts w:ascii="Symbol" w:hAnsi="Symbol" w:hint="default"/>
+      </w:rPr>
+    </w:lvl>
+    <w:lvl w:ilvl="4" w:tplc="04090003" w:tentative="1">
+      <w:start w:val="1"/>
+      <w:numFmt w:val="bullet"/>
+      <w:lvlText w:val="o"/>
+      <w:lvlJc w:val="left"/>
+      <w:pPr>
+        <w:ind w:left="4326" w:hanging="360"/>
+      </w:pPr>
+      <w:rPr>
+        <w:rFonts w:ascii="Courier New" w:hAnsi="Courier New" w:cs="Courier New" w:hint="default"/>
+      </w:rPr>
+    </w:lvl>
+    <w:lvl w:ilvl="5" w:tplc="04090005" w:tentative="1">
+      <w:start w:val="1"/>
+      <w:numFmt w:val="bullet"/>
+      <w:lvlText w:val=""/>
+      <w:lvlJc w:val="left"/>
+      <w:pPr>
+        <w:ind w:left="5046" w:hanging="360"/>
+      </w:pPr>
+      <w:rPr>
+        <w:rFonts w:ascii="Wingdings" w:hAnsi="Wingdings" w:hint="default"/>
+      </w:rPr>
+    </w:lvl>
+    <w:lvl w:ilvl="6" w:tplc="04090001" w:tentative="1">
+      <w:start w:val="1"/>
+      <w:numFmt w:val="bullet"/>
+      <w:lvlText w:val=""/>
+      <w:lvlJc w:val="left"/>
+      <w:pPr>
+        <w:ind w:left="5766" w:hanging="360"/>
+      </w:pPr>
+      <w:rPr>
+        <w:rFonts w:ascii="Symbol" w:hAnsi="Symbol" w:hint="default"/>
+      </w:rPr>
+    </w:lvl>
+    <w:lvl w:ilvl="7" w:tplc="04090003" w:tentative="1">
+      <w:start w:val="1"/>
+      <w:numFmt w:val="bullet"/>
+      <w:lvlText w:val="o"/>
+      <w:lvlJc w:val="left"/>
+      <w:pPr>
+        <w:ind w:left="6486" w:hanging="360"/>
+      </w:pPr>
+      <w:rPr>
+        <w:rFonts w:ascii="Courier New" w:hAnsi="Courier New" w:cs="Courier New" w:hint="default"/>
+      </w:rPr>
+    </w:lvl>
+    <w:lvl w:ilvl="8" w:tplc="04090005" w:tentative="1">
+      <w:start w:val="1"/>
+      <w:numFmt w:val="bullet"/>
+      <w:lvlText w:val=""/>
+      <w:lvlJc w:val="left"/>
+      <w:pPr>
+        <w:ind w:left="7206" w:hanging="360"/>
+      </w:pPr>
+      <w:rPr>
+        <w:rFonts w:ascii="Wingdings" w:hAnsi="Wingdings" w:hint="default"/>
+      </w:rPr>
+    </w:lvl>
+  </w:abstractNum>
   <w:num w:numId="1" w16cid:durableId="1408923163">
+    <w:abstractNumId w:val="2"/>
+  </w:num>
+  <w:num w:numId="2" w16cid:durableId="1061709023">
+    <w:abstractNumId w:val="3"/>
+  </w:num>
+  <w:num w:numId="3" w16cid:durableId="542063273">
     <w:abstractNumId w:val="0"/>
   </w:num>
-  <w:num w:numId="2" w16cid:durableId="1061709023">
+  <w:num w:numId="4" w16cid:durableId="1012494225">
     <w:abstractNumId w:val="1"/>
+  </w:num>
+  <w:num w:numId="5" w16cid:durableId="1811171809">
+    <w:abstractNumId w:val="4"/>
   </w:num>
 </w:numbering>
 </file>
